--- a/Отчет - Postgresql.docx
+++ b/Отчет - Postgresql.docx
@@ -276,7 +276,7 @@
                     </pic:cNvPicPr>
                   </pic:nvPicPr>
                   <pic:blipFill>
-                    <a:blip r:embed="rId5">
+                    <a:blip r:embed="rId6">
                       <a:extLst>
                         <a:ext uri="{28A0092B-C50C-407E-A947-70E740481C1C}">
                           <a14:useLocalDpi xmlns:a14="http://schemas.microsoft.com/office/drawing/2010/main" val="0"/>
@@ -372,7 +372,7 @@
                     </pic:cNvPicPr>
                   </pic:nvPicPr>
                   <pic:blipFill>
-                    <a:blip r:embed="rId6">
+                    <a:blip r:embed="rId7">
                       <a:extLst>
                         <a:ext uri="{28A0092B-C50C-407E-A947-70E740481C1C}">
                           <a14:useLocalDpi xmlns:a14="http://schemas.microsoft.com/office/drawing/2010/main" val="0"/>
@@ -406,9 +406,20 @@
     </w:p>
     <w:p/>
     <w:p>
+      <w:pPr>
+        <w:rPr>
+          <w:lang w:val="en-US"/>
+        </w:rPr>
+      </w:pPr>
       <w:r>
         <w:tab/>
-        <w:t>Запрос:</w:t>
+        <w:t>Запрос</w:t>
+      </w:r>
+      <w:r>
+        <w:rPr>
+          <w:lang w:val="en-US"/>
+        </w:rPr>
+        <w:t>:</w:t>
       </w:r>
     </w:p>
     <w:p>
@@ -646,7 +657,7 @@
                     </pic:cNvPicPr>
                   </pic:nvPicPr>
                   <pic:blipFill>
-                    <a:blip r:embed="rId7">
+                    <a:blip r:embed="rId8">
                       <a:extLst>
                         <a:ext uri="{28A0092B-C50C-407E-A947-70E740481C1C}">
                           <a14:useLocalDpi xmlns:a14="http://schemas.microsoft.com/office/drawing/2010/main" val="0"/>
@@ -727,13 +738,9 @@
       <w:pPr>
         <w:rPr>
           <w:u w:val="single"/>
-          <w:lang w:val="en-US"/>
-        </w:rPr>
-      </w:pPr>
-      <w:r>
-        <w:rPr>
-          <w:lang w:val="en-US"/>
-        </w:rPr>
+        </w:rPr>
+      </w:pPr>
+      <w:r>
         <w:tab/>
       </w:r>
       <w:r>
@@ -741,7 +748,20 @@
           <w:u w:val="single"/>
           <w:lang w:val="en-US"/>
         </w:rPr>
-        <w:t>GROUPING SETS</w:t>
+        <w:t>GROUPING</w:t>
+      </w:r>
+      <w:r>
+        <w:rPr>
+          <w:u w:val="single"/>
+        </w:rPr>
+        <w:t xml:space="preserve"> </w:t>
+      </w:r>
+      <w:r>
+        <w:rPr>
+          <w:u w:val="single"/>
+          <w:lang w:val="en-US"/>
+        </w:rPr>
+        <w:t>SETS</w:t>
       </w:r>
     </w:p>
     <w:p>
@@ -1022,7 +1042,7 @@
                     </pic:cNvPicPr>
                   </pic:nvPicPr>
                   <pic:blipFill>
-                    <a:blip r:embed="rId8">
+                    <a:blip r:embed="rId9">
                       <a:extLst>
                         <a:ext uri="{28A0092B-C50C-407E-A947-70E740481C1C}">
                           <a14:useLocalDpi xmlns:a14="http://schemas.microsoft.com/office/drawing/2010/main" val="0"/>
@@ -1132,7 +1152,12 @@
         </w:rPr>
       </w:pPr>
       <w:r>
+        <w:rPr>
+          <w:lang w:val="en-US"/>
+        </w:rPr>
         <w:tab/>
+      </w:r>
+      <w:r>
         <w:t>Выполним</w:t>
       </w:r>
       <w:r>
@@ -1404,7 +1429,7 @@
                     </pic:cNvPicPr>
                   </pic:nvPicPr>
                   <pic:blipFill>
-                    <a:blip r:embed="rId9">
+                    <a:blip r:embed="rId10">
                       <a:extLst>
                         <a:ext uri="{28A0092B-C50C-407E-A947-70E740481C1C}">
                           <a14:useLocalDpi xmlns:a14="http://schemas.microsoft.com/office/drawing/2010/main" val="0"/>
@@ -1708,7 +1733,15 @@
       </w:r>
     </w:p>
     <w:p>
-      <w:r>
+      <w:pPr>
+        <w:rPr>
+          <w:lang w:val="en-US"/>
+        </w:rPr>
+      </w:pPr>
+      <w:r>
+        <w:rPr>
+          <w:lang w:val="en-US"/>
+        </w:rPr>
         <w:t xml:space="preserve"> </w:t>
       </w:r>
     </w:p>
@@ -1785,9 +1818,11 @@
           <w:color w:val="CC7832"/>
           <w:sz w:val="18"/>
           <w:szCs w:val="18"/>
+          <w:lang w:val="en-US"/>
         </w:rPr>
         <w:t xml:space="preserve"> </w:t>
       </w:r>
+      <w:proofErr w:type="spellStart"/>
       <w:r>
         <w:rPr>
           <w:color w:val="9876AA"/>
@@ -1802,6 +1837,7 @@
           <w:color w:val="9876AA"/>
           <w:sz w:val="18"/>
           <w:szCs w:val="18"/>
+          <w:lang w:val="en-US"/>
         </w:rPr>
         <w:t>_</w:t>
       </w:r>
@@ -1814,11 +1850,13 @@
         </w:rPr>
         <w:t>id</w:t>
       </w:r>
-      <w:r>
-        <w:rPr>
-          <w:color w:val="CC7832"/>
-          <w:sz w:val="18"/>
-          <w:szCs w:val="18"/>
+      <w:proofErr w:type="spellEnd"/>
+      <w:r>
+        <w:rPr>
+          <w:color w:val="CC7832"/>
+          <w:sz w:val="18"/>
+          <w:szCs w:val="18"/>
+          <w:lang w:val="en-US"/>
         </w:rPr>
         <w:t xml:space="preserve">, </w:t>
       </w:r>
@@ -2026,7 +2064,7 @@
                     </pic:cNvPicPr>
                   </pic:nvPicPr>
                   <pic:blipFill>
-                    <a:blip r:embed="rId10">
+                    <a:blip r:embed="rId11">
                       <a:extLst>
                         <a:ext uri="{28A0092B-C50C-407E-A947-70E740481C1C}">
                           <a14:useLocalDpi xmlns:a14="http://schemas.microsoft.com/office/drawing/2010/main" val="0"/>
@@ -2451,41 +2489,2747 @@
     <w:p>
       <w:pPr>
         <w:ind w:firstLine="708"/>
+        <w:rPr>
+          <w:rFonts w:cstheme="minorHAnsi"/>
+        </w:rPr>
       </w:pPr>
       <w:r>
         <w:rPr>
           <w:rStyle w:val="a4"/>
-          <w:rFonts w:ascii="Arial" w:hAnsi="Arial" w:cs="Arial"/>
+          <w:rFonts w:cstheme="minorHAnsi"/>
           <w:color w:val="525F6C"/>
-          <w:sz w:val="23"/>
-          <w:szCs w:val="23"/>
           <w:shd w:val="clear" w:color="auto" w:fill="FFFFFF"/>
         </w:rPr>
         <w:t>Оконная функция</w:t>
       </w:r>
       <w:r>
         <w:rPr>
-          <w:rFonts w:ascii="Arial" w:hAnsi="Arial" w:cs="Arial"/>
+          <w:rFonts w:cstheme="minorHAnsi"/>
           <w:color w:val="525F6C"/>
-          <w:sz w:val="23"/>
-          <w:szCs w:val="23"/>
           <w:shd w:val="clear" w:color="auto" w:fill="FFFFFF"/>
         </w:rPr>
         <w:t> выполняет вычисления для набора строк, некоторым образом связанных с текущей строкой. Можно сравнить её с агрегатной функцией, но, в отличие от обычной агрегатной функции, при использовании оконной функции несколько строк не группируются в одну, а продолжают существовать отдельно. Внутри же, оконная функция, как и агрегатная, может обращаться не только к текущей строке результата запроса.</w:t>
       </w:r>
     </w:p>
     <w:p>
+      <w:pPr>
+        <w:rPr>
+          <w:lang w:val="en-US"/>
+        </w:rPr>
+      </w:pPr>
       <w:r>
         <w:rPr>
           <w:b/>
         </w:rPr>
         <w:tab/>
       </w:r>
+      <w:r>
+        <w:t>Для пример</w:t>
+      </w:r>
+      <w:r>
+        <w:t>а</w:t>
+      </w:r>
+      <w:r>
+        <w:t xml:space="preserve"> работы оконных функций сделаем запрос для получения основной информации о статьях</w:t>
+      </w:r>
+      <w:r>
+        <w:t>, а также их номерах в рейтинге</w:t>
+      </w:r>
+      <w:r>
+        <w:t xml:space="preserve">. Эта информация хранится в таблице </w:t>
+      </w:r>
+      <w:r>
+        <w:rPr>
+          <w:lang w:val="en-US"/>
+        </w:rPr>
+        <w:t>articles:</w:t>
+      </w:r>
+    </w:p>
+    <w:p>
+      <w:pPr>
+        <w:jc w:val="center"/>
+        <w:rPr>
+          <w:lang w:val="en-US"/>
+        </w:rPr>
+      </w:pPr>
+      <w:r>
+        <w:rPr>
+          <w:noProof/>
+          <w:lang w:eastAsia="ru-RU"/>
+        </w:rPr>
+        <w:drawing>
+          <wp:inline distT="0" distB="0" distL="0" distR="0">
+            <wp:extent cx="3773347" cy="3390920"/>
+            <wp:effectExtent l="0" t="0" r="0" b="0"/>
+            <wp:docPr id="9" name="Рисунок 9"/>
+            <wp:cNvGraphicFramePr>
+              <a:graphicFrameLocks xmlns:a="http://schemas.openxmlformats.org/drawingml/2006/main" noChangeAspect="1"/>
+            </wp:cNvGraphicFramePr>
+            <a:graphic xmlns:a="http://schemas.openxmlformats.org/drawingml/2006/main">
+              <a:graphicData uri="http://schemas.openxmlformats.org/drawingml/2006/picture">
+                <pic:pic xmlns:pic="http://schemas.openxmlformats.org/drawingml/2006/picture">
+                  <pic:nvPicPr>
+                    <pic:cNvPr id="0" name="Picture 3"/>
+                    <pic:cNvPicPr>
+                      <a:picLocks noChangeAspect="1" noChangeArrowheads="1"/>
+                    </pic:cNvPicPr>
+                  </pic:nvPicPr>
+                  <pic:blipFill>
+                    <a:blip r:embed="rId12">
+                      <a:extLst>
+                        <a:ext uri="{28A0092B-C50C-407E-A947-70E740481C1C}">
+                          <a14:useLocalDpi xmlns:a14="http://schemas.microsoft.com/office/drawing/2010/main" val="0"/>
+                        </a:ext>
+                      </a:extLst>
+                    </a:blip>
+                    <a:srcRect/>
+                    <a:stretch>
+                      <a:fillRect/>
+                    </a:stretch>
+                  </pic:blipFill>
+                  <pic:spPr bwMode="auto">
+                    <a:xfrm>
+                      <a:off x="0" y="0"/>
+                      <a:ext cx="3779147" cy="3396132"/>
+                    </a:xfrm>
+                    <a:prstGeom prst="rect">
+                      <a:avLst/>
+                    </a:prstGeom>
+                    <a:noFill/>
+                    <a:ln>
+                      <a:noFill/>
+                    </a:ln>
+                  </pic:spPr>
+                </pic:pic>
+              </a:graphicData>
+            </a:graphic>
+          </wp:inline>
+        </w:drawing>
+      </w:r>
+    </w:p>
+    <w:p>
+      <w:pPr>
+        <w:rPr>
+          <w:lang w:val="en-US"/>
+        </w:rPr>
+      </w:pPr>
+      <w:r>
+        <w:tab/>
+        <w:t xml:space="preserve">Данные из таблицы </w:t>
+      </w:r>
+      <w:r>
+        <w:rPr>
+          <w:lang w:val="en-US"/>
+        </w:rPr>
+        <w:t>articles:</w:t>
+      </w:r>
+    </w:p>
+    <w:p>
+      <w:r>
+        <w:rPr>
+          <w:noProof/>
+          <w:lang w:eastAsia="ru-RU"/>
+        </w:rPr>
+        <w:drawing>
+          <wp:inline distT="0" distB="0" distL="0" distR="0">
+            <wp:extent cx="5930265" cy="454660"/>
+            <wp:effectExtent l="0" t="0" r="0" b="2540"/>
+            <wp:docPr id="1" name="Рисунок 1"/>
+            <wp:cNvGraphicFramePr>
+              <a:graphicFrameLocks xmlns:a="http://schemas.openxmlformats.org/drawingml/2006/main" noChangeAspect="1"/>
+            </wp:cNvGraphicFramePr>
+            <a:graphic xmlns:a="http://schemas.openxmlformats.org/drawingml/2006/main">
+              <a:graphicData uri="http://schemas.openxmlformats.org/drawingml/2006/picture">
+                <pic:pic xmlns:pic="http://schemas.openxmlformats.org/drawingml/2006/picture">
+                  <pic:nvPicPr>
+                    <pic:cNvPr id="0" name="Picture 1"/>
+                    <pic:cNvPicPr>
+                      <a:picLocks noChangeAspect="1" noChangeArrowheads="1"/>
+                    </pic:cNvPicPr>
+                  </pic:nvPicPr>
+                  <pic:blipFill>
+                    <a:blip r:embed="rId13">
+                      <a:extLst>
+                        <a:ext uri="{28A0092B-C50C-407E-A947-70E740481C1C}">
+                          <a14:useLocalDpi xmlns:a14="http://schemas.microsoft.com/office/drawing/2010/main" val="0"/>
+                        </a:ext>
+                      </a:extLst>
+                    </a:blip>
+                    <a:srcRect/>
+                    <a:stretch>
+                      <a:fillRect/>
+                    </a:stretch>
+                  </pic:blipFill>
+                  <pic:spPr bwMode="auto">
+                    <a:xfrm>
+                      <a:off x="0" y="0"/>
+                      <a:ext cx="5930265" cy="454660"/>
+                    </a:xfrm>
+                    <a:prstGeom prst="rect">
+                      <a:avLst/>
+                    </a:prstGeom>
+                    <a:noFill/>
+                    <a:ln>
+                      <a:noFill/>
+                    </a:ln>
+                  </pic:spPr>
+                </pic:pic>
+              </a:graphicData>
+            </a:graphic>
+          </wp:inline>
+        </w:drawing>
+      </w:r>
+    </w:p>
+    <w:p>
+      <w:pPr>
+        <w:ind w:firstLine="708"/>
+        <w:rPr>
+          <w:lang w:val="en-US"/>
+        </w:rPr>
+      </w:pPr>
+      <w:r>
+        <w:t>Запрос</w:t>
+      </w:r>
+      <w:r>
+        <w:rPr>
+          <w:lang w:val="en-US"/>
+        </w:rPr>
+        <w:t>:</w:t>
+      </w:r>
+    </w:p>
+    <w:p>
+      <w:pPr>
+        <w:shd w:val="clear" w:color="auto" w:fill="2B2B2B"/>
+        <w:tabs>
+          <w:tab w:val="left" w:pos="916"/>
+          <w:tab w:val="left" w:pos="1832"/>
+          <w:tab w:val="left" w:pos="2748"/>
+          <w:tab w:val="left" w:pos="3664"/>
+          <w:tab w:val="left" w:pos="4580"/>
+          <w:tab w:val="left" w:pos="5496"/>
+          <w:tab w:val="left" w:pos="6412"/>
+          <w:tab w:val="left" w:pos="7328"/>
+          <w:tab w:val="left" w:pos="8244"/>
+          <w:tab w:val="left" w:pos="9160"/>
+          <w:tab w:val="left" w:pos="10076"/>
+          <w:tab w:val="left" w:pos="10992"/>
+          <w:tab w:val="left" w:pos="11908"/>
+          <w:tab w:val="left" w:pos="12824"/>
+          <w:tab w:val="left" w:pos="13740"/>
+          <w:tab w:val="left" w:pos="14656"/>
+        </w:tabs>
+        <w:spacing w:after="0" w:line="240" w:lineRule="auto"/>
+        <w:rPr>
+          <w:rFonts w:ascii="Courier New" w:eastAsia="Times New Roman" w:hAnsi="Courier New" w:cs="Courier New"/>
+          <w:color w:val="A9B7C6"/>
+          <w:sz w:val="20"/>
+          <w:szCs w:val="20"/>
+          <w:lang w:val="en-US" w:eastAsia="ru-RU"/>
+        </w:rPr>
+      </w:pPr>
+      <w:r>
+        <w:rPr>
+          <w:rFonts w:ascii="Courier New" w:eastAsia="Times New Roman" w:hAnsi="Courier New" w:cs="Courier New"/>
+          <w:b/>
+          <w:bCs/>
+          <w:color w:val="CC7832"/>
+          <w:sz w:val="20"/>
+          <w:szCs w:val="20"/>
+          <w:lang w:val="en-US" w:eastAsia="ru-RU"/>
+        </w:rPr>
+        <w:t xml:space="preserve">SELECT </w:t>
+      </w:r>
+      <w:r>
+        <w:rPr>
+          <w:rFonts w:ascii="Courier New" w:eastAsia="Times New Roman" w:hAnsi="Courier New" w:cs="Courier New"/>
+          <w:color w:val="9876AA"/>
+          <w:sz w:val="20"/>
+          <w:szCs w:val="20"/>
+          <w:lang w:val="en-US" w:eastAsia="ru-RU"/>
+        </w:rPr>
+        <w:t>id</w:t>
+      </w:r>
+      <w:r>
+        <w:rPr>
+          <w:rFonts w:ascii="Courier New" w:eastAsia="Times New Roman" w:hAnsi="Courier New" w:cs="Courier New"/>
+          <w:color w:val="CC7832"/>
+          <w:sz w:val="20"/>
+          <w:szCs w:val="20"/>
+          <w:lang w:val="en-US" w:eastAsia="ru-RU"/>
+        </w:rPr>
+        <w:t xml:space="preserve">, </w:t>
+      </w:r>
+      <w:r>
+        <w:rPr>
+          <w:rFonts w:ascii="Courier New" w:eastAsia="Times New Roman" w:hAnsi="Courier New" w:cs="Courier New"/>
+          <w:color w:val="9876AA"/>
+          <w:sz w:val="20"/>
+          <w:szCs w:val="20"/>
+          <w:lang w:val="en-US" w:eastAsia="ru-RU"/>
+        </w:rPr>
+        <w:t>title</w:t>
+      </w:r>
+      <w:r>
+        <w:rPr>
+          <w:rFonts w:ascii="Courier New" w:eastAsia="Times New Roman" w:hAnsi="Courier New" w:cs="Courier New"/>
+          <w:color w:val="CC7832"/>
+          <w:sz w:val="20"/>
+          <w:szCs w:val="20"/>
+          <w:lang w:val="en-US" w:eastAsia="ru-RU"/>
+        </w:rPr>
+        <w:t xml:space="preserve">, </w:t>
+      </w:r>
+      <w:r>
+        <w:rPr>
+          <w:rFonts w:ascii="Courier New" w:eastAsia="Times New Roman" w:hAnsi="Courier New" w:cs="Courier New"/>
+          <w:color w:val="9876AA"/>
+          <w:sz w:val="20"/>
+          <w:szCs w:val="20"/>
+          <w:lang w:val="en-US" w:eastAsia="ru-RU"/>
+        </w:rPr>
+        <w:t>popularity</w:t>
+      </w:r>
+      <w:r>
+        <w:rPr>
+          <w:rFonts w:ascii="Courier New" w:eastAsia="Times New Roman" w:hAnsi="Courier New" w:cs="Courier New"/>
+          <w:color w:val="CC7832"/>
+          <w:sz w:val="20"/>
+          <w:szCs w:val="20"/>
+          <w:lang w:val="en-US" w:eastAsia="ru-RU"/>
+        </w:rPr>
+        <w:t xml:space="preserve">, </w:t>
+      </w:r>
+      <w:proofErr w:type="spellStart"/>
+      <w:r>
+        <w:rPr>
+          <w:rFonts w:ascii="Courier New" w:eastAsia="Times New Roman" w:hAnsi="Courier New" w:cs="Courier New"/>
+          <w:i/>
+          <w:iCs/>
+          <w:color w:val="FFC66D"/>
+          <w:sz w:val="20"/>
+          <w:szCs w:val="20"/>
+          <w:lang w:val="en-US" w:eastAsia="ru-RU"/>
+        </w:rPr>
+        <w:t>row_number</w:t>
+      </w:r>
+      <w:proofErr w:type="spellEnd"/>
+      <w:r>
+        <w:rPr>
+          <w:rFonts w:ascii="Courier New" w:eastAsia="Times New Roman" w:hAnsi="Courier New" w:cs="Courier New"/>
+          <w:color w:val="A9B7C6"/>
+          <w:sz w:val="20"/>
+          <w:szCs w:val="20"/>
+          <w:lang w:val="en-US" w:eastAsia="ru-RU"/>
+        </w:rPr>
+        <w:t xml:space="preserve">() </w:t>
+      </w:r>
+      <w:r>
+        <w:rPr>
+          <w:rFonts w:ascii="Courier New" w:eastAsia="Times New Roman" w:hAnsi="Courier New" w:cs="Courier New"/>
+          <w:b/>
+          <w:bCs/>
+          <w:color w:val="CC7832"/>
+          <w:sz w:val="20"/>
+          <w:szCs w:val="20"/>
+          <w:lang w:val="en-US" w:eastAsia="ru-RU"/>
+        </w:rPr>
+        <w:t xml:space="preserve">OVER </w:t>
+      </w:r>
+      <w:r>
+        <w:rPr>
+          <w:rFonts w:ascii="Courier New" w:eastAsia="Times New Roman" w:hAnsi="Courier New" w:cs="Courier New"/>
+          <w:color w:val="A9B7C6"/>
+          <w:sz w:val="20"/>
+          <w:szCs w:val="20"/>
+          <w:lang w:val="en-US" w:eastAsia="ru-RU"/>
+        </w:rPr>
+        <w:t>(</w:t>
+      </w:r>
+      <w:r>
+        <w:rPr>
+          <w:rFonts w:ascii="Courier New" w:eastAsia="Times New Roman" w:hAnsi="Courier New" w:cs="Courier New"/>
+          <w:b/>
+          <w:bCs/>
+          <w:color w:val="CC7832"/>
+          <w:sz w:val="20"/>
+          <w:szCs w:val="20"/>
+          <w:lang w:val="en-US" w:eastAsia="ru-RU"/>
+        </w:rPr>
+        <w:t xml:space="preserve">ORDER BY </w:t>
+      </w:r>
+      <w:r>
+        <w:rPr>
+          <w:rFonts w:ascii="Courier New" w:eastAsia="Times New Roman" w:hAnsi="Courier New" w:cs="Courier New"/>
+          <w:color w:val="9876AA"/>
+          <w:sz w:val="20"/>
+          <w:szCs w:val="20"/>
+          <w:lang w:val="en-US" w:eastAsia="ru-RU"/>
+        </w:rPr>
+        <w:t xml:space="preserve">popularity </w:t>
+      </w:r>
+      <w:r>
+        <w:rPr>
+          <w:rFonts w:ascii="Courier New" w:eastAsia="Times New Roman" w:hAnsi="Courier New" w:cs="Courier New"/>
+          <w:b/>
+          <w:bCs/>
+          <w:color w:val="CC7832"/>
+          <w:sz w:val="20"/>
+          <w:szCs w:val="20"/>
+          <w:lang w:val="en-US" w:eastAsia="ru-RU"/>
+        </w:rPr>
+        <w:t>DESC</w:t>
+      </w:r>
+      <w:r>
+        <w:rPr>
+          <w:rFonts w:ascii="Courier New" w:eastAsia="Times New Roman" w:hAnsi="Courier New" w:cs="Courier New"/>
+          <w:color w:val="A9B7C6"/>
+          <w:sz w:val="20"/>
+          <w:szCs w:val="20"/>
+          <w:lang w:val="en-US" w:eastAsia="ru-RU"/>
+        </w:rPr>
+        <w:t xml:space="preserve">) </w:t>
+      </w:r>
+      <w:r>
+        <w:rPr>
+          <w:rFonts w:ascii="Courier New" w:eastAsia="Times New Roman" w:hAnsi="Courier New" w:cs="Courier New"/>
+          <w:b/>
+          <w:bCs/>
+          <w:color w:val="CC7832"/>
+          <w:sz w:val="20"/>
+          <w:szCs w:val="20"/>
+          <w:lang w:val="en-US" w:eastAsia="ru-RU"/>
+        </w:rPr>
+        <w:t xml:space="preserve">AS </w:t>
+      </w:r>
+      <w:r>
+        <w:rPr>
+          <w:rFonts w:ascii="Courier New" w:eastAsia="Times New Roman" w:hAnsi="Courier New" w:cs="Courier New"/>
+          <w:color w:val="A9B7C6"/>
+          <w:sz w:val="20"/>
+          <w:szCs w:val="20"/>
+          <w:lang w:val="en-US" w:eastAsia="ru-RU"/>
+        </w:rPr>
+        <w:t>rating</w:t>
+      </w:r>
+      <w:r>
+        <w:rPr>
+          <w:rFonts w:ascii="Courier New" w:eastAsia="Times New Roman" w:hAnsi="Courier New" w:cs="Courier New"/>
+          <w:color w:val="A9B7C6"/>
+          <w:sz w:val="20"/>
+          <w:szCs w:val="20"/>
+          <w:lang w:val="en-US" w:eastAsia="ru-RU"/>
+        </w:rPr>
+        <w:br/>
+      </w:r>
+      <w:r>
+        <w:rPr>
+          <w:rFonts w:ascii="Courier New" w:eastAsia="Times New Roman" w:hAnsi="Courier New" w:cs="Courier New"/>
+          <w:b/>
+          <w:bCs/>
+          <w:color w:val="CC7832"/>
+          <w:sz w:val="20"/>
+          <w:szCs w:val="20"/>
+          <w:lang w:val="en-US" w:eastAsia="ru-RU"/>
+        </w:rPr>
+        <w:t xml:space="preserve">FROM </w:t>
+      </w:r>
+      <w:r>
+        <w:rPr>
+          <w:rFonts w:ascii="Courier New" w:eastAsia="Times New Roman" w:hAnsi="Courier New" w:cs="Courier New"/>
+          <w:color w:val="A9B7C6"/>
+          <w:sz w:val="20"/>
+          <w:szCs w:val="20"/>
+          <w:lang w:val="en-US" w:eastAsia="ru-RU"/>
+        </w:rPr>
+        <w:t>articles</w:t>
+      </w:r>
+      <w:r>
+        <w:rPr>
+          <w:rFonts w:ascii="Courier New" w:eastAsia="Times New Roman" w:hAnsi="Courier New" w:cs="Courier New"/>
+          <w:color w:val="A9B7C6"/>
+          <w:sz w:val="20"/>
+          <w:szCs w:val="20"/>
+          <w:lang w:val="en-US" w:eastAsia="ru-RU"/>
+        </w:rPr>
+        <w:br/>
+      </w:r>
+      <w:r>
+        <w:rPr>
+          <w:rFonts w:ascii="Courier New" w:eastAsia="Times New Roman" w:hAnsi="Courier New" w:cs="Courier New"/>
+          <w:b/>
+          <w:bCs/>
+          <w:color w:val="CC7832"/>
+          <w:sz w:val="20"/>
+          <w:szCs w:val="20"/>
+          <w:lang w:val="en-US" w:eastAsia="ru-RU"/>
+        </w:rPr>
+        <w:t xml:space="preserve">ORDER BY </w:t>
+      </w:r>
+      <w:r>
+        <w:rPr>
+          <w:rFonts w:ascii="Courier New" w:eastAsia="Times New Roman" w:hAnsi="Courier New" w:cs="Courier New"/>
+          <w:color w:val="9876AA"/>
+          <w:sz w:val="20"/>
+          <w:szCs w:val="20"/>
+          <w:lang w:val="en-US" w:eastAsia="ru-RU"/>
+        </w:rPr>
+        <w:t xml:space="preserve">id </w:t>
+      </w:r>
+      <w:r>
+        <w:rPr>
+          <w:rFonts w:ascii="Courier New" w:eastAsia="Times New Roman" w:hAnsi="Courier New" w:cs="Courier New"/>
+          <w:b/>
+          <w:bCs/>
+          <w:color w:val="CC7832"/>
+          <w:sz w:val="20"/>
+          <w:szCs w:val="20"/>
+          <w:lang w:val="en-US" w:eastAsia="ru-RU"/>
+        </w:rPr>
+        <w:t>ASC</w:t>
+      </w:r>
+      <w:r>
+        <w:rPr>
+          <w:rFonts w:ascii="Courier New" w:eastAsia="Times New Roman" w:hAnsi="Courier New" w:cs="Courier New"/>
+          <w:b/>
+          <w:bCs/>
+          <w:color w:val="CC7832"/>
+          <w:sz w:val="20"/>
+          <w:szCs w:val="20"/>
+          <w:lang w:val="en-US" w:eastAsia="ru-RU"/>
+        </w:rPr>
+        <w:br/>
+      </w:r>
+      <w:r>
+        <w:rPr>
+          <w:rFonts w:ascii="Courier New" w:eastAsia="Times New Roman" w:hAnsi="Courier New" w:cs="Courier New"/>
+          <w:color w:val="CC7832"/>
+          <w:sz w:val="20"/>
+          <w:szCs w:val="20"/>
+          <w:lang w:val="en-US" w:eastAsia="ru-RU"/>
+        </w:rPr>
+        <w:t>;</w:t>
+      </w:r>
+    </w:p>
+    <w:p>
+      <w:pPr>
+        <w:ind w:firstLine="708"/>
+        <w:rPr>
+          <w:lang w:val="en-US"/>
+        </w:rPr>
+      </w:pPr>
+    </w:p>
+    <w:p>
+      <w:pPr>
+        <w:ind w:firstLine="708"/>
+      </w:pPr>
+      <w:r>
+        <w:t>Ответ:</w:t>
+      </w:r>
+    </w:p>
+    <w:p>
+      <w:pPr>
+        <w:ind w:firstLine="708"/>
+      </w:pPr>
+      <w:r>
+        <w:rPr>
+          <w:noProof/>
+          <w:lang w:eastAsia="ru-RU"/>
+        </w:rPr>
+        <w:drawing>
+          <wp:inline distT="0" distB="0" distL="0" distR="0">
+            <wp:extent cx="3826510" cy="914400"/>
+            <wp:effectExtent l="0" t="0" r="2540" b="0"/>
+            <wp:docPr id="2" name="Рисунок 2"/>
+            <wp:cNvGraphicFramePr>
+              <a:graphicFrameLocks xmlns:a="http://schemas.openxmlformats.org/drawingml/2006/main" noChangeAspect="1"/>
+            </wp:cNvGraphicFramePr>
+            <a:graphic xmlns:a="http://schemas.openxmlformats.org/drawingml/2006/main">
+              <a:graphicData uri="http://schemas.openxmlformats.org/drawingml/2006/picture">
+                <pic:pic xmlns:pic="http://schemas.openxmlformats.org/drawingml/2006/picture">
+                  <pic:nvPicPr>
+                    <pic:cNvPr id="0" name="Picture 2"/>
+                    <pic:cNvPicPr>
+                      <a:picLocks noChangeAspect="1" noChangeArrowheads="1"/>
+                    </pic:cNvPicPr>
+                  </pic:nvPicPr>
+                  <pic:blipFill>
+                    <a:blip r:embed="rId14">
+                      <a:extLst>
+                        <a:ext uri="{28A0092B-C50C-407E-A947-70E740481C1C}">
+                          <a14:useLocalDpi xmlns:a14="http://schemas.microsoft.com/office/drawing/2010/main" val="0"/>
+                        </a:ext>
+                      </a:extLst>
+                    </a:blip>
+                    <a:srcRect/>
+                    <a:stretch>
+                      <a:fillRect/>
+                    </a:stretch>
+                  </pic:blipFill>
+                  <pic:spPr bwMode="auto">
+                    <a:xfrm>
+                      <a:off x="0" y="0"/>
+                      <a:ext cx="3826510" cy="914400"/>
+                    </a:xfrm>
+                    <a:prstGeom prst="rect">
+                      <a:avLst/>
+                    </a:prstGeom>
+                    <a:noFill/>
+                    <a:ln>
+                      <a:noFill/>
+                    </a:ln>
+                  </pic:spPr>
+                </pic:pic>
+              </a:graphicData>
+            </a:graphic>
+          </wp:inline>
+        </w:drawing>
+      </w:r>
+    </w:p>
+    <w:p/>
+    <w:p>
+      <w:r>
+        <w:lastRenderedPageBreak/>
+        <w:tab/>
+        <w:t xml:space="preserve">В запросе после оператора </w:t>
+      </w:r>
+      <w:r>
+        <w:rPr>
+          <w:lang w:val="en-US"/>
+        </w:rPr>
+        <w:t>OVER</w:t>
+      </w:r>
+      <w:r>
+        <w:t xml:space="preserve"> </w:t>
+      </w:r>
+      <w:r>
+        <w:t>следует окно. Окно – это некоторое выражение, описывающее набор строк, которые будет обрабатывать функция и порядок этой обработки.</w:t>
+      </w:r>
+      <w:r>
+        <w:t xml:space="preserve"> В данном случае в качестве окна указан порядок обработки – по убыванию популярности.</w:t>
+      </w:r>
+    </w:p>
+    <w:p>
+      <w:r>
+        <w:tab/>
+        <w:t xml:space="preserve">Здесь была использована функция </w:t>
+      </w:r>
+      <w:r>
+        <w:rPr>
+          <w:lang w:val="en-US"/>
+        </w:rPr>
+        <w:t>row</w:t>
+      </w:r>
+      <w:r>
+        <w:t>_</w:t>
+      </w:r>
+      <w:proofErr w:type="gramStart"/>
+      <w:r>
+        <w:rPr>
+          <w:lang w:val="en-US"/>
+        </w:rPr>
+        <w:t>number</w:t>
+      </w:r>
+      <w:r>
+        <w:t>(</w:t>
+      </w:r>
+      <w:proofErr w:type="gramEnd"/>
+      <w:r>
+        <w:t xml:space="preserve">), </w:t>
+      </w:r>
+      <w:r>
+        <w:t>которая получает номер текущей строки в её разделе, начиная с 1.</w:t>
+      </w:r>
+    </w:p>
+    <w:p>
+      <w:r>
+        <w:tab/>
+        <w:t xml:space="preserve">В конце запроса был добавлен </w:t>
+      </w:r>
+      <w:r>
+        <w:rPr>
+          <w:lang w:val="en-US"/>
+        </w:rPr>
+        <w:t>ORDER</w:t>
+      </w:r>
+      <w:r>
+        <w:t xml:space="preserve"> </w:t>
+      </w:r>
+      <w:r>
+        <w:rPr>
+          <w:lang w:val="en-US"/>
+        </w:rPr>
+        <w:t>BY</w:t>
+      </w:r>
+      <w:r>
+        <w:t xml:space="preserve">, </w:t>
+      </w:r>
+      <w:r>
+        <w:t xml:space="preserve">в противном случае результат бы был упорядочен как </w:t>
+      </w:r>
+      <w:r>
+        <w:rPr>
+          <w:lang w:val="en-US"/>
+        </w:rPr>
+        <w:t>ORDER</w:t>
+      </w:r>
+      <w:r>
+        <w:t xml:space="preserve"> </w:t>
+      </w:r>
+      <w:r>
+        <w:rPr>
+          <w:lang w:val="en-US"/>
+        </w:rPr>
+        <w:t>BY</w:t>
+      </w:r>
+      <w:r>
+        <w:t xml:space="preserve"> </w:t>
+      </w:r>
+      <w:r>
+        <w:rPr>
+          <w:lang w:val="en-US"/>
+        </w:rPr>
+        <w:t>popularity</w:t>
+      </w:r>
+      <w:r>
+        <w:t xml:space="preserve"> </w:t>
+      </w:r>
+      <w:r>
+        <w:rPr>
+          <w:lang w:val="en-US"/>
+        </w:rPr>
+        <w:t>DESC</w:t>
+      </w:r>
+      <w:r>
+        <w:t xml:space="preserve">, </w:t>
+      </w:r>
+      <w:r>
+        <w:t>т.к. как описано в окне.</w:t>
+      </w:r>
+    </w:p>
+    <w:p/>
+    <w:p/>
+    <w:p>
+      <w:r>
+        <w:tab/>
+        <w:t xml:space="preserve">Также агрегатные функции можно применять в качестве оконных. Для этого за названием функции должен следовать оператор </w:t>
+      </w:r>
+      <w:r>
+        <w:rPr>
+          <w:lang w:val="en-US"/>
+        </w:rPr>
+        <w:t>OVER</w:t>
+      </w:r>
+      <w:r>
+        <w:t xml:space="preserve"> с определением окна. Продемонстрирую применение агрегатной функции в качестве оконной. Выведем из таблицы </w:t>
+      </w:r>
+      <w:r>
+        <w:rPr>
+          <w:lang w:val="en-US"/>
+        </w:rPr>
+        <w:t>articles</w:t>
+      </w:r>
+      <w:r>
+        <w:t xml:space="preserve"> </w:t>
+      </w:r>
+      <w:r>
+        <w:t xml:space="preserve">данные о статье, а также среднюю популярность для </w:t>
+      </w:r>
+      <w:proofErr w:type="gramStart"/>
+      <w:r>
+        <w:t>группы  статей</w:t>
+      </w:r>
+      <w:proofErr w:type="gramEnd"/>
+      <w:r>
+        <w:t xml:space="preserve"> с категорией соответствующей текущей.</w:t>
+      </w:r>
+    </w:p>
+    <w:p>
+      <w:r>
+        <w:tab/>
+        <w:t>Исходные данные:</w:t>
+      </w:r>
+    </w:p>
+    <w:p>
+      <w:r>
+        <w:rPr>
+          <w:noProof/>
+          <w:lang w:eastAsia="ru-RU"/>
+        </w:rPr>
+        <w:drawing>
+          <wp:inline distT="0" distB="0" distL="0" distR="0">
+            <wp:extent cx="5937885" cy="706120"/>
+            <wp:effectExtent l="0" t="0" r="5715" b="0"/>
+            <wp:docPr id="12" name="Рисунок 12"/>
+            <wp:cNvGraphicFramePr>
+              <a:graphicFrameLocks xmlns:a="http://schemas.openxmlformats.org/drawingml/2006/main" noChangeAspect="1"/>
+            </wp:cNvGraphicFramePr>
+            <a:graphic xmlns:a="http://schemas.openxmlformats.org/drawingml/2006/main">
+              <a:graphicData uri="http://schemas.openxmlformats.org/drawingml/2006/picture">
+                <pic:pic xmlns:pic="http://schemas.openxmlformats.org/drawingml/2006/picture">
+                  <pic:nvPicPr>
+                    <pic:cNvPr id="0" name="Picture 6"/>
+                    <pic:cNvPicPr>
+                      <a:picLocks noChangeAspect="1" noChangeArrowheads="1"/>
+                    </pic:cNvPicPr>
+                  </pic:nvPicPr>
+                  <pic:blipFill>
+                    <a:blip r:embed="rId15">
+                      <a:extLst>
+                        <a:ext uri="{28A0092B-C50C-407E-A947-70E740481C1C}">
+                          <a14:useLocalDpi xmlns:a14="http://schemas.microsoft.com/office/drawing/2010/main" val="0"/>
+                        </a:ext>
+                      </a:extLst>
+                    </a:blip>
+                    <a:srcRect/>
+                    <a:stretch>
+                      <a:fillRect/>
+                    </a:stretch>
+                  </pic:blipFill>
+                  <pic:spPr bwMode="auto">
+                    <a:xfrm>
+                      <a:off x="0" y="0"/>
+                      <a:ext cx="5937885" cy="706120"/>
+                    </a:xfrm>
+                    <a:prstGeom prst="rect">
+                      <a:avLst/>
+                    </a:prstGeom>
+                    <a:noFill/>
+                    <a:ln>
+                      <a:noFill/>
+                    </a:ln>
+                  </pic:spPr>
+                </pic:pic>
+              </a:graphicData>
+            </a:graphic>
+          </wp:inline>
+        </w:drawing>
+      </w:r>
+    </w:p>
+    <w:p>
+      <w:pPr>
+        <w:rPr>
+          <w:lang w:val="en-US"/>
+        </w:rPr>
+      </w:pPr>
+      <w:r>
+        <w:tab/>
+        <w:t>Запрос</w:t>
+      </w:r>
+      <w:r>
+        <w:rPr>
+          <w:lang w:val="en-US"/>
+        </w:rPr>
+        <w:t>:</w:t>
+      </w:r>
+    </w:p>
+    <w:p>
+      <w:pPr>
+        <w:shd w:val="clear" w:color="auto" w:fill="2B2B2B"/>
+        <w:tabs>
+          <w:tab w:val="left" w:pos="916"/>
+          <w:tab w:val="left" w:pos="1832"/>
+          <w:tab w:val="left" w:pos="2748"/>
+          <w:tab w:val="left" w:pos="3664"/>
+          <w:tab w:val="left" w:pos="4580"/>
+          <w:tab w:val="left" w:pos="5496"/>
+          <w:tab w:val="left" w:pos="6412"/>
+          <w:tab w:val="left" w:pos="7328"/>
+          <w:tab w:val="left" w:pos="8244"/>
+          <w:tab w:val="left" w:pos="9160"/>
+          <w:tab w:val="left" w:pos="10076"/>
+          <w:tab w:val="left" w:pos="10992"/>
+          <w:tab w:val="left" w:pos="11908"/>
+          <w:tab w:val="left" w:pos="12824"/>
+          <w:tab w:val="left" w:pos="13740"/>
+          <w:tab w:val="left" w:pos="14656"/>
+        </w:tabs>
+        <w:spacing w:after="0" w:line="240" w:lineRule="auto"/>
+        <w:rPr>
+          <w:rFonts w:ascii="Courier New" w:eastAsia="Times New Roman" w:hAnsi="Courier New" w:cs="Courier New"/>
+          <w:color w:val="A9B7C6"/>
+          <w:sz w:val="20"/>
+          <w:szCs w:val="20"/>
+          <w:lang w:val="en-US" w:eastAsia="ru-RU"/>
+        </w:rPr>
+      </w:pPr>
+      <w:r>
+        <w:rPr>
+          <w:rFonts w:ascii="Courier New" w:eastAsia="Times New Roman" w:hAnsi="Courier New" w:cs="Courier New"/>
+          <w:b/>
+          <w:bCs/>
+          <w:color w:val="CC7832"/>
+          <w:sz w:val="20"/>
+          <w:szCs w:val="20"/>
+          <w:lang w:val="en-US" w:eastAsia="ru-RU"/>
+        </w:rPr>
+        <w:t xml:space="preserve">SELECT </w:t>
+      </w:r>
+      <w:r>
+        <w:rPr>
+          <w:rFonts w:ascii="Courier New" w:eastAsia="Times New Roman" w:hAnsi="Courier New" w:cs="Courier New"/>
+          <w:color w:val="9876AA"/>
+          <w:sz w:val="20"/>
+          <w:szCs w:val="20"/>
+          <w:lang w:val="en-US" w:eastAsia="ru-RU"/>
+        </w:rPr>
+        <w:t>id</w:t>
+      </w:r>
+      <w:r>
+        <w:rPr>
+          <w:rFonts w:ascii="Courier New" w:eastAsia="Times New Roman" w:hAnsi="Courier New" w:cs="Courier New"/>
+          <w:color w:val="CC7832"/>
+          <w:sz w:val="20"/>
+          <w:szCs w:val="20"/>
+          <w:lang w:val="en-US" w:eastAsia="ru-RU"/>
+        </w:rPr>
+        <w:t xml:space="preserve">, </w:t>
+      </w:r>
+      <w:r>
+        <w:rPr>
+          <w:rFonts w:ascii="Courier New" w:eastAsia="Times New Roman" w:hAnsi="Courier New" w:cs="Courier New"/>
+          <w:color w:val="9876AA"/>
+          <w:sz w:val="20"/>
+          <w:szCs w:val="20"/>
+          <w:lang w:val="en-US" w:eastAsia="ru-RU"/>
+        </w:rPr>
+        <w:t>title</w:t>
+      </w:r>
+      <w:r>
+        <w:rPr>
+          <w:rFonts w:ascii="Courier New" w:eastAsia="Times New Roman" w:hAnsi="Courier New" w:cs="Courier New"/>
+          <w:color w:val="CC7832"/>
+          <w:sz w:val="20"/>
+          <w:szCs w:val="20"/>
+          <w:lang w:val="en-US" w:eastAsia="ru-RU"/>
+        </w:rPr>
+        <w:t xml:space="preserve">, </w:t>
+      </w:r>
+      <w:r>
+        <w:rPr>
+          <w:rFonts w:ascii="Courier New" w:eastAsia="Times New Roman" w:hAnsi="Courier New" w:cs="Courier New"/>
+          <w:color w:val="9876AA"/>
+          <w:sz w:val="20"/>
+          <w:szCs w:val="20"/>
+          <w:lang w:val="en-US" w:eastAsia="ru-RU"/>
+        </w:rPr>
+        <w:t>popularity</w:t>
+      </w:r>
+      <w:r>
+        <w:rPr>
+          <w:rFonts w:ascii="Courier New" w:eastAsia="Times New Roman" w:hAnsi="Courier New" w:cs="Courier New"/>
+          <w:color w:val="CC7832"/>
+          <w:sz w:val="20"/>
+          <w:szCs w:val="20"/>
+          <w:lang w:val="en-US" w:eastAsia="ru-RU"/>
+        </w:rPr>
+        <w:t xml:space="preserve">, </w:t>
+      </w:r>
+      <w:proofErr w:type="spellStart"/>
+      <w:r>
+        <w:rPr>
+          <w:rFonts w:ascii="Courier New" w:eastAsia="Times New Roman" w:hAnsi="Courier New" w:cs="Courier New"/>
+          <w:i/>
+          <w:iCs/>
+          <w:color w:val="FFC66D"/>
+          <w:sz w:val="20"/>
+          <w:szCs w:val="20"/>
+          <w:lang w:val="en-US" w:eastAsia="ru-RU"/>
+        </w:rPr>
+        <w:t>avg</w:t>
+      </w:r>
+      <w:proofErr w:type="spellEnd"/>
+      <w:r>
+        <w:rPr>
+          <w:rFonts w:ascii="Courier New" w:eastAsia="Times New Roman" w:hAnsi="Courier New" w:cs="Courier New"/>
+          <w:color w:val="A9B7C6"/>
+          <w:sz w:val="20"/>
+          <w:szCs w:val="20"/>
+          <w:lang w:val="en-US" w:eastAsia="ru-RU"/>
+        </w:rPr>
+        <w:t>(</w:t>
+      </w:r>
+      <w:r>
+        <w:rPr>
+          <w:rFonts w:ascii="Courier New" w:eastAsia="Times New Roman" w:hAnsi="Courier New" w:cs="Courier New"/>
+          <w:color w:val="9876AA"/>
+          <w:sz w:val="20"/>
+          <w:szCs w:val="20"/>
+          <w:lang w:val="en-US" w:eastAsia="ru-RU"/>
+        </w:rPr>
+        <w:t>popularity</w:t>
+      </w:r>
+      <w:r>
+        <w:rPr>
+          <w:rFonts w:ascii="Courier New" w:eastAsia="Times New Roman" w:hAnsi="Courier New" w:cs="Courier New"/>
+          <w:color w:val="A9B7C6"/>
+          <w:sz w:val="20"/>
+          <w:szCs w:val="20"/>
+          <w:lang w:val="en-US" w:eastAsia="ru-RU"/>
+        </w:rPr>
+        <w:t xml:space="preserve">) </w:t>
+      </w:r>
+      <w:r>
+        <w:rPr>
+          <w:rFonts w:ascii="Courier New" w:eastAsia="Times New Roman" w:hAnsi="Courier New" w:cs="Courier New"/>
+          <w:b/>
+          <w:bCs/>
+          <w:color w:val="CC7832"/>
+          <w:sz w:val="20"/>
+          <w:szCs w:val="20"/>
+          <w:lang w:val="en-US" w:eastAsia="ru-RU"/>
+        </w:rPr>
+        <w:t xml:space="preserve">OVER </w:t>
+      </w:r>
+      <w:r>
+        <w:rPr>
+          <w:rFonts w:ascii="Courier New" w:eastAsia="Times New Roman" w:hAnsi="Courier New" w:cs="Courier New"/>
+          <w:color w:val="A9B7C6"/>
+          <w:sz w:val="20"/>
+          <w:szCs w:val="20"/>
+          <w:lang w:val="en-US" w:eastAsia="ru-RU"/>
+        </w:rPr>
+        <w:t>(</w:t>
+      </w:r>
+      <w:r>
+        <w:rPr>
+          <w:rFonts w:ascii="Courier New" w:eastAsia="Times New Roman" w:hAnsi="Courier New" w:cs="Courier New"/>
+          <w:b/>
+          <w:bCs/>
+          <w:color w:val="CC7832"/>
+          <w:sz w:val="20"/>
+          <w:szCs w:val="20"/>
+          <w:lang w:val="en-US" w:eastAsia="ru-RU"/>
+        </w:rPr>
+        <w:t xml:space="preserve">PARTITION BY </w:t>
+      </w:r>
+      <w:proofErr w:type="spellStart"/>
+      <w:r>
+        <w:rPr>
+          <w:rFonts w:ascii="Courier New" w:eastAsia="Times New Roman" w:hAnsi="Courier New" w:cs="Courier New"/>
+          <w:color w:val="9876AA"/>
+          <w:sz w:val="20"/>
+          <w:szCs w:val="20"/>
+          <w:lang w:val="en-US" w:eastAsia="ru-RU"/>
+        </w:rPr>
+        <w:t>category_id</w:t>
+      </w:r>
+      <w:proofErr w:type="spellEnd"/>
+      <w:r>
+        <w:rPr>
+          <w:rFonts w:ascii="Courier New" w:eastAsia="Times New Roman" w:hAnsi="Courier New" w:cs="Courier New"/>
+          <w:color w:val="A9B7C6"/>
+          <w:sz w:val="20"/>
+          <w:szCs w:val="20"/>
+          <w:lang w:val="en-US" w:eastAsia="ru-RU"/>
+        </w:rPr>
+        <w:t xml:space="preserve">) </w:t>
+      </w:r>
+      <w:r>
+        <w:rPr>
+          <w:rFonts w:ascii="Courier New" w:eastAsia="Times New Roman" w:hAnsi="Courier New" w:cs="Courier New"/>
+          <w:b/>
+          <w:bCs/>
+          <w:color w:val="CC7832"/>
+          <w:sz w:val="20"/>
+          <w:szCs w:val="20"/>
+          <w:lang w:val="en-US" w:eastAsia="ru-RU"/>
+        </w:rPr>
+        <w:t xml:space="preserve">AS </w:t>
+      </w:r>
+      <w:proofErr w:type="spellStart"/>
+      <w:r>
+        <w:rPr>
+          <w:rFonts w:ascii="Courier New" w:eastAsia="Times New Roman" w:hAnsi="Courier New" w:cs="Courier New"/>
+          <w:color w:val="A9B7C6"/>
+          <w:sz w:val="20"/>
+          <w:szCs w:val="20"/>
+          <w:lang w:val="en-US" w:eastAsia="ru-RU"/>
+        </w:rPr>
+        <w:t>average_popularity</w:t>
+      </w:r>
+      <w:proofErr w:type="spellEnd"/>
+      <w:r>
+        <w:rPr>
+          <w:rFonts w:ascii="Courier New" w:eastAsia="Times New Roman" w:hAnsi="Courier New" w:cs="Courier New"/>
+          <w:color w:val="A9B7C6"/>
+          <w:sz w:val="20"/>
+          <w:szCs w:val="20"/>
+          <w:lang w:val="en-US" w:eastAsia="ru-RU"/>
+        </w:rPr>
+        <w:br/>
+      </w:r>
+      <w:r>
+        <w:rPr>
+          <w:rFonts w:ascii="Courier New" w:eastAsia="Times New Roman" w:hAnsi="Courier New" w:cs="Courier New"/>
+          <w:b/>
+          <w:bCs/>
+          <w:color w:val="CC7832"/>
+          <w:sz w:val="20"/>
+          <w:szCs w:val="20"/>
+          <w:lang w:val="en-US" w:eastAsia="ru-RU"/>
+        </w:rPr>
+        <w:t xml:space="preserve">FROM </w:t>
+      </w:r>
+      <w:r>
+        <w:rPr>
+          <w:rFonts w:ascii="Courier New" w:eastAsia="Times New Roman" w:hAnsi="Courier New" w:cs="Courier New"/>
+          <w:color w:val="A9B7C6"/>
+          <w:sz w:val="20"/>
+          <w:szCs w:val="20"/>
+          <w:lang w:val="en-US" w:eastAsia="ru-RU"/>
+        </w:rPr>
+        <w:t>articles</w:t>
+      </w:r>
+      <w:r>
+        <w:rPr>
+          <w:rFonts w:ascii="Courier New" w:eastAsia="Times New Roman" w:hAnsi="Courier New" w:cs="Courier New"/>
+          <w:color w:val="A9B7C6"/>
+          <w:sz w:val="20"/>
+          <w:szCs w:val="20"/>
+          <w:lang w:val="en-US" w:eastAsia="ru-RU"/>
+        </w:rPr>
+        <w:br/>
+      </w:r>
+      <w:r>
+        <w:rPr>
+          <w:rFonts w:ascii="Courier New" w:eastAsia="Times New Roman" w:hAnsi="Courier New" w:cs="Courier New"/>
+          <w:b/>
+          <w:bCs/>
+          <w:color w:val="CC7832"/>
+          <w:sz w:val="20"/>
+          <w:szCs w:val="20"/>
+          <w:lang w:val="en-US" w:eastAsia="ru-RU"/>
+        </w:rPr>
+        <w:t xml:space="preserve">ORDER BY </w:t>
+      </w:r>
+      <w:r>
+        <w:rPr>
+          <w:rFonts w:ascii="Courier New" w:eastAsia="Times New Roman" w:hAnsi="Courier New" w:cs="Courier New"/>
+          <w:color w:val="9876AA"/>
+          <w:sz w:val="20"/>
+          <w:szCs w:val="20"/>
+          <w:lang w:val="en-US" w:eastAsia="ru-RU"/>
+        </w:rPr>
+        <w:t xml:space="preserve">id </w:t>
+      </w:r>
+      <w:r>
+        <w:rPr>
+          <w:rFonts w:ascii="Courier New" w:eastAsia="Times New Roman" w:hAnsi="Courier New" w:cs="Courier New"/>
+          <w:b/>
+          <w:bCs/>
+          <w:color w:val="CC7832"/>
+          <w:sz w:val="20"/>
+          <w:szCs w:val="20"/>
+          <w:lang w:val="en-US" w:eastAsia="ru-RU"/>
+        </w:rPr>
+        <w:t>ASC</w:t>
+      </w:r>
+      <w:r>
+        <w:rPr>
+          <w:rFonts w:ascii="Courier New" w:eastAsia="Times New Roman" w:hAnsi="Courier New" w:cs="Courier New"/>
+          <w:b/>
+          <w:bCs/>
+          <w:color w:val="CC7832"/>
+          <w:sz w:val="20"/>
+          <w:szCs w:val="20"/>
+          <w:lang w:val="en-US" w:eastAsia="ru-RU"/>
+        </w:rPr>
+        <w:br/>
+      </w:r>
+      <w:r>
+        <w:rPr>
+          <w:rFonts w:ascii="Courier New" w:eastAsia="Times New Roman" w:hAnsi="Courier New" w:cs="Courier New"/>
+          <w:color w:val="CC7832"/>
+          <w:sz w:val="20"/>
+          <w:szCs w:val="20"/>
+          <w:lang w:val="en-US" w:eastAsia="ru-RU"/>
+        </w:rPr>
+        <w:t>;</w:t>
+      </w:r>
+    </w:p>
+    <w:p>
+      <w:pPr>
+        <w:rPr>
+          <w:lang w:val="en-US"/>
+        </w:rPr>
+      </w:pPr>
+    </w:p>
+    <w:p>
+      <w:r>
+        <w:tab/>
+        <w:t>Ответ:</w:t>
+      </w:r>
+    </w:p>
+    <w:p>
+      <w:r>
+        <w:rPr>
+          <w:noProof/>
+          <w:lang w:eastAsia="ru-RU"/>
+        </w:rPr>
+        <w:drawing>
+          <wp:inline distT="0" distB="0" distL="0" distR="0">
+            <wp:extent cx="4606925" cy="1064895"/>
+            <wp:effectExtent l="0" t="0" r="3175" b="1905"/>
+            <wp:docPr id="13" name="Рисунок 13"/>
+            <wp:cNvGraphicFramePr>
+              <a:graphicFrameLocks xmlns:a="http://schemas.openxmlformats.org/drawingml/2006/main" noChangeAspect="1"/>
+            </wp:cNvGraphicFramePr>
+            <a:graphic xmlns:a="http://schemas.openxmlformats.org/drawingml/2006/main">
+              <a:graphicData uri="http://schemas.openxmlformats.org/drawingml/2006/picture">
+                <pic:pic xmlns:pic="http://schemas.openxmlformats.org/drawingml/2006/picture">
+                  <pic:nvPicPr>
+                    <pic:cNvPr id="0" name="Picture 7"/>
+                    <pic:cNvPicPr>
+                      <a:picLocks noChangeAspect="1" noChangeArrowheads="1"/>
+                    </pic:cNvPicPr>
+                  </pic:nvPicPr>
+                  <pic:blipFill>
+                    <a:blip r:embed="rId16">
+                      <a:extLst>
+                        <a:ext uri="{28A0092B-C50C-407E-A947-70E740481C1C}">
+                          <a14:useLocalDpi xmlns:a14="http://schemas.microsoft.com/office/drawing/2010/main" val="0"/>
+                        </a:ext>
+                      </a:extLst>
+                    </a:blip>
+                    <a:srcRect/>
+                    <a:stretch>
+                      <a:fillRect/>
+                    </a:stretch>
+                  </pic:blipFill>
+                  <pic:spPr bwMode="auto">
+                    <a:xfrm>
+                      <a:off x="0" y="0"/>
+                      <a:ext cx="4606925" cy="1064895"/>
+                    </a:xfrm>
+                    <a:prstGeom prst="rect">
+                      <a:avLst/>
+                    </a:prstGeom>
+                    <a:noFill/>
+                    <a:ln>
+                      <a:noFill/>
+                    </a:ln>
+                  </pic:spPr>
+                </pic:pic>
+              </a:graphicData>
+            </a:graphic>
+          </wp:inline>
+        </w:drawing>
+      </w:r>
+    </w:p>
+    <w:p/>
+    <w:p>
+      <w:r>
+        <w:tab/>
+        <w:t xml:space="preserve">В данном случае был использован оператор </w:t>
+      </w:r>
+      <w:r>
+        <w:rPr>
+          <w:lang w:val="en-US"/>
+        </w:rPr>
+        <w:t>PARTITION</w:t>
+      </w:r>
+      <w:r>
+        <w:t xml:space="preserve"> </w:t>
+      </w:r>
+      <w:r>
+        <w:rPr>
+          <w:lang w:val="en-US"/>
+        </w:rPr>
+        <w:t>BY</w:t>
+      </w:r>
+      <w:r>
+        <w:t xml:space="preserve">, </w:t>
+      </w:r>
+      <w:r>
+        <w:t xml:space="preserve">который работает аналогично </w:t>
+      </w:r>
+      <w:r>
+        <w:rPr>
+          <w:lang w:val="en-US"/>
+        </w:rPr>
+        <w:t>GROUP</w:t>
+      </w:r>
+      <w:r>
+        <w:t xml:space="preserve"> </w:t>
+      </w:r>
+      <w:r>
+        <w:rPr>
+          <w:lang w:val="en-US"/>
+        </w:rPr>
+        <w:t>BY</w:t>
+      </w:r>
+      <w:r>
+        <w:t xml:space="preserve">, но используется в определении окна. </w:t>
+      </w:r>
+      <w:r>
+        <w:t xml:space="preserve">Преимущество оконной функции в данном случае состоит в том, что при использовании агрегатной функции можно вывести только </w:t>
+      </w:r>
+      <w:r>
+        <w:rPr>
+          <w:lang w:val="en-US"/>
+        </w:rPr>
+        <w:t>category</w:t>
+      </w:r>
+      <w:r>
+        <w:t>_</w:t>
+      </w:r>
+      <w:r>
+        <w:rPr>
+          <w:lang w:val="en-US"/>
+        </w:rPr>
+        <w:t>id</w:t>
+      </w:r>
+      <w:r>
+        <w:t xml:space="preserve"> </w:t>
+      </w:r>
+      <w:r>
+        <w:t xml:space="preserve">и </w:t>
+      </w:r>
+      <w:r>
+        <w:rPr>
+          <w:lang w:val="en-US"/>
+        </w:rPr>
+        <w:t>average</w:t>
+      </w:r>
+      <w:r>
+        <w:t>_</w:t>
+      </w:r>
+      <w:r>
+        <w:rPr>
+          <w:lang w:val="en-US"/>
+        </w:rPr>
+        <w:t>popularity</w:t>
+      </w:r>
+      <w:r>
+        <w:t xml:space="preserve">. </w:t>
+      </w:r>
+    </w:p>
+    <w:p>
+      <w:r>
+        <w:tab/>
+      </w:r>
+    </w:p>
+    <w:p/>
+    <w:p/>
+    <w:p/>
+    <w:p>
+      <w:r>
+        <w:lastRenderedPageBreak/>
+        <w:tab/>
+      </w:r>
+      <w:r>
+        <w:t>В случае если необходимо применить оконную функцию к одному и тому же окну, стоит вынести определение окна, как в следующем примере</w:t>
+      </w:r>
+    </w:p>
+    <w:p>
+      <w:pPr>
+        <w:pStyle w:val="HTML"/>
+        <w:shd w:val="clear" w:color="auto" w:fill="2B2B2B"/>
+        <w:rPr>
+          <w:color w:val="A9B7C6"/>
+          <w:lang w:val="en-US"/>
+        </w:rPr>
+      </w:pPr>
+      <w:r>
+        <w:rPr>
+          <w:b/>
+          <w:bCs/>
+          <w:color w:val="CC7832"/>
+          <w:lang w:val="en-US"/>
+        </w:rPr>
+        <w:t xml:space="preserve">SELECT </w:t>
+      </w:r>
+      <w:r>
+        <w:rPr>
+          <w:color w:val="9876AA"/>
+          <w:lang w:val="en-US"/>
+        </w:rPr>
+        <w:t>id</w:t>
+      </w:r>
+      <w:r>
+        <w:rPr>
+          <w:color w:val="CC7832"/>
+          <w:lang w:val="en-US"/>
+        </w:rPr>
+        <w:t xml:space="preserve">, </w:t>
+      </w:r>
+      <w:r>
+        <w:rPr>
+          <w:color w:val="9876AA"/>
+          <w:lang w:val="en-US"/>
+        </w:rPr>
+        <w:t>title</w:t>
+      </w:r>
+      <w:r>
+        <w:rPr>
+          <w:color w:val="CC7832"/>
+          <w:lang w:val="en-US"/>
+        </w:rPr>
+        <w:t xml:space="preserve">, </w:t>
+      </w:r>
+      <w:r>
+        <w:rPr>
+          <w:color w:val="9876AA"/>
+          <w:lang w:val="en-US"/>
+        </w:rPr>
+        <w:t>popularity</w:t>
+      </w:r>
+      <w:r>
+        <w:rPr>
+          <w:color w:val="CC7832"/>
+          <w:lang w:val="en-US"/>
+        </w:rPr>
+        <w:t xml:space="preserve">, </w:t>
+      </w:r>
+      <w:proofErr w:type="spellStart"/>
+      <w:r>
+        <w:rPr>
+          <w:color w:val="9876AA"/>
+          <w:lang w:val="en-US"/>
+        </w:rPr>
+        <w:t>category_id</w:t>
+      </w:r>
+      <w:proofErr w:type="spellEnd"/>
+      <w:r>
+        <w:rPr>
+          <w:color w:val="CC7832"/>
+          <w:lang w:val="en-US"/>
+        </w:rPr>
+        <w:t xml:space="preserve">, </w:t>
+      </w:r>
+      <w:r>
+        <w:rPr>
+          <w:i/>
+          <w:iCs/>
+          <w:color w:val="FFC66D"/>
+          <w:lang w:val="en-US"/>
+        </w:rPr>
+        <w:t>sum</w:t>
+      </w:r>
+      <w:r>
+        <w:rPr>
+          <w:color w:val="A9B7C6"/>
+          <w:lang w:val="en-US"/>
+        </w:rPr>
+        <w:t>(</w:t>
+      </w:r>
+      <w:r>
+        <w:rPr>
+          <w:color w:val="9876AA"/>
+          <w:lang w:val="en-US"/>
+        </w:rPr>
+        <w:t>popularity</w:t>
+      </w:r>
+      <w:r>
+        <w:rPr>
+          <w:color w:val="A9B7C6"/>
+          <w:lang w:val="en-US"/>
+        </w:rPr>
+        <w:t xml:space="preserve">) </w:t>
+      </w:r>
+      <w:r>
+        <w:rPr>
+          <w:b/>
+          <w:bCs/>
+          <w:color w:val="CC7832"/>
+          <w:lang w:val="en-US"/>
+        </w:rPr>
+        <w:t xml:space="preserve">OVER w AS </w:t>
+      </w:r>
+      <w:proofErr w:type="spellStart"/>
+      <w:r>
+        <w:rPr>
+          <w:color w:val="A9B7C6"/>
+          <w:lang w:val="en-US"/>
+        </w:rPr>
+        <w:t>average_popularity</w:t>
+      </w:r>
+      <w:proofErr w:type="spellEnd"/>
+      <w:r>
+        <w:rPr>
+          <w:color w:val="CC7832"/>
+          <w:lang w:val="en-US"/>
+        </w:rPr>
+        <w:t xml:space="preserve">, </w:t>
+      </w:r>
+      <w:proofErr w:type="spellStart"/>
+      <w:r>
+        <w:rPr>
+          <w:i/>
+          <w:iCs/>
+          <w:color w:val="FFC66D"/>
+          <w:lang w:val="en-US"/>
+        </w:rPr>
+        <w:t>row_number</w:t>
+      </w:r>
+      <w:proofErr w:type="spellEnd"/>
+      <w:r>
+        <w:rPr>
+          <w:color w:val="A9B7C6"/>
+          <w:lang w:val="en-US"/>
+        </w:rPr>
+        <w:t xml:space="preserve">() </w:t>
+      </w:r>
+      <w:r>
+        <w:rPr>
+          <w:b/>
+          <w:bCs/>
+          <w:color w:val="CC7832"/>
+          <w:lang w:val="en-US"/>
+        </w:rPr>
+        <w:t>OVER w</w:t>
+      </w:r>
+      <w:r>
+        <w:rPr>
+          <w:b/>
+          <w:bCs/>
+          <w:color w:val="CC7832"/>
+          <w:lang w:val="en-US"/>
+        </w:rPr>
+        <w:br/>
+        <w:t xml:space="preserve">FROM </w:t>
+      </w:r>
+      <w:r>
+        <w:rPr>
+          <w:color w:val="A9B7C6"/>
+          <w:lang w:val="en-US"/>
+        </w:rPr>
+        <w:t>articles</w:t>
+      </w:r>
+      <w:r>
+        <w:rPr>
+          <w:color w:val="A9B7C6"/>
+          <w:lang w:val="en-US"/>
+        </w:rPr>
+        <w:br/>
+      </w:r>
+      <w:r>
+        <w:rPr>
+          <w:b/>
+          <w:bCs/>
+          <w:color w:val="CC7832"/>
+          <w:lang w:val="en-US"/>
+        </w:rPr>
+        <w:t xml:space="preserve">WINDOW w AS </w:t>
+      </w:r>
+      <w:r>
+        <w:rPr>
+          <w:color w:val="A9B7C6"/>
+          <w:lang w:val="en-US"/>
+        </w:rPr>
+        <w:t>(</w:t>
+      </w:r>
+      <w:r>
+        <w:rPr>
+          <w:b/>
+          <w:bCs/>
+          <w:color w:val="CC7832"/>
+          <w:lang w:val="en-US"/>
+        </w:rPr>
+        <w:t xml:space="preserve">PARTITION BY </w:t>
+      </w:r>
+      <w:proofErr w:type="spellStart"/>
+      <w:r>
+        <w:rPr>
+          <w:color w:val="9876AA"/>
+          <w:lang w:val="en-US"/>
+        </w:rPr>
+        <w:t>category_id</w:t>
+      </w:r>
+      <w:proofErr w:type="spellEnd"/>
+      <w:r>
+        <w:rPr>
+          <w:color w:val="9876AA"/>
+          <w:lang w:val="en-US"/>
+        </w:rPr>
+        <w:t xml:space="preserve"> </w:t>
+      </w:r>
+      <w:r>
+        <w:rPr>
+          <w:b/>
+          <w:bCs/>
+          <w:color w:val="CC7832"/>
+          <w:lang w:val="en-US"/>
+        </w:rPr>
+        <w:t xml:space="preserve">ORDER BY </w:t>
+      </w:r>
+      <w:r>
+        <w:rPr>
+          <w:color w:val="9876AA"/>
+          <w:lang w:val="en-US"/>
+        </w:rPr>
+        <w:t xml:space="preserve">popularity </w:t>
+      </w:r>
+      <w:r>
+        <w:rPr>
+          <w:b/>
+          <w:bCs/>
+          <w:color w:val="CC7832"/>
+          <w:lang w:val="en-US"/>
+        </w:rPr>
+        <w:t>DESC</w:t>
+      </w:r>
+      <w:r>
+        <w:rPr>
+          <w:color w:val="A9B7C6"/>
+          <w:lang w:val="en-US"/>
+        </w:rPr>
+        <w:t>)</w:t>
+      </w:r>
+      <w:r>
+        <w:rPr>
+          <w:color w:val="A9B7C6"/>
+          <w:lang w:val="en-US"/>
+        </w:rPr>
+        <w:br/>
+      </w:r>
+      <w:r>
+        <w:rPr>
+          <w:b/>
+          <w:bCs/>
+          <w:color w:val="CC7832"/>
+          <w:lang w:val="en-US"/>
+        </w:rPr>
+        <w:t xml:space="preserve">ORDER BY </w:t>
+      </w:r>
+      <w:proofErr w:type="spellStart"/>
+      <w:r>
+        <w:rPr>
+          <w:color w:val="9876AA"/>
+          <w:lang w:val="en-US"/>
+        </w:rPr>
+        <w:t>category_id</w:t>
+      </w:r>
+      <w:proofErr w:type="spellEnd"/>
+      <w:r>
+        <w:rPr>
+          <w:color w:val="CC7832"/>
+          <w:lang w:val="en-US"/>
+        </w:rPr>
+        <w:t xml:space="preserve">, </w:t>
+      </w:r>
+      <w:r>
+        <w:rPr>
+          <w:color w:val="9876AA"/>
+          <w:lang w:val="en-US"/>
+        </w:rPr>
+        <w:t xml:space="preserve">id </w:t>
+      </w:r>
+      <w:r>
+        <w:rPr>
+          <w:b/>
+          <w:bCs/>
+          <w:color w:val="CC7832"/>
+          <w:lang w:val="en-US"/>
+        </w:rPr>
+        <w:t>ASC</w:t>
+      </w:r>
+      <w:r>
+        <w:rPr>
+          <w:b/>
+          <w:bCs/>
+          <w:color w:val="CC7832"/>
+          <w:lang w:val="en-US"/>
+        </w:rPr>
+        <w:br/>
+      </w:r>
+      <w:r>
+        <w:rPr>
+          <w:color w:val="CC7832"/>
+          <w:lang w:val="en-US"/>
+        </w:rPr>
+        <w:t>;</w:t>
+      </w:r>
+    </w:p>
+    <w:p>
+      <w:pPr>
+        <w:rPr>
+          <w:lang w:val="en-US"/>
+        </w:rPr>
+      </w:pPr>
+    </w:p>
+    <w:p>
+      <w:pPr>
+        <w:rPr>
+          <w:lang w:val="en-US"/>
+        </w:rPr>
+      </w:pPr>
+    </w:p>
+    <w:p>
+      <w:pPr>
+        <w:pStyle w:val="a3"/>
+        <w:numPr>
+          <w:ilvl w:val="0"/>
+          <w:numId w:val="2"/>
+        </w:numPr>
+        <w:rPr>
+          <w:b/>
+          <w:lang w:val="en-US"/>
+        </w:rPr>
+      </w:pPr>
+      <w:r>
+        <w:rPr>
+          <w:b/>
+        </w:rPr>
+        <w:t>Иерархические</w:t>
+      </w:r>
+      <w:r>
+        <w:rPr>
+          <w:b/>
+          <w:lang w:val="en-US"/>
+        </w:rPr>
+        <w:t xml:space="preserve"> </w:t>
+      </w:r>
+      <w:r>
+        <w:rPr>
+          <w:b/>
+        </w:rPr>
+        <w:t>запросы</w:t>
+      </w:r>
+      <w:r>
+        <w:rPr>
+          <w:b/>
+          <w:lang w:val="en-US"/>
+        </w:rPr>
+        <w:t xml:space="preserve"> (</w:t>
+      </w:r>
+      <w:r>
+        <w:rPr>
+          <w:b/>
+          <w:lang w:val="en-US"/>
+        </w:rPr>
+        <w:t xml:space="preserve">CONNECT BY PRIOR, LEVEL SIBLINGS </w:t>
+      </w:r>
+      <w:r>
+        <w:rPr>
+          <w:b/>
+        </w:rPr>
+        <w:t>и</w:t>
+      </w:r>
+      <w:r>
+        <w:rPr>
+          <w:b/>
+          <w:lang w:val="en-US"/>
+        </w:rPr>
+        <w:t xml:space="preserve"> </w:t>
+      </w:r>
+      <w:r>
+        <w:rPr>
+          <w:b/>
+        </w:rPr>
+        <w:t>другие</w:t>
+      </w:r>
+      <w:r>
+        <w:rPr>
+          <w:b/>
+          <w:lang w:val="en-US"/>
+        </w:rPr>
+        <w:t xml:space="preserve"> </w:t>
+      </w:r>
+      <w:proofErr w:type="spellStart"/>
+      <w:r>
+        <w:rPr>
+          <w:b/>
+        </w:rPr>
+        <w:t>псевдостолбцы</w:t>
+      </w:r>
+      <w:proofErr w:type="spellEnd"/>
+      <w:r>
+        <w:rPr>
+          <w:b/>
+          <w:lang w:val="en-US"/>
+        </w:rPr>
+        <w:t>)</w:t>
+      </w:r>
+    </w:p>
+    <w:p>
+      <w:pPr>
+        <w:ind w:left="1416"/>
+        <w:rPr>
+          <w:u w:val="single"/>
+          <w:lang w:val="en-US"/>
+        </w:rPr>
+      </w:pPr>
+    </w:p>
+    <w:p>
+      <w:pPr>
+        <w:ind w:left="1416"/>
+        <w:rPr>
+          <w:u w:val="single"/>
+        </w:rPr>
+      </w:pPr>
+      <w:r>
+        <w:rPr>
+          <w:u w:val="single"/>
+          <w:lang w:val="en-US"/>
+        </w:rPr>
+        <w:t>CONNECT</w:t>
+      </w:r>
+      <w:r>
+        <w:rPr>
+          <w:u w:val="single"/>
+        </w:rPr>
+        <w:t xml:space="preserve"> </w:t>
+      </w:r>
+      <w:r>
+        <w:rPr>
+          <w:u w:val="single"/>
+          <w:lang w:val="en-US"/>
+        </w:rPr>
+        <w:t>BY</w:t>
+      </w:r>
+    </w:p>
+    <w:p>
+      <w:pPr>
+        <w:ind w:left="708"/>
+      </w:pPr>
+      <w:r>
+        <w:t xml:space="preserve">Оператор </w:t>
+      </w:r>
+      <w:r>
+        <w:rPr>
+          <w:lang w:val="en-US"/>
+        </w:rPr>
+        <w:t>CONNECT</w:t>
+      </w:r>
+      <w:r>
+        <w:t xml:space="preserve"> </w:t>
+      </w:r>
+      <w:r>
+        <w:rPr>
+          <w:lang w:val="en-US"/>
+        </w:rPr>
+        <w:t>BY</w:t>
+      </w:r>
+      <w:r>
+        <w:t xml:space="preserve"> </w:t>
+      </w:r>
+      <w:r>
+        <w:t xml:space="preserve">был разработан </w:t>
+      </w:r>
+      <w:r>
+        <w:rPr>
+          <w:lang w:val="en-US"/>
+        </w:rPr>
+        <w:t>Oracle</w:t>
+      </w:r>
+      <w:r>
+        <w:t xml:space="preserve"> </w:t>
+      </w:r>
+      <w:r>
+        <w:t xml:space="preserve">еще до появления </w:t>
+      </w:r>
+      <w:r>
+        <w:rPr>
+          <w:lang w:val="en-US"/>
+        </w:rPr>
+        <w:t>WITH</w:t>
+      </w:r>
+      <w:r>
+        <w:t xml:space="preserve"> </w:t>
+      </w:r>
+      <w:r>
+        <w:rPr>
+          <w:lang w:val="en-US"/>
+        </w:rPr>
+        <w:t>RECURSIVE</w:t>
+      </w:r>
+      <w:r>
+        <w:t xml:space="preserve"> </w:t>
+      </w:r>
+      <w:r>
+        <w:t xml:space="preserve">в спецификации </w:t>
+      </w:r>
+      <w:r>
+        <w:rPr>
+          <w:lang w:val="en-US"/>
+        </w:rPr>
+        <w:t>SQL</w:t>
+      </w:r>
+      <w:r>
+        <w:t xml:space="preserve">. </w:t>
+      </w:r>
+      <w:r>
+        <w:t xml:space="preserve">В </w:t>
+      </w:r>
+      <w:proofErr w:type="spellStart"/>
+      <w:r>
+        <w:rPr>
+          <w:lang w:val="en-US"/>
+        </w:rPr>
+        <w:t>postgresql</w:t>
+      </w:r>
+      <w:proofErr w:type="spellEnd"/>
+      <w:r>
+        <w:t xml:space="preserve"> </w:t>
+      </w:r>
+      <w:r>
+        <w:t xml:space="preserve">нет оператора </w:t>
+      </w:r>
+      <w:r>
+        <w:rPr>
+          <w:lang w:val="en-US"/>
+        </w:rPr>
+        <w:t>GROUP</w:t>
+      </w:r>
+      <w:r>
+        <w:t xml:space="preserve"> </w:t>
+      </w:r>
+      <w:r>
+        <w:rPr>
+          <w:lang w:val="en-US"/>
+        </w:rPr>
+        <w:t>BY</w:t>
+      </w:r>
+      <w:r>
+        <w:t xml:space="preserve">, </w:t>
+      </w:r>
+      <w:r>
+        <w:t xml:space="preserve">но есть функция </w:t>
+      </w:r>
+    </w:p>
+    <w:p>
+      <w:pPr>
+        <w:pStyle w:val="HTML"/>
+        <w:pBdr>
+          <w:top w:val="single" w:sz="6" w:space="0" w:color="CED4DA"/>
+          <w:left w:val="single" w:sz="6" w:space="0" w:color="CED4DA"/>
+          <w:bottom w:val="single" w:sz="6" w:space="0" w:color="CED4DA"/>
+          <w:right w:val="single" w:sz="6" w:space="0" w:color="CED4DA"/>
+        </w:pBdr>
+        <w:rPr>
+          <w:color w:val="0D0A0B"/>
+          <w:sz w:val="22"/>
+          <w:szCs w:val="22"/>
+          <w:lang w:val="en-US"/>
+        </w:rPr>
+      </w:pPr>
+      <w:proofErr w:type="spellStart"/>
+      <w:proofErr w:type="gramStart"/>
+      <w:r>
+        <w:rPr>
+          <w:color w:val="0D0A0B"/>
+          <w:sz w:val="22"/>
+          <w:szCs w:val="22"/>
+          <w:lang w:val="en-US"/>
+        </w:rPr>
+        <w:t>connectby</w:t>
+      </w:r>
+      <w:proofErr w:type="spellEnd"/>
+      <w:r>
+        <w:rPr>
+          <w:color w:val="0D0A0B"/>
+          <w:sz w:val="22"/>
+          <w:szCs w:val="22"/>
+          <w:lang w:val="en-US"/>
+        </w:rPr>
+        <w:t>(</w:t>
+      </w:r>
+      <w:proofErr w:type="gramEnd"/>
+      <w:r>
+        <w:rPr>
+          <w:color w:val="0D0A0B"/>
+          <w:sz w:val="22"/>
+          <w:szCs w:val="22"/>
+          <w:lang w:val="en-US"/>
+        </w:rPr>
+        <w:t xml:space="preserve">text </w:t>
+      </w:r>
+      <w:proofErr w:type="spellStart"/>
+      <w:r>
+        <w:rPr>
+          <w:color w:val="0D0A0B"/>
+          <w:sz w:val="22"/>
+          <w:szCs w:val="22"/>
+          <w:lang w:val="en-US"/>
+        </w:rPr>
+        <w:t>relname</w:t>
+      </w:r>
+      <w:proofErr w:type="spellEnd"/>
+      <w:r>
+        <w:rPr>
+          <w:color w:val="0D0A0B"/>
+          <w:sz w:val="22"/>
+          <w:szCs w:val="22"/>
+          <w:lang w:val="en-US"/>
+        </w:rPr>
+        <w:t xml:space="preserve">, text </w:t>
+      </w:r>
+      <w:proofErr w:type="spellStart"/>
+      <w:r>
+        <w:rPr>
+          <w:color w:val="0D0A0B"/>
+          <w:sz w:val="22"/>
+          <w:szCs w:val="22"/>
+          <w:lang w:val="en-US"/>
+        </w:rPr>
+        <w:t>keyid_fld</w:t>
+      </w:r>
+      <w:proofErr w:type="spellEnd"/>
+      <w:r>
+        <w:rPr>
+          <w:color w:val="0D0A0B"/>
+          <w:sz w:val="22"/>
+          <w:szCs w:val="22"/>
+          <w:lang w:val="en-US"/>
+        </w:rPr>
+        <w:t xml:space="preserve">, text </w:t>
+      </w:r>
+      <w:proofErr w:type="spellStart"/>
+      <w:r>
+        <w:rPr>
+          <w:color w:val="0D0A0B"/>
+          <w:sz w:val="22"/>
+          <w:szCs w:val="22"/>
+          <w:lang w:val="en-US"/>
+        </w:rPr>
+        <w:t>parent_keyid_fld</w:t>
+      </w:r>
+      <w:proofErr w:type="spellEnd"/>
+    </w:p>
+    <w:p>
+      <w:pPr>
+        <w:pStyle w:val="HTML"/>
+        <w:pBdr>
+          <w:top w:val="single" w:sz="6" w:space="0" w:color="CED4DA"/>
+          <w:left w:val="single" w:sz="6" w:space="0" w:color="CED4DA"/>
+          <w:bottom w:val="single" w:sz="6" w:space="0" w:color="CED4DA"/>
+          <w:right w:val="single" w:sz="6" w:space="0" w:color="CED4DA"/>
+        </w:pBdr>
+        <w:rPr>
+          <w:color w:val="0D0A0B"/>
+          <w:sz w:val="22"/>
+          <w:szCs w:val="22"/>
+          <w:lang w:val="en-US"/>
+        </w:rPr>
+      </w:pPr>
+      <w:r>
+        <w:rPr>
+          <w:color w:val="0D0A0B"/>
+          <w:sz w:val="22"/>
+          <w:szCs w:val="22"/>
+          <w:lang w:val="en-US"/>
+        </w:rPr>
+        <w:t xml:space="preserve">          [, text </w:t>
+      </w:r>
+      <w:proofErr w:type="spellStart"/>
+      <w:r>
+        <w:rPr>
+          <w:color w:val="0D0A0B"/>
+          <w:sz w:val="22"/>
+          <w:szCs w:val="22"/>
+          <w:lang w:val="en-US"/>
+        </w:rPr>
+        <w:t>orderby_</w:t>
+      </w:r>
+      <w:proofErr w:type="gramStart"/>
+      <w:r>
+        <w:rPr>
+          <w:color w:val="0D0A0B"/>
+          <w:sz w:val="22"/>
+          <w:szCs w:val="22"/>
+          <w:lang w:val="en-US"/>
+        </w:rPr>
+        <w:t>fld</w:t>
+      </w:r>
+      <w:proofErr w:type="spellEnd"/>
+      <w:r>
+        <w:rPr>
+          <w:color w:val="0D0A0B"/>
+          <w:sz w:val="22"/>
+          <w:szCs w:val="22"/>
+          <w:lang w:val="en-US"/>
+        </w:rPr>
+        <w:t xml:space="preserve"> ]</w:t>
+      </w:r>
+      <w:proofErr w:type="gramEnd"/>
+      <w:r>
+        <w:rPr>
+          <w:color w:val="0D0A0B"/>
+          <w:sz w:val="22"/>
+          <w:szCs w:val="22"/>
+          <w:lang w:val="en-US"/>
+        </w:rPr>
+        <w:t xml:space="preserve">, text </w:t>
+      </w:r>
+      <w:proofErr w:type="spellStart"/>
+      <w:r>
+        <w:rPr>
+          <w:color w:val="0D0A0B"/>
+          <w:sz w:val="22"/>
+          <w:szCs w:val="22"/>
+          <w:lang w:val="en-US"/>
+        </w:rPr>
+        <w:t>start_with</w:t>
+      </w:r>
+      <w:proofErr w:type="spellEnd"/>
+      <w:r>
+        <w:rPr>
+          <w:color w:val="0D0A0B"/>
+          <w:sz w:val="22"/>
+          <w:szCs w:val="22"/>
+          <w:lang w:val="en-US"/>
+        </w:rPr>
+        <w:t xml:space="preserve">, </w:t>
+      </w:r>
+      <w:proofErr w:type="spellStart"/>
+      <w:r>
+        <w:rPr>
+          <w:color w:val="0D0A0B"/>
+          <w:sz w:val="22"/>
+          <w:szCs w:val="22"/>
+          <w:lang w:val="en-US"/>
+        </w:rPr>
+        <w:t>int</w:t>
+      </w:r>
+      <w:proofErr w:type="spellEnd"/>
+      <w:r>
+        <w:rPr>
+          <w:color w:val="0D0A0B"/>
+          <w:sz w:val="22"/>
+          <w:szCs w:val="22"/>
+          <w:lang w:val="en-US"/>
+        </w:rPr>
+        <w:t xml:space="preserve"> </w:t>
+      </w:r>
+      <w:proofErr w:type="spellStart"/>
+      <w:r>
+        <w:rPr>
+          <w:color w:val="0D0A0B"/>
+          <w:sz w:val="22"/>
+          <w:szCs w:val="22"/>
+          <w:lang w:val="en-US"/>
+        </w:rPr>
+        <w:t>max_depth</w:t>
+      </w:r>
+      <w:proofErr w:type="spellEnd"/>
+    </w:p>
+    <w:p>
+      <w:pPr>
+        <w:pStyle w:val="HTML"/>
+        <w:pBdr>
+          <w:top w:val="single" w:sz="6" w:space="0" w:color="CED4DA"/>
+          <w:left w:val="single" w:sz="6" w:space="0" w:color="CED4DA"/>
+          <w:bottom w:val="single" w:sz="6" w:space="0" w:color="CED4DA"/>
+          <w:right w:val="single" w:sz="6" w:space="0" w:color="CED4DA"/>
+        </w:pBdr>
+        <w:rPr>
+          <w:color w:val="0D0A0B"/>
+          <w:sz w:val="22"/>
+          <w:szCs w:val="22"/>
+        </w:rPr>
+      </w:pPr>
+      <w:r>
+        <w:rPr>
+          <w:color w:val="0D0A0B"/>
+          <w:sz w:val="22"/>
+          <w:szCs w:val="22"/>
+          <w:lang w:val="en-US"/>
+        </w:rPr>
+        <w:t xml:space="preserve">          </w:t>
+      </w:r>
+      <w:r>
+        <w:rPr>
+          <w:color w:val="0D0A0B"/>
+          <w:sz w:val="22"/>
+          <w:szCs w:val="22"/>
+        </w:rPr>
+        <w:t xml:space="preserve">[, </w:t>
+      </w:r>
+      <w:proofErr w:type="spellStart"/>
+      <w:r>
+        <w:rPr>
+          <w:color w:val="0D0A0B"/>
+          <w:sz w:val="22"/>
+          <w:szCs w:val="22"/>
+        </w:rPr>
+        <w:t>text</w:t>
+      </w:r>
+      <w:proofErr w:type="spellEnd"/>
+      <w:r>
+        <w:rPr>
+          <w:color w:val="0D0A0B"/>
+          <w:sz w:val="22"/>
+          <w:szCs w:val="22"/>
+        </w:rPr>
+        <w:t xml:space="preserve"> </w:t>
+      </w:r>
+      <w:proofErr w:type="spellStart"/>
+      <w:r>
+        <w:rPr>
+          <w:color w:val="0D0A0B"/>
+          <w:sz w:val="22"/>
+          <w:szCs w:val="22"/>
+        </w:rPr>
+        <w:t>branch_</w:t>
+      </w:r>
+      <w:proofErr w:type="gramStart"/>
+      <w:r>
+        <w:rPr>
+          <w:color w:val="0D0A0B"/>
+          <w:sz w:val="22"/>
+          <w:szCs w:val="22"/>
+        </w:rPr>
+        <w:t>delim</w:t>
+      </w:r>
+      <w:proofErr w:type="spellEnd"/>
+      <w:r>
+        <w:rPr>
+          <w:color w:val="0D0A0B"/>
+          <w:sz w:val="22"/>
+          <w:szCs w:val="22"/>
+        </w:rPr>
+        <w:t xml:space="preserve"> ]</w:t>
+      </w:r>
+      <w:proofErr w:type="gramEnd"/>
+      <w:r>
+        <w:rPr>
+          <w:color w:val="0D0A0B"/>
+          <w:sz w:val="22"/>
+          <w:szCs w:val="22"/>
+        </w:rPr>
+        <w:t>)</w:t>
+      </w:r>
+    </w:p>
+    <w:p>
+      <w:pPr>
+        <w:ind w:left="708"/>
+      </w:pPr>
+      <w:r>
+        <w:t>Для использования данной функции необходимо включить модуль</w:t>
+      </w:r>
+      <w:r>
+        <w:t xml:space="preserve"> </w:t>
+      </w:r>
+      <w:proofErr w:type="spellStart"/>
+      <w:r>
+        <w:rPr>
+          <w:lang w:val="en-US"/>
+        </w:rPr>
+        <w:t>tablefunc</w:t>
+      </w:r>
+      <w:proofErr w:type="spellEnd"/>
+      <w:r>
+        <w:t>.</w:t>
+      </w:r>
+    </w:p>
+    <w:p>
+      <w:pPr>
+        <w:ind w:left="708"/>
+      </w:pPr>
+      <w:r>
+        <w:t>Для этого нужно ввести команду:</w:t>
+      </w:r>
+    </w:p>
+    <w:p>
+      <w:pPr>
+        <w:pStyle w:val="HTML"/>
+        <w:shd w:val="clear" w:color="auto" w:fill="EFF0F1"/>
+        <w:textAlignment w:val="baseline"/>
+        <w:rPr>
+          <w:rFonts w:ascii="Consolas" w:hAnsi="Consolas"/>
+          <w:color w:val="393318"/>
+          <w:lang w:val="en-US"/>
+        </w:rPr>
+      </w:pPr>
+      <w:r>
+        <w:t xml:space="preserve"> </w:t>
+      </w:r>
+      <w:r>
+        <w:rPr>
+          <w:rStyle w:val="kwd"/>
+          <w:rFonts w:ascii="inherit" w:hAnsi="inherit"/>
+          <w:color w:val="101094"/>
+          <w:bdr w:val="none" w:sz="0" w:space="0" w:color="auto" w:frame="1"/>
+          <w:shd w:val="clear" w:color="auto" w:fill="EFF0F1"/>
+          <w:lang w:val="en-US"/>
+        </w:rPr>
+        <w:t>CREATE</w:t>
+      </w:r>
+      <w:r>
+        <w:rPr>
+          <w:rStyle w:val="pln"/>
+          <w:rFonts w:ascii="inherit" w:hAnsi="inherit"/>
+          <w:color w:val="303336"/>
+          <w:bdr w:val="none" w:sz="0" w:space="0" w:color="auto" w:frame="1"/>
+          <w:shd w:val="clear" w:color="auto" w:fill="EFF0F1"/>
+          <w:lang w:val="en-US"/>
+        </w:rPr>
+        <w:t xml:space="preserve"> EXTENSION </w:t>
+      </w:r>
+      <w:proofErr w:type="spellStart"/>
+      <w:r>
+        <w:rPr>
+          <w:rStyle w:val="pln"/>
+          <w:rFonts w:ascii="inherit" w:hAnsi="inherit"/>
+          <w:color w:val="303336"/>
+          <w:bdr w:val="none" w:sz="0" w:space="0" w:color="auto" w:frame="1"/>
+          <w:shd w:val="clear" w:color="auto" w:fill="EFF0F1"/>
+          <w:lang w:val="en-US"/>
+        </w:rPr>
+        <w:t>tablefunc</w:t>
+      </w:r>
+      <w:proofErr w:type="spellEnd"/>
+      <w:r>
+        <w:rPr>
+          <w:rStyle w:val="pun"/>
+          <w:rFonts w:ascii="inherit" w:hAnsi="inherit"/>
+          <w:color w:val="303336"/>
+          <w:bdr w:val="none" w:sz="0" w:space="0" w:color="auto" w:frame="1"/>
+          <w:shd w:val="clear" w:color="auto" w:fill="EFF0F1"/>
+          <w:lang w:val="en-US"/>
+        </w:rPr>
+        <w:t>;</w:t>
+      </w:r>
+    </w:p>
+    <w:p>
+      <w:pPr>
+        <w:ind w:left="708"/>
+        <w:rPr>
+          <w:lang w:val="en-US"/>
+        </w:rPr>
+      </w:pPr>
+    </w:p>
+    <w:p>
+      <w:pPr>
+        <w:ind w:left="708"/>
+      </w:pPr>
+      <w:r>
+        <w:t>Пример</w:t>
+      </w:r>
+      <w:r>
+        <w:t xml:space="preserve"> </w:t>
+      </w:r>
+      <w:r>
+        <w:t>запроса</w:t>
+      </w:r>
+      <w:r>
+        <w:t xml:space="preserve"> </w:t>
+      </w:r>
+      <w:r>
+        <w:t>к</w:t>
+      </w:r>
+      <w:r>
+        <w:t xml:space="preserve"> </w:t>
+      </w:r>
+      <w:r>
+        <w:t>таблице</w:t>
+      </w:r>
+      <w:r>
+        <w:t xml:space="preserve"> </w:t>
+      </w:r>
+      <w:r>
+        <w:rPr>
+          <w:lang w:val="en-US"/>
+        </w:rPr>
+        <w:t>categories</w:t>
+      </w:r>
+      <w:r>
+        <w:t xml:space="preserve"> </w:t>
+      </w:r>
+      <w:r>
+        <w:t>при помощи данной функции:</w:t>
+      </w:r>
+    </w:p>
+    <w:p>
+      <w:pPr>
+        <w:ind w:left="708"/>
+        <w:rPr>
+          <w:lang w:val="en-US"/>
+        </w:rPr>
+      </w:pPr>
+      <w:r>
+        <w:t>Запрос</w:t>
+      </w:r>
+      <w:r>
+        <w:rPr>
+          <w:lang w:val="en-US"/>
+        </w:rPr>
+        <w:t>:</w:t>
+      </w:r>
+    </w:p>
+    <w:p>
+      <w:pPr>
+        <w:pStyle w:val="HTML"/>
+        <w:shd w:val="clear" w:color="auto" w:fill="2B2B2B"/>
+        <w:rPr>
+          <w:color w:val="A9B7C6"/>
+          <w:lang w:val="en-US"/>
+        </w:rPr>
+      </w:pPr>
+      <w:r>
+        <w:rPr>
+          <w:b/>
+          <w:bCs/>
+          <w:color w:val="CC7832"/>
+          <w:lang w:val="en-US"/>
+        </w:rPr>
+        <w:t xml:space="preserve">SELECT </w:t>
+      </w:r>
+      <w:r>
+        <w:rPr>
+          <w:color w:val="FFC66D"/>
+          <w:lang w:val="en-US"/>
+        </w:rPr>
+        <w:t xml:space="preserve">* </w:t>
+      </w:r>
+      <w:r>
+        <w:rPr>
+          <w:b/>
+          <w:bCs/>
+          <w:color w:val="CC7832"/>
+          <w:lang w:val="en-US"/>
+        </w:rPr>
+        <w:t xml:space="preserve">FROM </w:t>
+      </w:r>
+      <w:proofErr w:type="spellStart"/>
+      <w:r>
+        <w:rPr>
+          <w:i/>
+          <w:iCs/>
+          <w:color w:val="FFC66D"/>
+          <w:lang w:val="en-US"/>
+        </w:rPr>
+        <w:t>connectby</w:t>
+      </w:r>
+      <w:proofErr w:type="spellEnd"/>
+      <w:r>
+        <w:rPr>
+          <w:color w:val="A9B7C6"/>
+          <w:lang w:val="en-US"/>
+        </w:rPr>
+        <w:t>(</w:t>
+      </w:r>
+      <w:r>
+        <w:rPr>
+          <w:color w:val="6A8759"/>
+          <w:lang w:val="en-US"/>
+        </w:rPr>
+        <w:t>'categories'</w:t>
+      </w:r>
+      <w:r>
+        <w:rPr>
+          <w:color w:val="CC7832"/>
+          <w:lang w:val="en-US"/>
+        </w:rPr>
+        <w:t xml:space="preserve">, </w:t>
+      </w:r>
+      <w:r>
+        <w:rPr>
+          <w:color w:val="6A8759"/>
+          <w:lang w:val="en-US"/>
+        </w:rPr>
+        <w:t>'id'</w:t>
+      </w:r>
+      <w:r>
+        <w:rPr>
+          <w:color w:val="CC7832"/>
+          <w:lang w:val="en-US"/>
+        </w:rPr>
+        <w:t xml:space="preserve">, </w:t>
+      </w:r>
+      <w:r>
+        <w:rPr>
+          <w:color w:val="6A8759"/>
+          <w:lang w:val="en-US"/>
+        </w:rPr>
+        <w:t>'</w:t>
+      </w:r>
+      <w:proofErr w:type="spellStart"/>
+      <w:r>
+        <w:rPr>
+          <w:color w:val="6A8759"/>
+          <w:lang w:val="en-US"/>
+        </w:rPr>
+        <w:t>parent_id</w:t>
+      </w:r>
+      <w:proofErr w:type="spellEnd"/>
+      <w:r>
+        <w:rPr>
+          <w:color w:val="6A8759"/>
+          <w:lang w:val="en-US"/>
+        </w:rPr>
+        <w:t>'</w:t>
+      </w:r>
+      <w:r>
+        <w:rPr>
+          <w:color w:val="CC7832"/>
+          <w:lang w:val="en-US"/>
+        </w:rPr>
+        <w:t xml:space="preserve">, </w:t>
+      </w:r>
+      <w:r>
+        <w:rPr>
+          <w:color w:val="6A8759"/>
+          <w:lang w:val="en-US"/>
+        </w:rPr>
+        <w:t>'1'</w:t>
+      </w:r>
+      <w:r>
+        <w:rPr>
+          <w:color w:val="CC7832"/>
+          <w:lang w:val="en-US"/>
+        </w:rPr>
+        <w:t xml:space="preserve">, </w:t>
+      </w:r>
+      <w:r>
+        <w:rPr>
+          <w:color w:val="6897BB"/>
+          <w:lang w:val="en-US"/>
+        </w:rPr>
+        <w:t>10</w:t>
+      </w:r>
+      <w:r>
+        <w:rPr>
+          <w:color w:val="A9B7C6"/>
+          <w:lang w:val="en-US"/>
+        </w:rPr>
+        <w:t>)</w:t>
+      </w:r>
+      <w:r>
+        <w:rPr>
+          <w:color w:val="A9B7C6"/>
+          <w:lang w:val="en-US"/>
+        </w:rPr>
+        <w:br/>
+        <w:t xml:space="preserve">                  </w:t>
+      </w:r>
+      <w:r>
+        <w:rPr>
+          <w:b/>
+          <w:bCs/>
+          <w:color w:val="CC7832"/>
+          <w:lang w:val="en-US"/>
+        </w:rPr>
+        <w:t xml:space="preserve">AS </w:t>
+      </w:r>
+      <w:r>
+        <w:rPr>
+          <w:color w:val="A9B7C6"/>
+          <w:lang w:val="en-US"/>
+        </w:rPr>
+        <w:t>t(</w:t>
+      </w:r>
+      <w:proofErr w:type="spellStart"/>
+      <w:r>
+        <w:rPr>
+          <w:color w:val="9876AA"/>
+          <w:lang w:val="en-US"/>
+        </w:rPr>
+        <w:t>keyid</w:t>
+      </w:r>
+      <w:proofErr w:type="spellEnd"/>
+      <w:r>
+        <w:rPr>
+          <w:color w:val="9876AA"/>
+          <w:lang w:val="en-US"/>
+        </w:rPr>
+        <w:t xml:space="preserve"> </w:t>
+      </w:r>
+      <w:proofErr w:type="spellStart"/>
+      <w:r>
+        <w:rPr>
+          <w:b/>
+          <w:bCs/>
+          <w:color w:val="CC7832"/>
+          <w:lang w:val="en-US"/>
+        </w:rPr>
+        <w:t>bigint</w:t>
+      </w:r>
+      <w:proofErr w:type="spellEnd"/>
+      <w:r>
+        <w:rPr>
+          <w:color w:val="CC7832"/>
+          <w:lang w:val="en-US"/>
+        </w:rPr>
+        <w:t xml:space="preserve">, </w:t>
+      </w:r>
+      <w:proofErr w:type="spellStart"/>
+      <w:r>
+        <w:rPr>
+          <w:color w:val="9876AA"/>
+          <w:lang w:val="en-US"/>
+        </w:rPr>
+        <w:t>parent_keyid</w:t>
+      </w:r>
+      <w:proofErr w:type="spellEnd"/>
+      <w:r>
+        <w:rPr>
+          <w:color w:val="9876AA"/>
+          <w:lang w:val="en-US"/>
+        </w:rPr>
+        <w:t xml:space="preserve"> </w:t>
+      </w:r>
+      <w:proofErr w:type="spellStart"/>
+      <w:r>
+        <w:rPr>
+          <w:b/>
+          <w:bCs/>
+          <w:color w:val="CC7832"/>
+          <w:lang w:val="en-US"/>
+        </w:rPr>
+        <w:t>bigint</w:t>
+      </w:r>
+      <w:proofErr w:type="spellEnd"/>
+      <w:r>
+        <w:rPr>
+          <w:color w:val="CC7832"/>
+          <w:lang w:val="en-US"/>
+        </w:rPr>
+        <w:t xml:space="preserve">, </w:t>
+      </w:r>
+      <w:r>
+        <w:rPr>
+          <w:b/>
+          <w:bCs/>
+          <w:color w:val="9876AA"/>
+          <w:lang w:val="en-US"/>
+        </w:rPr>
+        <w:t xml:space="preserve">level </w:t>
+      </w:r>
+      <w:proofErr w:type="spellStart"/>
+      <w:r>
+        <w:rPr>
+          <w:b/>
+          <w:bCs/>
+          <w:color w:val="CC7832"/>
+          <w:lang w:val="en-US"/>
+        </w:rPr>
+        <w:t>int</w:t>
+      </w:r>
+      <w:proofErr w:type="spellEnd"/>
+      <w:r>
+        <w:rPr>
+          <w:color w:val="A9B7C6"/>
+          <w:lang w:val="en-US"/>
+        </w:rPr>
+        <w:t>)</w:t>
+      </w:r>
+      <w:r>
+        <w:rPr>
+          <w:color w:val="CC7832"/>
+          <w:lang w:val="en-US"/>
+        </w:rPr>
+        <w:t>;</w:t>
+      </w:r>
+    </w:p>
+    <w:p>
+      <w:pPr>
+        <w:ind w:left="708"/>
+        <w:rPr>
+          <w:lang w:val="en-US"/>
+        </w:rPr>
+      </w:pPr>
+    </w:p>
+    <w:p>
+      <w:pPr>
+        <w:ind w:left="708"/>
+      </w:pPr>
+      <w:r>
+        <w:t>Результат:</w:t>
+      </w:r>
+    </w:p>
+    <w:p>
+      <w:pPr>
+        <w:ind w:left="708"/>
+      </w:pPr>
+      <w:r>
+        <w:rPr>
+          <w:noProof/>
+          <w:lang w:eastAsia="ru-RU"/>
+        </w:rPr>
+        <w:drawing>
+          <wp:inline distT="0" distB="0" distL="0" distR="0">
+            <wp:extent cx="2222500" cy="1250315"/>
+            <wp:effectExtent l="0" t="0" r="6350" b="6985"/>
+            <wp:docPr id="14" name="Рисунок 14"/>
+            <wp:cNvGraphicFramePr>
+              <a:graphicFrameLocks xmlns:a="http://schemas.openxmlformats.org/drawingml/2006/main" noChangeAspect="1"/>
+            </wp:cNvGraphicFramePr>
+            <a:graphic xmlns:a="http://schemas.openxmlformats.org/drawingml/2006/main">
+              <a:graphicData uri="http://schemas.openxmlformats.org/drawingml/2006/picture">
+                <pic:pic xmlns:pic="http://schemas.openxmlformats.org/drawingml/2006/picture">
+                  <pic:nvPicPr>
+                    <pic:cNvPr id="0" name="Picture 8"/>
+                    <pic:cNvPicPr>
+                      <a:picLocks noChangeAspect="1" noChangeArrowheads="1"/>
+                    </pic:cNvPicPr>
+                  </pic:nvPicPr>
+                  <pic:blipFill>
+                    <a:blip r:embed="rId17">
+                      <a:extLst>
+                        <a:ext uri="{28A0092B-C50C-407E-A947-70E740481C1C}">
+                          <a14:useLocalDpi xmlns:a14="http://schemas.microsoft.com/office/drawing/2010/main" val="0"/>
+                        </a:ext>
+                      </a:extLst>
+                    </a:blip>
+                    <a:srcRect/>
+                    <a:stretch>
+                      <a:fillRect/>
+                    </a:stretch>
+                  </pic:blipFill>
+                  <pic:spPr bwMode="auto">
+                    <a:xfrm>
+                      <a:off x="0" y="0"/>
+                      <a:ext cx="2222500" cy="1250315"/>
+                    </a:xfrm>
+                    <a:prstGeom prst="rect">
+                      <a:avLst/>
+                    </a:prstGeom>
+                    <a:noFill/>
+                    <a:ln>
+                      <a:noFill/>
+                    </a:ln>
+                  </pic:spPr>
+                </pic:pic>
+              </a:graphicData>
+            </a:graphic>
+          </wp:inline>
+        </w:drawing>
+      </w:r>
+    </w:p>
+    <w:p>
+      <w:pPr>
+        <w:rPr>
+          <w:lang w:val="en-US"/>
+        </w:rPr>
+      </w:pPr>
+    </w:p>
+    <w:p>
+      <w:r>
+        <w:rPr>
+          <w:lang w:val="en-US"/>
+        </w:rPr>
+        <w:tab/>
+      </w:r>
+      <w:r>
+        <w:t xml:space="preserve">Судя по всему, используя данный запрос нельзя получить информацию из других столбцов таблицы, например, столбца </w:t>
+      </w:r>
+      <w:r>
+        <w:rPr>
+          <w:lang w:val="en-US"/>
+        </w:rPr>
+        <w:t>name</w:t>
+      </w:r>
+      <w:r>
+        <w:t xml:space="preserve">. </w:t>
+      </w:r>
+      <w:r>
+        <w:t xml:space="preserve">Разве что используя вложенный запрос. </w:t>
+      </w:r>
+    </w:p>
+    <w:p/>
+    <w:p/>
+    <w:p/>
+    <w:p>
+      <w:pPr>
+        <w:rPr>
+          <w:lang w:val="en-US"/>
+        </w:rPr>
+      </w:pPr>
       <w:bookmarkStart w:id="0" w:name="_GoBack"/>
       <w:bookmarkEnd w:id="0"/>
     </w:p>
-    <w:p/>
-    <w:p/>
     <w:p/>
     <w:p/>
     <w:p/>
@@ -3180,6 +5924,21 @@
       <w:iCs/>
     </w:rPr>
   </w:style>
+  <w:style w:type="character" w:customStyle="1" w:styleId="kwd">
+    <w:name w:val="kwd"/>
+    <w:basedOn w:val="a0"/>
+    <w:rsid w:val="00D114DF"/>
+  </w:style>
+  <w:style w:type="character" w:customStyle="1" w:styleId="pln">
+    <w:name w:val="pln"/>
+    <w:basedOn w:val="a0"/>
+    <w:rsid w:val="00D114DF"/>
+  </w:style>
+  <w:style w:type="character" w:customStyle="1" w:styleId="pun">
+    <w:name w:val="pun"/>
+    <w:basedOn w:val="a0"/>
+    <w:rsid w:val="00D114DF"/>
+  </w:style>
 </w:styles>
 </file>
 
@@ -3442,4 +6201,16 @@
     </a:ext>
   </a:extLst>
 </a:theme>
+</file>
+
+<file path=customXml/item1.xml><?xml version="1.0" encoding="utf-8"?>
+<b:Sources xmlns:b="http://schemas.openxmlformats.org/officeDocument/2006/bibliography" xmlns="http://schemas.openxmlformats.org/officeDocument/2006/bibliography" SelectedStyle="\APASixthEditionOfficeOnline.xsl" StyleName="APA" Version="6"/>
+</file>
+
+<file path=customXml/itemProps1.xml><?xml version="1.0" encoding="utf-8"?>
+<ds:datastoreItem xmlns:ds="http://schemas.openxmlformats.org/officeDocument/2006/customXml" ds:itemID="{A4D12D3D-E620-46DA-AA46-893A8823BD28}">
+  <ds:schemaRefs>
+    <ds:schemaRef ds:uri="http://schemas.openxmlformats.org/officeDocument/2006/bibliography"/>
+  </ds:schemaRefs>
+</ds:datastoreItem>
 </file>
--- a/Отчет - Postgresql.docx
+++ b/Отчет - Postgresql.docx
@@ -3656,7 +3656,12 @@
     </w:p>
     <w:p>
       <w:r>
+        <w:rPr>
+          <w:lang w:val="en-US"/>
+        </w:rPr>
         <w:tab/>
+      </w:r>
+      <w:r>
         <w:t>Ответ:</w:t>
       </w:r>
     </w:p>
@@ -4729,7 +4734,6 @@
         <w:rPr>
           <w:rFonts w:ascii="Consolas" w:hAnsi="Consolas"/>
           <w:color w:val="393318"/>
-          <w:lang w:val="en-US"/>
         </w:rPr>
       </w:pPr>
       <w:r>
@@ -4753,11 +4757,9 @@
           <w:color w:val="303336"/>
           <w:bdr w:val="none" w:sz="0" w:space="0" w:color="auto" w:frame="1"/>
           <w:shd w:val="clear" w:color="auto" w:fill="EFF0F1"/>
-          <w:lang w:val="en-US"/>
-        </w:rPr>
-        <w:t xml:space="preserve"> EXTENSION </w:t>
-      </w:r>
-      <w:proofErr w:type="spellStart"/>
+        </w:rPr>
+        <w:t xml:space="preserve"> </w:t>
+      </w:r>
       <w:r>
         <w:rPr>
           <w:rStyle w:val="pln"/>
@@ -4767,6 +4769,28 @@
           <w:shd w:val="clear" w:color="auto" w:fill="EFF0F1"/>
           <w:lang w:val="en-US"/>
         </w:rPr>
+        <w:t>EXTENSION</w:t>
+      </w:r>
+      <w:r>
+        <w:rPr>
+          <w:rStyle w:val="pln"/>
+          <w:rFonts w:ascii="inherit" w:hAnsi="inherit"/>
+          <w:color w:val="303336"/>
+          <w:bdr w:val="none" w:sz="0" w:space="0" w:color="auto" w:frame="1"/>
+          <w:shd w:val="clear" w:color="auto" w:fill="EFF0F1"/>
+        </w:rPr>
+        <w:t xml:space="preserve"> </w:t>
+      </w:r>
+      <w:proofErr w:type="spellStart"/>
+      <w:r>
+        <w:rPr>
+          <w:rStyle w:val="pln"/>
+          <w:rFonts w:ascii="inherit" w:hAnsi="inherit"/>
+          <w:color w:val="303336"/>
+          <w:bdr w:val="none" w:sz="0" w:space="0" w:color="auto" w:frame="1"/>
+          <w:shd w:val="clear" w:color="auto" w:fill="EFF0F1"/>
+          <w:lang w:val="en-US"/>
+        </w:rPr>
         <w:t>tablefunc</w:t>
       </w:r>
       <w:proofErr w:type="spellEnd"/>
@@ -4777,7 +4801,6 @@
           <w:color w:val="303336"/>
           <w:bdr w:val="none" w:sz="0" w:space="0" w:color="auto" w:frame="1"/>
           <w:shd w:val="clear" w:color="auto" w:fill="EFF0F1"/>
-          <w:lang w:val="en-US"/>
         </w:rPr>
         <w:t>;</w:t>
       </w:r>
@@ -4785,9 +4808,6 @@
     <w:p>
       <w:pPr>
         <w:ind w:left="708"/>
-        <w:rPr>
-          <w:lang w:val="en-US"/>
-        </w:rPr>
       </w:pPr>
     </w:p>
     <w:p>
@@ -5223,17 +5243,2367 @@
     <w:p/>
     <w:p>
       <w:pPr>
-        <w:rPr>
-          <w:lang w:val="en-US"/>
-        </w:rPr>
-      </w:pPr>
-      <w:bookmarkStart w:id="0" w:name="_GoBack"/>
-      <w:bookmarkEnd w:id="0"/>
+        <w:pStyle w:val="a3"/>
+        <w:numPr>
+          <w:ilvl w:val="0"/>
+          <w:numId w:val="2"/>
+        </w:numPr>
+        <w:rPr>
+          <w:b/>
+          <w:lang w:val="en-US"/>
+        </w:rPr>
+      </w:pPr>
+      <w:r>
+        <w:rPr>
+          <w:b/>
+        </w:rPr>
+        <w:lastRenderedPageBreak/>
+        <w:t>Регулярные</w:t>
+      </w:r>
+      <w:r>
+        <w:rPr>
+          <w:b/>
+          <w:lang w:val="en-US"/>
+        </w:rPr>
+        <w:t xml:space="preserve"> </w:t>
+      </w:r>
+      <w:r>
+        <w:rPr>
+          <w:b/>
+        </w:rPr>
+        <w:t>выражения</w:t>
+      </w:r>
+      <w:r>
+        <w:rPr>
+          <w:b/>
+          <w:lang w:val="en-US"/>
+        </w:rPr>
+        <w:t xml:space="preserve"> </w:t>
+      </w:r>
+      <w:r>
+        <w:rPr>
+          <w:b/>
+          <w:lang w:val="en-US"/>
+        </w:rPr>
+        <w:t>(SIMILAR TO</w:t>
+      </w:r>
+      <w:r>
+        <w:rPr>
+          <w:b/>
+          <w:lang w:val="en-US"/>
+        </w:rPr>
+        <w:t xml:space="preserve">, </w:t>
+      </w:r>
+      <w:proofErr w:type="gramStart"/>
+      <w:r>
+        <w:rPr>
+          <w:b/>
+          <w:lang w:val="en-US"/>
+        </w:rPr>
+        <w:t>POSIX,  substring</w:t>
+      </w:r>
+      <w:proofErr w:type="gramEnd"/>
+      <w:r>
+        <w:rPr>
+          <w:b/>
+          <w:lang w:val="en-US"/>
+        </w:rPr>
+        <w:t xml:space="preserve">, </w:t>
+      </w:r>
+      <w:proofErr w:type="spellStart"/>
+      <w:r>
+        <w:rPr>
+          <w:b/>
+          <w:lang w:val="en-US"/>
+        </w:rPr>
+        <w:t>regexp_replace</w:t>
+      </w:r>
+      <w:proofErr w:type="spellEnd"/>
+      <w:r>
+        <w:rPr>
+          <w:b/>
+          <w:lang w:val="en-US"/>
+        </w:rPr>
+        <w:t xml:space="preserve">, </w:t>
+      </w:r>
+      <w:proofErr w:type="spellStart"/>
+      <w:r>
+        <w:rPr>
+          <w:b/>
+          <w:lang w:val="en-US"/>
+        </w:rPr>
+        <w:t>regexp_split_to_table</w:t>
+      </w:r>
+      <w:proofErr w:type="spellEnd"/>
+      <w:r>
+        <w:rPr>
+          <w:b/>
+          <w:lang w:val="en-US"/>
+        </w:rPr>
+        <w:t>)</w:t>
+      </w:r>
+    </w:p>
+    <w:p>
+      <w:pPr>
+        <w:ind w:left="708"/>
+        <w:rPr>
+          <w:lang w:val="en-US"/>
+        </w:rPr>
+      </w:pPr>
+      <w:r>
+        <w:rPr>
+          <w:u w:val="single"/>
+          <w:lang w:val="en-US"/>
+        </w:rPr>
+        <w:t>SIMILAR TO</w:t>
+      </w:r>
+    </w:p>
+    <w:p>
+      <w:pPr>
+        <w:rPr>
+          <w:lang w:val="en-US"/>
+        </w:rPr>
+      </w:pPr>
+      <w:r>
+        <w:rPr>
+          <w:lang w:val="en-US"/>
+        </w:rPr>
+        <w:tab/>
+      </w:r>
+      <w:r>
+        <w:t xml:space="preserve">Данный оператор, в отличие от оператора, </w:t>
+      </w:r>
+      <w:r>
+        <w:rPr>
+          <w:lang w:val="en-US"/>
+        </w:rPr>
+        <w:t>LIKE</w:t>
+      </w:r>
+      <w:r>
+        <w:t xml:space="preserve"> </w:t>
+      </w:r>
+      <w:r>
+        <w:t xml:space="preserve">может описывать более сложные регулярные выражения. Однако здесь используется </w:t>
+      </w:r>
+      <w:r>
+        <w:rPr>
+          <w:lang w:val="en-US"/>
+        </w:rPr>
+        <w:t>SQL</w:t>
+      </w:r>
+      <w:r>
+        <w:t xml:space="preserve"> </w:t>
+      </w:r>
+      <w:r>
+        <w:t>синтаксис для регулярных выражений, который несколько отличается от типичного синтаксиса регулярных выражений.</w:t>
+      </w:r>
+    </w:p>
+    <w:p>
+      <w:r>
+        <w:rPr>
+          <w:lang w:val="en-US"/>
+        </w:rPr>
+        <w:tab/>
+      </w:r>
+      <w:r>
+        <w:t xml:space="preserve">Для примера выведем список статей, в </w:t>
+      </w:r>
+      <w:r>
+        <w:t xml:space="preserve">названии </w:t>
+      </w:r>
+      <w:r>
+        <w:t xml:space="preserve">которых содержится одно или несколько слов </w:t>
+      </w:r>
+      <w:r>
+        <w:rPr>
+          <w:lang w:val="en-US"/>
+        </w:rPr>
+        <w:t>Java</w:t>
+      </w:r>
+      <w:r>
+        <w:t>.</w:t>
+      </w:r>
+    </w:p>
+    <w:p>
+      <w:pPr>
+        <w:rPr>
+          <w:lang w:val="en-US"/>
+        </w:rPr>
+      </w:pPr>
+      <w:r>
+        <w:tab/>
+        <w:t>Запрос</w:t>
+      </w:r>
+      <w:r>
+        <w:rPr>
+          <w:lang w:val="en-US"/>
+        </w:rPr>
+        <w:t>:</w:t>
+      </w:r>
+    </w:p>
+    <w:p>
+      <w:pPr>
+        <w:shd w:val="clear" w:color="auto" w:fill="2B2B2B"/>
+        <w:tabs>
+          <w:tab w:val="left" w:pos="916"/>
+          <w:tab w:val="left" w:pos="1832"/>
+          <w:tab w:val="left" w:pos="2748"/>
+          <w:tab w:val="left" w:pos="3664"/>
+          <w:tab w:val="left" w:pos="4580"/>
+          <w:tab w:val="left" w:pos="5496"/>
+          <w:tab w:val="left" w:pos="6412"/>
+          <w:tab w:val="left" w:pos="7328"/>
+          <w:tab w:val="left" w:pos="8244"/>
+          <w:tab w:val="left" w:pos="9160"/>
+          <w:tab w:val="left" w:pos="10076"/>
+          <w:tab w:val="left" w:pos="10992"/>
+          <w:tab w:val="left" w:pos="11908"/>
+          <w:tab w:val="left" w:pos="12824"/>
+          <w:tab w:val="left" w:pos="13740"/>
+          <w:tab w:val="left" w:pos="14656"/>
+        </w:tabs>
+        <w:spacing w:after="0" w:line="240" w:lineRule="auto"/>
+        <w:rPr>
+          <w:rFonts w:ascii="Courier New" w:eastAsia="Times New Roman" w:hAnsi="Courier New" w:cs="Courier New"/>
+          <w:color w:val="A9B7C6"/>
+          <w:sz w:val="20"/>
+          <w:szCs w:val="20"/>
+          <w:lang w:val="en-US" w:eastAsia="ru-RU"/>
+        </w:rPr>
+      </w:pPr>
+      <w:r>
+        <w:rPr>
+          <w:rFonts w:ascii="Courier New" w:eastAsia="Times New Roman" w:hAnsi="Courier New" w:cs="Courier New"/>
+          <w:b/>
+          <w:bCs/>
+          <w:color w:val="CC7832"/>
+          <w:sz w:val="20"/>
+          <w:szCs w:val="20"/>
+          <w:lang w:val="en-US" w:eastAsia="ru-RU"/>
+        </w:rPr>
+        <w:t xml:space="preserve">SELECT </w:t>
+      </w:r>
+      <w:r>
+        <w:rPr>
+          <w:rFonts w:ascii="Courier New" w:eastAsia="Times New Roman" w:hAnsi="Courier New" w:cs="Courier New"/>
+          <w:color w:val="9876AA"/>
+          <w:sz w:val="20"/>
+          <w:szCs w:val="20"/>
+          <w:lang w:val="en-US" w:eastAsia="ru-RU"/>
+        </w:rPr>
+        <w:t>id</w:t>
+      </w:r>
+      <w:r>
+        <w:rPr>
+          <w:rFonts w:ascii="Courier New" w:eastAsia="Times New Roman" w:hAnsi="Courier New" w:cs="Courier New"/>
+          <w:color w:val="CC7832"/>
+          <w:sz w:val="20"/>
+          <w:szCs w:val="20"/>
+          <w:lang w:val="en-US" w:eastAsia="ru-RU"/>
+        </w:rPr>
+        <w:t xml:space="preserve">, </w:t>
+      </w:r>
+      <w:r>
+        <w:rPr>
+          <w:rFonts w:ascii="Courier New" w:eastAsia="Times New Roman" w:hAnsi="Courier New" w:cs="Courier New"/>
+          <w:color w:val="9876AA"/>
+          <w:sz w:val="20"/>
+          <w:szCs w:val="20"/>
+          <w:lang w:val="en-US" w:eastAsia="ru-RU"/>
+        </w:rPr>
+        <w:t>title</w:t>
+      </w:r>
+      <w:r>
+        <w:rPr>
+          <w:rFonts w:ascii="Courier New" w:eastAsia="Times New Roman" w:hAnsi="Courier New" w:cs="Courier New"/>
+          <w:color w:val="9876AA"/>
+          <w:sz w:val="20"/>
+          <w:szCs w:val="20"/>
+          <w:lang w:val="en-US" w:eastAsia="ru-RU"/>
+        </w:rPr>
+        <w:br/>
+      </w:r>
+      <w:r>
+        <w:rPr>
+          <w:rFonts w:ascii="Courier New" w:eastAsia="Times New Roman" w:hAnsi="Courier New" w:cs="Courier New"/>
+          <w:b/>
+          <w:bCs/>
+          <w:color w:val="CC7832"/>
+          <w:sz w:val="20"/>
+          <w:szCs w:val="20"/>
+          <w:lang w:val="en-US" w:eastAsia="ru-RU"/>
+        </w:rPr>
+        <w:t xml:space="preserve">FROM </w:t>
+      </w:r>
+      <w:r>
+        <w:rPr>
+          <w:rFonts w:ascii="Courier New" w:eastAsia="Times New Roman" w:hAnsi="Courier New" w:cs="Courier New"/>
+          <w:color w:val="A9B7C6"/>
+          <w:sz w:val="20"/>
+          <w:szCs w:val="20"/>
+          <w:lang w:val="en-US" w:eastAsia="ru-RU"/>
+        </w:rPr>
+        <w:t>articles</w:t>
+      </w:r>
+      <w:r>
+        <w:rPr>
+          <w:rFonts w:ascii="Courier New" w:eastAsia="Times New Roman" w:hAnsi="Courier New" w:cs="Courier New"/>
+          <w:color w:val="A9B7C6"/>
+          <w:sz w:val="20"/>
+          <w:szCs w:val="20"/>
+          <w:lang w:val="en-US" w:eastAsia="ru-RU"/>
+        </w:rPr>
+        <w:br/>
+      </w:r>
+      <w:r>
+        <w:rPr>
+          <w:rFonts w:ascii="Courier New" w:eastAsia="Times New Roman" w:hAnsi="Courier New" w:cs="Courier New"/>
+          <w:b/>
+          <w:bCs/>
+          <w:color w:val="CC7832"/>
+          <w:sz w:val="20"/>
+          <w:szCs w:val="20"/>
+          <w:lang w:val="en-US" w:eastAsia="ru-RU"/>
+        </w:rPr>
+        <w:t xml:space="preserve">WHERE </w:t>
+      </w:r>
+      <w:r>
+        <w:rPr>
+          <w:rFonts w:ascii="Courier New" w:eastAsia="Times New Roman" w:hAnsi="Courier New" w:cs="Courier New"/>
+          <w:color w:val="9876AA"/>
+          <w:sz w:val="20"/>
+          <w:szCs w:val="20"/>
+          <w:lang w:val="en-US" w:eastAsia="ru-RU"/>
+        </w:rPr>
+        <w:t xml:space="preserve">title </w:t>
+      </w:r>
+      <w:r>
+        <w:rPr>
+          <w:rFonts w:ascii="Courier New" w:eastAsia="Times New Roman" w:hAnsi="Courier New" w:cs="Courier New"/>
+          <w:b/>
+          <w:bCs/>
+          <w:color w:val="CC7832"/>
+          <w:sz w:val="20"/>
+          <w:szCs w:val="20"/>
+          <w:lang w:val="en-US" w:eastAsia="ru-RU"/>
+        </w:rPr>
+        <w:t xml:space="preserve">SIMILAR TO </w:t>
+      </w:r>
+      <w:r>
+        <w:rPr>
+          <w:rFonts w:ascii="Courier New" w:eastAsia="Times New Roman" w:hAnsi="Courier New" w:cs="Courier New"/>
+          <w:color w:val="6A8759"/>
+          <w:sz w:val="20"/>
+          <w:szCs w:val="20"/>
+          <w:lang w:val="en-US" w:eastAsia="ru-RU"/>
+        </w:rPr>
+        <w:t>'(%Java%){1,}'</w:t>
+      </w:r>
+      <w:r>
+        <w:rPr>
+          <w:rFonts w:ascii="Courier New" w:eastAsia="Times New Roman" w:hAnsi="Courier New" w:cs="Courier New"/>
+          <w:color w:val="CC7832"/>
+          <w:sz w:val="20"/>
+          <w:szCs w:val="20"/>
+          <w:lang w:val="en-US" w:eastAsia="ru-RU"/>
+        </w:rPr>
+        <w:t>;</w:t>
+      </w:r>
+    </w:p>
+    <w:p>
+      <w:pPr>
+        <w:rPr>
+          <w:lang w:val="en-US"/>
+        </w:rPr>
+      </w:pPr>
+    </w:p>
+    <w:p>
+      <w:r>
+        <w:rPr>
+          <w:lang w:val="en-US"/>
+        </w:rPr>
+        <w:tab/>
+      </w:r>
+      <w:r>
+        <w:t>Ответ:</w:t>
+      </w:r>
+    </w:p>
+    <w:p>
+      <w:pPr>
+        <w:rPr>
+          <w:lang w:val="en-US"/>
+        </w:rPr>
+      </w:pPr>
+      <w:r>
+        <w:rPr>
+          <w:noProof/>
+          <w:lang w:eastAsia="ru-RU"/>
+        </w:rPr>
+        <w:drawing>
+          <wp:inline distT="0" distB="0" distL="0" distR="0">
+            <wp:extent cx="2002155" cy="567055"/>
+            <wp:effectExtent l="0" t="0" r="0" b="4445"/>
+            <wp:docPr id="10" name="Рисунок 10"/>
+            <wp:cNvGraphicFramePr>
+              <a:graphicFrameLocks xmlns:a="http://schemas.openxmlformats.org/drawingml/2006/main" noChangeAspect="1"/>
+            </wp:cNvGraphicFramePr>
+            <a:graphic xmlns:a="http://schemas.openxmlformats.org/drawingml/2006/main">
+              <a:graphicData uri="http://schemas.openxmlformats.org/drawingml/2006/picture">
+                <pic:pic xmlns:pic="http://schemas.openxmlformats.org/drawingml/2006/picture">
+                  <pic:nvPicPr>
+                    <pic:cNvPr id="0" name="Picture 1"/>
+                    <pic:cNvPicPr>
+                      <a:picLocks noChangeAspect="1" noChangeArrowheads="1"/>
+                    </pic:cNvPicPr>
+                  </pic:nvPicPr>
+                  <pic:blipFill>
+                    <a:blip r:embed="rId18">
+                      <a:extLst>
+                        <a:ext uri="{28A0092B-C50C-407E-A947-70E740481C1C}">
+                          <a14:useLocalDpi xmlns:a14="http://schemas.microsoft.com/office/drawing/2010/main" val="0"/>
+                        </a:ext>
+                      </a:extLst>
+                    </a:blip>
+                    <a:srcRect/>
+                    <a:stretch>
+                      <a:fillRect/>
+                    </a:stretch>
+                  </pic:blipFill>
+                  <pic:spPr bwMode="auto">
+                    <a:xfrm>
+                      <a:off x="0" y="0"/>
+                      <a:ext cx="2002155" cy="567055"/>
+                    </a:xfrm>
+                    <a:prstGeom prst="rect">
+                      <a:avLst/>
+                    </a:prstGeom>
+                    <a:noFill/>
+                    <a:ln>
+                      <a:noFill/>
+                    </a:ln>
+                  </pic:spPr>
+                </pic:pic>
+              </a:graphicData>
+            </a:graphic>
+          </wp:inline>
+        </w:drawing>
+      </w:r>
+    </w:p>
+    <w:p>
+      <w:pPr>
+        <w:ind w:firstLine="708"/>
+      </w:pPr>
+    </w:p>
+    <w:p>
+      <w:pPr>
+        <w:ind w:firstLine="708"/>
+      </w:pPr>
+      <w:r>
+        <w:t xml:space="preserve">В данном случае вместо </w:t>
+      </w:r>
+      <w:r>
+        <w:t>“(%</w:t>
+      </w:r>
+      <w:r>
+        <w:rPr>
+          <w:lang w:val="en-US"/>
+        </w:rPr>
+        <w:t>Java</w:t>
+      </w:r>
+      <w:proofErr w:type="gramStart"/>
+      <w:r>
+        <w:t>%){</w:t>
+      </w:r>
+      <w:proofErr w:type="gramEnd"/>
+      <w:r>
+        <w:t xml:space="preserve">1,}” </w:t>
+      </w:r>
+      <w:r>
+        <w:t xml:space="preserve">можно было использовать </w:t>
+      </w:r>
+      <w:r>
+        <w:t>“(%</w:t>
+      </w:r>
+      <w:r>
+        <w:rPr>
+          <w:lang w:val="en-US"/>
+        </w:rPr>
+        <w:t>Java</w:t>
+      </w:r>
+      <w:r>
+        <w:t>%)</w:t>
+      </w:r>
+      <w:r>
+        <w:t>+</w:t>
+      </w:r>
+      <w:r>
+        <w:t>”</w:t>
+      </w:r>
+      <w:r>
+        <w:t xml:space="preserve">, </w:t>
+      </w:r>
+      <w:r>
+        <w:t xml:space="preserve">но для наглядной демонстрации функциональности оператора </w:t>
+      </w:r>
+      <w:r>
+        <w:rPr>
+          <w:lang w:val="en-US"/>
+        </w:rPr>
+        <w:t>SIMILAR</w:t>
+      </w:r>
+      <w:r>
+        <w:t xml:space="preserve"> </w:t>
+      </w:r>
+      <w:r>
+        <w:rPr>
+          <w:lang w:val="en-US"/>
+        </w:rPr>
+        <w:t>TO</w:t>
+      </w:r>
+      <w:r>
+        <w:t>, был использован именно первый вариант.</w:t>
+      </w:r>
+    </w:p>
+    <w:p>
+      <w:pPr>
+        <w:ind w:firstLine="708"/>
+        <w:rPr>
+          <w:lang w:val="en-US"/>
+        </w:rPr>
+      </w:pPr>
+      <w:r>
+        <w:t xml:space="preserve">Также возможно использование оператора </w:t>
+      </w:r>
+      <w:r>
+        <w:rPr>
+          <w:lang w:val="en-US"/>
+        </w:rPr>
+        <w:t>NOT</w:t>
+      </w:r>
+      <w:r>
+        <w:t xml:space="preserve"> </w:t>
+      </w:r>
+      <w:r>
+        <w:rPr>
+          <w:lang w:val="en-US"/>
+        </w:rPr>
+        <w:t>SIMILAR</w:t>
+      </w:r>
+      <w:r>
+        <w:t xml:space="preserve"> </w:t>
+      </w:r>
+      <w:r>
+        <w:rPr>
+          <w:lang w:val="en-US"/>
+        </w:rPr>
+        <w:t>TO</w:t>
+      </w:r>
+    </w:p>
+    <w:p>
+      <w:pPr>
+        <w:ind w:firstLine="708"/>
+        <w:rPr>
+          <w:lang w:val="en-US"/>
+        </w:rPr>
+      </w:pPr>
+    </w:p>
+    <w:p>
+      <w:pPr>
+        <w:ind w:firstLine="708"/>
+        <w:rPr>
+          <w:lang w:val="en-US"/>
+        </w:rPr>
+      </w:pPr>
+      <w:r>
+        <w:rPr>
+          <w:lang w:val="en-US"/>
+        </w:rPr>
+        <w:tab/>
+      </w:r>
+      <w:r>
+        <w:rPr>
+          <w:u w:val="single"/>
+          <w:lang w:val="en-US"/>
+        </w:rPr>
+        <w:t>POSIX Regular expressions</w:t>
+      </w:r>
+    </w:p>
+    <w:p>
+      <w:pPr>
+        <w:ind w:firstLine="708"/>
+        <w:rPr>
+          <w:rFonts w:eastAsiaTheme="minorEastAsia"/>
+        </w:rPr>
+      </w:pPr>
+      <w:r>
+        <w:t xml:space="preserve">В </w:t>
+      </w:r>
+      <w:proofErr w:type="spellStart"/>
+      <w:r>
+        <w:rPr>
+          <w:lang w:val="en-US"/>
+        </w:rPr>
+        <w:t>Postgresql</w:t>
+      </w:r>
+      <w:proofErr w:type="spellEnd"/>
+      <w:r>
+        <w:t xml:space="preserve"> </w:t>
+      </w:r>
+      <w:r>
+        <w:t xml:space="preserve">есть 4 оператора, которые используются для оценки строки по регулярным выражениям: </w:t>
+      </w:r>
+      <m:oMath>
+        <m:r>
+          <w:rPr>
+            <w:rFonts w:ascii="Cambria Math" w:hAnsi="Cambria Math"/>
+          </w:rPr>
+          <m:t>~, ~*, !~, !~*</m:t>
+        </m:r>
+      </m:oMath>
+      <w:r>
+        <w:rPr>
+          <w:rFonts w:eastAsiaTheme="minorEastAsia"/>
+        </w:rPr>
+        <w:t xml:space="preserve">. </w:t>
+      </w:r>
+      <w:r>
+        <w:rPr>
+          <w:rFonts w:eastAsiaTheme="minorEastAsia"/>
+        </w:rPr>
+        <w:tab/>
+        <w:t>Они означают соответственно «совпадает», «совпадает без учета регистра», «не совпадает», «не совпадает без учета регистра».</w:t>
+      </w:r>
+    </w:p>
+    <w:p>
+      <w:pPr>
+        <w:ind w:firstLine="708"/>
+        <w:rPr>
+          <w:rFonts w:eastAsiaTheme="minorEastAsia"/>
+        </w:rPr>
+      </w:pPr>
+      <w:r>
+        <w:rPr>
+          <w:rFonts w:eastAsiaTheme="minorEastAsia"/>
+        </w:rPr>
+        <w:t>Для примера сделаем следующий запрос:</w:t>
+      </w:r>
+    </w:p>
+    <w:p>
+      <w:pPr>
+        <w:shd w:val="clear" w:color="auto" w:fill="2B2B2B"/>
+        <w:tabs>
+          <w:tab w:val="left" w:pos="916"/>
+          <w:tab w:val="left" w:pos="1832"/>
+          <w:tab w:val="left" w:pos="2748"/>
+          <w:tab w:val="left" w:pos="3664"/>
+          <w:tab w:val="left" w:pos="4580"/>
+          <w:tab w:val="left" w:pos="5496"/>
+          <w:tab w:val="left" w:pos="6412"/>
+          <w:tab w:val="left" w:pos="7328"/>
+          <w:tab w:val="left" w:pos="8244"/>
+          <w:tab w:val="left" w:pos="9160"/>
+          <w:tab w:val="left" w:pos="10076"/>
+          <w:tab w:val="left" w:pos="10992"/>
+          <w:tab w:val="left" w:pos="11908"/>
+          <w:tab w:val="left" w:pos="12824"/>
+          <w:tab w:val="left" w:pos="13740"/>
+          <w:tab w:val="left" w:pos="14656"/>
+        </w:tabs>
+        <w:spacing w:after="0" w:line="240" w:lineRule="auto"/>
+        <w:rPr>
+          <w:rFonts w:ascii="Courier New" w:eastAsia="Times New Roman" w:hAnsi="Courier New" w:cs="Courier New"/>
+          <w:color w:val="A9B7C6"/>
+          <w:sz w:val="20"/>
+          <w:szCs w:val="20"/>
+          <w:lang w:val="en-US" w:eastAsia="ru-RU"/>
+        </w:rPr>
+      </w:pPr>
+      <w:r>
+        <w:rPr>
+          <w:rFonts w:ascii="Courier New" w:eastAsia="Times New Roman" w:hAnsi="Courier New" w:cs="Courier New"/>
+          <w:b/>
+          <w:bCs/>
+          <w:color w:val="CC7832"/>
+          <w:sz w:val="20"/>
+          <w:szCs w:val="20"/>
+          <w:lang w:val="en-US" w:eastAsia="ru-RU"/>
+        </w:rPr>
+        <w:t xml:space="preserve">SELECT </w:t>
+      </w:r>
+      <w:r>
+        <w:rPr>
+          <w:rFonts w:ascii="Courier New" w:eastAsia="Times New Roman" w:hAnsi="Courier New" w:cs="Courier New"/>
+          <w:color w:val="9876AA"/>
+          <w:sz w:val="20"/>
+          <w:szCs w:val="20"/>
+          <w:lang w:val="en-US" w:eastAsia="ru-RU"/>
+        </w:rPr>
+        <w:t>id</w:t>
+      </w:r>
+      <w:r>
+        <w:rPr>
+          <w:rFonts w:ascii="Courier New" w:eastAsia="Times New Roman" w:hAnsi="Courier New" w:cs="Courier New"/>
+          <w:color w:val="CC7832"/>
+          <w:sz w:val="20"/>
+          <w:szCs w:val="20"/>
+          <w:lang w:val="en-US" w:eastAsia="ru-RU"/>
+        </w:rPr>
+        <w:t xml:space="preserve">, </w:t>
+      </w:r>
+      <w:r>
+        <w:rPr>
+          <w:rFonts w:ascii="Courier New" w:eastAsia="Times New Roman" w:hAnsi="Courier New" w:cs="Courier New"/>
+          <w:color w:val="9876AA"/>
+          <w:sz w:val="20"/>
+          <w:szCs w:val="20"/>
+          <w:lang w:val="en-US" w:eastAsia="ru-RU"/>
+        </w:rPr>
+        <w:t>title</w:t>
+      </w:r>
+      <w:r>
+        <w:rPr>
+          <w:rFonts w:ascii="Courier New" w:eastAsia="Times New Roman" w:hAnsi="Courier New" w:cs="Courier New"/>
+          <w:color w:val="9876AA"/>
+          <w:sz w:val="20"/>
+          <w:szCs w:val="20"/>
+          <w:lang w:val="en-US" w:eastAsia="ru-RU"/>
+        </w:rPr>
+        <w:br/>
+      </w:r>
+      <w:r>
+        <w:rPr>
+          <w:rFonts w:ascii="Courier New" w:eastAsia="Times New Roman" w:hAnsi="Courier New" w:cs="Courier New"/>
+          <w:b/>
+          <w:bCs/>
+          <w:color w:val="CC7832"/>
+          <w:sz w:val="20"/>
+          <w:szCs w:val="20"/>
+          <w:lang w:val="en-US" w:eastAsia="ru-RU"/>
+        </w:rPr>
+        <w:t xml:space="preserve">FROM </w:t>
+      </w:r>
+      <w:r>
+        <w:rPr>
+          <w:rFonts w:ascii="Courier New" w:eastAsia="Times New Roman" w:hAnsi="Courier New" w:cs="Courier New"/>
+          <w:color w:val="A9B7C6"/>
+          <w:sz w:val="20"/>
+          <w:szCs w:val="20"/>
+          <w:lang w:val="en-US" w:eastAsia="ru-RU"/>
+        </w:rPr>
+        <w:t>articles</w:t>
+      </w:r>
+      <w:r>
+        <w:rPr>
+          <w:rFonts w:ascii="Courier New" w:eastAsia="Times New Roman" w:hAnsi="Courier New" w:cs="Courier New"/>
+          <w:color w:val="A9B7C6"/>
+          <w:sz w:val="20"/>
+          <w:szCs w:val="20"/>
+          <w:lang w:val="en-US" w:eastAsia="ru-RU"/>
+        </w:rPr>
+        <w:br/>
+      </w:r>
+      <w:r>
+        <w:rPr>
+          <w:rFonts w:ascii="Courier New" w:eastAsia="Times New Roman" w:hAnsi="Courier New" w:cs="Courier New"/>
+          <w:b/>
+          <w:bCs/>
+          <w:color w:val="CC7832"/>
+          <w:sz w:val="20"/>
+          <w:szCs w:val="20"/>
+          <w:lang w:val="en-US" w:eastAsia="ru-RU"/>
+        </w:rPr>
+        <w:t xml:space="preserve">WHERE </w:t>
+      </w:r>
+      <w:r>
+        <w:rPr>
+          <w:rFonts w:ascii="Courier New" w:eastAsia="Times New Roman" w:hAnsi="Courier New" w:cs="Courier New"/>
+          <w:color w:val="9876AA"/>
+          <w:sz w:val="20"/>
+          <w:szCs w:val="20"/>
+          <w:lang w:val="en-US" w:eastAsia="ru-RU"/>
+        </w:rPr>
+        <w:t xml:space="preserve">title </w:t>
+      </w:r>
+      <w:r>
+        <w:rPr>
+          <w:rFonts w:ascii="Courier New" w:eastAsia="Times New Roman" w:hAnsi="Courier New" w:cs="Courier New"/>
+          <w:color w:val="A9B7C6"/>
+          <w:sz w:val="20"/>
+          <w:szCs w:val="20"/>
+          <w:lang w:val="en-US" w:eastAsia="ru-RU"/>
+        </w:rPr>
+        <w:t xml:space="preserve">~* </w:t>
+      </w:r>
+      <w:r>
+        <w:rPr>
+          <w:rFonts w:ascii="Courier New" w:eastAsia="Times New Roman" w:hAnsi="Courier New" w:cs="Courier New"/>
+          <w:color w:val="6A8759"/>
+          <w:sz w:val="20"/>
+          <w:szCs w:val="20"/>
+          <w:lang w:val="en-US" w:eastAsia="ru-RU"/>
+        </w:rPr>
+        <w:t>'(.*JAVA.*){1,}'</w:t>
+      </w:r>
+      <w:r>
+        <w:rPr>
+          <w:rFonts w:ascii="Courier New" w:eastAsia="Times New Roman" w:hAnsi="Courier New" w:cs="Courier New"/>
+          <w:color w:val="CC7832"/>
+          <w:sz w:val="20"/>
+          <w:szCs w:val="20"/>
+          <w:lang w:val="en-US" w:eastAsia="ru-RU"/>
+        </w:rPr>
+        <w:t>;</w:t>
+      </w:r>
+    </w:p>
+    <w:p>
+      <w:pPr>
+        <w:ind w:firstLine="708"/>
+        <w:rPr>
+          <w:lang w:val="en-US"/>
+        </w:rPr>
+      </w:pPr>
+    </w:p>
+    <w:p>
+      <w:pPr>
+        <w:ind w:firstLine="708"/>
+      </w:pPr>
+      <w:r>
+        <w:t xml:space="preserve">В данном случае используется не чувствительный к регистру оператор, поэтому используя слово </w:t>
+      </w:r>
+      <w:r>
+        <w:rPr>
+          <w:lang w:val="en-US"/>
+        </w:rPr>
+        <w:t>JAVA</w:t>
+      </w:r>
+      <w:r>
+        <w:t xml:space="preserve">, </w:t>
+      </w:r>
+      <w:r>
+        <w:t xml:space="preserve">мы получаем совпадение при встрече в строке слова </w:t>
+      </w:r>
+      <w:r>
+        <w:rPr>
+          <w:lang w:val="en-US"/>
+        </w:rPr>
+        <w:t>Java</w:t>
+      </w:r>
+      <w:r>
+        <w:t xml:space="preserve">. </w:t>
+      </w:r>
+      <w:r>
+        <w:t>Как видно, здесь уже используется «классический» синтаксис</w:t>
+      </w:r>
+      <w:r>
+        <w:t xml:space="preserve"> (здесь он называется </w:t>
+      </w:r>
+      <w:r>
+        <w:rPr>
+          <w:lang w:val="en-US"/>
+        </w:rPr>
+        <w:t>POSIX</w:t>
+      </w:r>
+      <w:r>
+        <w:t>)</w:t>
+      </w:r>
+      <w:r>
+        <w:t xml:space="preserve"> для регулярных выражений.</w:t>
+      </w:r>
+      <w:r>
+        <w:t xml:space="preserve"> Здесь символ </w:t>
+      </w:r>
+      <w:r>
+        <w:t xml:space="preserve">“.” </w:t>
+      </w:r>
+      <w:r>
+        <w:t>Означает любой символ.</w:t>
+      </w:r>
+    </w:p>
+    <w:p>
+      <w:pPr>
+        <w:ind w:firstLine="708"/>
+      </w:pPr>
+      <w:r>
+        <w:t>Результат запроса:</w:t>
+      </w:r>
+    </w:p>
+    <w:p>
+      <w:pPr>
+        <w:ind w:firstLine="708"/>
+      </w:pPr>
+      <w:r>
+        <w:rPr>
+          <w:noProof/>
+          <w:lang w:eastAsia="ru-RU"/>
+        </w:rPr>
+        <w:drawing>
+          <wp:inline distT="0" distB="0" distL="0" distR="0" wp14:anchorId="21149523" wp14:editId="2DAA2866">
+            <wp:extent cx="2002155" cy="567055"/>
+            <wp:effectExtent l="0" t="0" r="0" b="4445"/>
+            <wp:docPr id="11" name="Рисунок 11"/>
+            <wp:cNvGraphicFramePr>
+              <a:graphicFrameLocks xmlns:a="http://schemas.openxmlformats.org/drawingml/2006/main" noChangeAspect="1"/>
+            </wp:cNvGraphicFramePr>
+            <a:graphic xmlns:a="http://schemas.openxmlformats.org/drawingml/2006/main">
+              <a:graphicData uri="http://schemas.openxmlformats.org/drawingml/2006/picture">
+                <pic:pic xmlns:pic="http://schemas.openxmlformats.org/drawingml/2006/picture">
+                  <pic:nvPicPr>
+                    <pic:cNvPr id="0" name="Picture 1"/>
+                    <pic:cNvPicPr>
+                      <a:picLocks noChangeAspect="1" noChangeArrowheads="1"/>
+                    </pic:cNvPicPr>
+                  </pic:nvPicPr>
+                  <pic:blipFill>
+                    <a:blip r:embed="rId18">
+                      <a:extLst>
+                        <a:ext uri="{28A0092B-C50C-407E-A947-70E740481C1C}">
+                          <a14:useLocalDpi xmlns:a14="http://schemas.microsoft.com/office/drawing/2010/main" val="0"/>
+                        </a:ext>
+                      </a:extLst>
+                    </a:blip>
+                    <a:srcRect/>
+                    <a:stretch>
+                      <a:fillRect/>
+                    </a:stretch>
+                  </pic:blipFill>
+                  <pic:spPr bwMode="auto">
+                    <a:xfrm>
+                      <a:off x="0" y="0"/>
+                      <a:ext cx="2002155" cy="567055"/>
+                    </a:xfrm>
+                    <a:prstGeom prst="rect">
+                      <a:avLst/>
+                    </a:prstGeom>
+                    <a:noFill/>
+                    <a:ln>
+                      <a:noFill/>
+                    </a:ln>
+                  </pic:spPr>
+                </pic:pic>
+              </a:graphicData>
+            </a:graphic>
+          </wp:inline>
+        </w:drawing>
+      </w:r>
+    </w:p>
+    <w:p>
+      <w:pPr>
+        <w:ind w:firstLine="708"/>
+      </w:pPr>
+    </w:p>
+    <w:p>
+      <w:pPr>
+        <w:ind w:firstLine="708"/>
+        <w:rPr>
+          <w:lang w:val="en-US"/>
+        </w:rPr>
+      </w:pPr>
+      <w:r>
+        <w:rPr>
+          <w:lang w:val="en-US"/>
+        </w:rPr>
+        <w:tab/>
+      </w:r>
+      <w:proofErr w:type="gramStart"/>
+      <w:r>
+        <w:rPr>
+          <w:u w:val="single"/>
+          <w:lang w:val="en-US"/>
+        </w:rPr>
+        <w:t>substring(</w:t>
+      </w:r>
+      <w:proofErr w:type="gramEnd"/>
+      <w:r>
+        <w:rPr>
+          <w:u w:val="single"/>
+          <w:lang w:val="en-US"/>
+        </w:rPr>
+        <w:t xml:space="preserve">string from </w:t>
+      </w:r>
+      <w:proofErr w:type="spellStart"/>
+      <w:r>
+        <w:rPr>
+          <w:u w:val="single"/>
+          <w:lang w:val="en-US"/>
+        </w:rPr>
+        <w:t>regexp</w:t>
+      </w:r>
+      <w:proofErr w:type="spellEnd"/>
+      <w:r>
+        <w:rPr>
+          <w:u w:val="single"/>
+          <w:lang w:val="en-US"/>
+        </w:rPr>
+        <w:t>)</w:t>
+      </w:r>
+    </w:p>
+    <w:p>
+      <w:pPr>
+        <w:ind w:firstLine="708"/>
+      </w:pPr>
+      <w:r>
+        <w:t>Функция</w:t>
+      </w:r>
+      <w:r>
+        <w:t xml:space="preserve"> </w:t>
+      </w:r>
+      <w:r>
+        <w:rPr>
+          <w:lang w:val="en-US"/>
+        </w:rPr>
+        <w:t>substring</w:t>
+      </w:r>
+      <w:r>
+        <w:t xml:space="preserve"> </w:t>
+      </w:r>
+      <w:r>
+        <w:t>предназначена для получения первой строки, соответствующей указанному регулярному выражению.</w:t>
+      </w:r>
+    </w:p>
+    <w:p>
+      <w:pPr>
+        <w:ind w:firstLine="708"/>
+      </w:pPr>
+      <w:r>
+        <w:t>Для примера выведем</w:t>
+      </w:r>
+      <w:r>
+        <w:t xml:space="preserve"> </w:t>
+      </w:r>
+      <w:r>
+        <w:t>первые слова в названии каждой статьи.</w:t>
+      </w:r>
+    </w:p>
+    <w:p>
+      <w:pPr>
+        <w:ind w:firstLine="708"/>
+        <w:rPr>
+          <w:lang w:val="en-US"/>
+        </w:rPr>
+      </w:pPr>
+      <w:r>
+        <w:t>Запрос</w:t>
+      </w:r>
+      <w:r>
+        <w:rPr>
+          <w:lang w:val="en-US"/>
+        </w:rPr>
+        <w:t>:</w:t>
+      </w:r>
+    </w:p>
+    <w:p>
+      <w:pPr>
+        <w:shd w:val="clear" w:color="auto" w:fill="2B2B2B"/>
+        <w:tabs>
+          <w:tab w:val="left" w:pos="916"/>
+          <w:tab w:val="left" w:pos="1832"/>
+          <w:tab w:val="left" w:pos="2748"/>
+          <w:tab w:val="left" w:pos="3664"/>
+          <w:tab w:val="left" w:pos="4580"/>
+          <w:tab w:val="left" w:pos="5496"/>
+          <w:tab w:val="left" w:pos="6412"/>
+          <w:tab w:val="left" w:pos="7328"/>
+          <w:tab w:val="left" w:pos="8244"/>
+          <w:tab w:val="left" w:pos="9160"/>
+          <w:tab w:val="left" w:pos="10076"/>
+          <w:tab w:val="left" w:pos="10992"/>
+          <w:tab w:val="left" w:pos="11908"/>
+          <w:tab w:val="left" w:pos="12824"/>
+          <w:tab w:val="left" w:pos="13740"/>
+          <w:tab w:val="left" w:pos="14656"/>
+        </w:tabs>
+        <w:spacing w:after="0" w:line="240" w:lineRule="auto"/>
+        <w:rPr>
+          <w:rFonts w:ascii="Courier New" w:eastAsia="Times New Roman" w:hAnsi="Courier New" w:cs="Courier New"/>
+          <w:color w:val="A9B7C6"/>
+          <w:sz w:val="20"/>
+          <w:szCs w:val="20"/>
+          <w:lang w:val="en-US" w:eastAsia="ru-RU"/>
+        </w:rPr>
+      </w:pPr>
+      <w:r>
+        <w:rPr>
+          <w:rFonts w:ascii="Courier New" w:eastAsia="Times New Roman" w:hAnsi="Courier New" w:cs="Courier New"/>
+          <w:b/>
+          <w:bCs/>
+          <w:color w:val="CC7832"/>
+          <w:sz w:val="20"/>
+          <w:szCs w:val="20"/>
+          <w:lang w:val="en-US" w:eastAsia="ru-RU"/>
+        </w:rPr>
+        <w:t xml:space="preserve">SELECT </w:t>
+      </w:r>
+      <w:r>
+        <w:rPr>
+          <w:rFonts w:ascii="Courier New" w:eastAsia="Times New Roman" w:hAnsi="Courier New" w:cs="Courier New"/>
+          <w:i/>
+          <w:iCs/>
+          <w:color w:val="FFC66D"/>
+          <w:sz w:val="20"/>
+          <w:szCs w:val="20"/>
+          <w:lang w:val="en-US" w:eastAsia="ru-RU"/>
+        </w:rPr>
+        <w:t>substring</w:t>
+      </w:r>
+      <w:r>
+        <w:rPr>
+          <w:rFonts w:ascii="Courier New" w:eastAsia="Times New Roman" w:hAnsi="Courier New" w:cs="Courier New"/>
+          <w:color w:val="A9B7C6"/>
+          <w:sz w:val="20"/>
+          <w:szCs w:val="20"/>
+          <w:lang w:val="en-US" w:eastAsia="ru-RU"/>
+        </w:rPr>
+        <w:t>(</w:t>
+      </w:r>
+      <w:r>
+        <w:rPr>
+          <w:rFonts w:ascii="Courier New" w:eastAsia="Times New Roman" w:hAnsi="Courier New" w:cs="Courier New"/>
+          <w:color w:val="9876AA"/>
+          <w:sz w:val="20"/>
+          <w:szCs w:val="20"/>
+          <w:lang w:val="en-US" w:eastAsia="ru-RU"/>
+        </w:rPr>
+        <w:t xml:space="preserve">title </w:t>
+      </w:r>
+      <w:r>
+        <w:rPr>
+          <w:rFonts w:ascii="Courier New" w:eastAsia="Times New Roman" w:hAnsi="Courier New" w:cs="Courier New"/>
+          <w:b/>
+          <w:bCs/>
+          <w:color w:val="CC7832"/>
+          <w:sz w:val="20"/>
+          <w:szCs w:val="20"/>
+          <w:lang w:val="en-US" w:eastAsia="ru-RU"/>
+        </w:rPr>
+        <w:t xml:space="preserve">from </w:t>
+      </w:r>
+      <w:r>
+        <w:rPr>
+          <w:rFonts w:ascii="Courier New" w:eastAsia="Times New Roman" w:hAnsi="Courier New" w:cs="Courier New"/>
+          <w:color w:val="6A8759"/>
+          <w:sz w:val="20"/>
+          <w:szCs w:val="20"/>
+          <w:lang w:val="en-US" w:eastAsia="ru-RU"/>
+        </w:rPr>
+        <w:t>'[a-</w:t>
+      </w:r>
+      <w:proofErr w:type="spellStart"/>
+      <w:r>
+        <w:rPr>
+          <w:rFonts w:ascii="Courier New" w:eastAsia="Times New Roman" w:hAnsi="Courier New" w:cs="Courier New"/>
+          <w:color w:val="6A8759"/>
+          <w:sz w:val="20"/>
+          <w:szCs w:val="20"/>
+          <w:lang w:val="en-US" w:eastAsia="ru-RU"/>
+        </w:rPr>
+        <w:t>zA</w:t>
+      </w:r>
+      <w:proofErr w:type="spellEnd"/>
+      <w:r>
+        <w:rPr>
+          <w:rFonts w:ascii="Courier New" w:eastAsia="Times New Roman" w:hAnsi="Courier New" w:cs="Courier New"/>
+          <w:color w:val="6A8759"/>
+          <w:sz w:val="20"/>
+          <w:szCs w:val="20"/>
+          <w:lang w:val="en-US" w:eastAsia="ru-RU"/>
+        </w:rPr>
+        <w:t>-Z]* '</w:t>
+      </w:r>
+      <w:r>
+        <w:rPr>
+          <w:rFonts w:ascii="Courier New" w:eastAsia="Times New Roman" w:hAnsi="Courier New" w:cs="Courier New"/>
+          <w:color w:val="A9B7C6"/>
+          <w:sz w:val="20"/>
+          <w:szCs w:val="20"/>
+          <w:lang w:val="en-US" w:eastAsia="ru-RU"/>
+        </w:rPr>
+        <w:t xml:space="preserve">) </w:t>
+      </w:r>
+      <w:r>
+        <w:rPr>
+          <w:rFonts w:ascii="Courier New" w:eastAsia="Times New Roman" w:hAnsi="Courier New" w:cs="Courier New"/>
+          <w:b/>
+          <w:bCs/>
+          <w:color w:val="CC7832"/>
+          <w:sz w:val="20"/>
+          <w:szCs w:val="20"/>
+          <w:lang w:val="en-US" w:eastAsia="ru-RU"/>
+        </w:rPr>
+        <w:t xml:space="preserve">as </w:t>
+      </w:r>
+      <w:proofErr w:type="spellStart"/>
+      <w:r>
+        <w:rPr>
+          <w:rFonts w:ascii="Courier New" w:eastAsia="Times New Roman" w:hAnsi="Courier New" w:cs="Courier New"/>
+          <w:color w:val="A9B7C6"/>
+          <w:sz w:val="20"/>
+          <w:szCs w:val="20"/>
+          <w:lang w:val="en-US" w:eastAsia="ru-RU"/>
+        </w:rPr>
+        <w:t>firstWords</w:t>
+      </w:r>
+      <w:proofErr w:type="spellEnd"/>
+      <w:r>
+        <w:rPr>
+          <w:rFonts w:ascii="Courier New" w:eastAsia="Times New Roman" w:hAnsi="Courier New" w:cs="Courier New"/>
+          <w:color w:val="A9B7C6"/>
+          <w:sz w:val="20"/>
+          <w:szCs w:val="20"/>
+          <w:lang w:val="en-US" w:eastAsia="ru-RU"/>
+        </w:rPr>
+        <w:br/>
+      </w:r>
+      <w:r>
+        <w:rPr>
+          <w:rFonts w:ascii="Courier New" w:eastAsia="Times New Roman" w:hAnsi="Courier New" w:cs="Courier New"/>
+          <w:b/>
+          <w:bCs/>
+          <w:color w:val="CC7832"/>
+          <w:sz w:val="20"/>
+          <w:szCs w:val="20"/>
+          <w:lang w:val="en-US" w:eastAsia="ru-RU"/>
+        </w:rPr>
+        <w:t xml:space="preserve">FROM </w:t>
+      </w:r>
+      <w:r>
+        <w:rPr>
+          <w:rFonts w:ascii="Courier New" w:eastAsia="Times New Roman" w:hAnsi="Courier New" w:cs="Courier New"/>
+          <w:color w:val="A9B7C6"/>
+          <w:sz w:val="20"/>
+          <w:szCs w:val="20"/>
+          <w:lang w:val="en-US" w:eastAsia="ru-RU"/>
+        </w:rPr>
+        <w:t>articles</w:t>
+      </w:r>
+    </w:p>
+    <w:p>
+      <w:pPr>
+        <w:ind w:firstLine="708"/>
+        <w:rPr>
+          <w:lang w:val="en-US"/>
+        </w:rPr>
+      </w:pPr>
+    </w:p>
+    <w:p>
+      <w:pPr>
+        <w:ind w:firstLine="708"/>
+      </w:pPr>
+      <w:r>
+        <w:t>Ответ:</w:t>
+      </w:r>
+    </w:p>
+    <w:p>
+      <w:pPr>
+        <w:ind w:firstLine="708"/>
+      </w:pPr>
+      <w:r>
+        <w:rPr>
+          <w:noProof/>
+          <w:lang w:eastAsia="ru-RU"/>
+        </w:rPr>
+        <w:drawing>
+          <wp:inline distT="0" distB="0" distL="0" distR="0">
+            <wp:extent cx="1099820" cy="1076325"/>
+            <wp:effectExtent l="0" t="0" r="5080" b="9525"/>
+            <wp:docPr id="15" name="Рисунок 15"/>
+            <wp:cNvGraphicFramePr>
+              <a:graphicFrameLocks xmlns:a="http://schemas.openxmlformats.org/drawingml/2006/main" noChangeAspect="1"/>
+            </wp:cNvGraphicFramePr>
+            <a:graphic xmlns:a="http://schemas.openxmlformats.org/drawingml/2006/main">
+              <a:graphicData uri="http://schemas.openxmlformats.org/drawingml/2006/picture">
+                <pic:pic xmlns:pic="http://schemas.openxmlformats.org/drawingml/2006/picture">
+                  <pic:nvPicPr>
+                    <pic:cNvPr id="0" name="Picture 2"/>
+                    <pic:cNvPicPr>
+                      <a:picLocks noChangeAspect="1" noChangeArrowheads="1"/>
+                    </pic:cNvPicPr>
+                  </pic:nvPicPr>
+                  <pic:blipFill>
+                    <a:blip r:embed="rId19">
+                      <a:extLst>
+                        <a:ext uri="{28A0092B-C50C-407E-A947-70E740481C1C}">
+                          <a14:useLocalDpi xmlns:a14="http://schemas.microsoft.com/office/drawing/2010/main" val="0"/>
+                        </a:ext>
+                      </a:extLst>
+                    </a:blip>
+                    <a:srcRect/>
+                    <a:stretch>
+                      <a:fillRect/>
+                    </a:stretch>
+                  </pic:blipFill>
+                  <pic:spPr bwMode="auto">
+                    <a:xfrm>
+                      <a:off x="0" y="0"/>
+                      <a:ext cx="1099820" cy="1076325"/>
+                    </a:xfrm>
+                    <a:prstGeom prst="rect">
+                      <a:avLst/>
+                    </a:prstGeom>
+                    <a:noFill/>
+                    <a:ln>
+                      <a:noFill/>
+                    </a:ln>
+                  </pic:spPr>
+                </pic:pic>
+              </a:graphicData>
+            </a:graphic>
+          </wp:inline>
+        </w:drawing>
+      </w:r>
+    </w:p>
+    <w:p>
+      <w:pPr>
+        <w:ind w:firstLine="708"/>
+      </w:pPr>
+    </w:p>
+    <w:p>
+      <w:pPr>
+        <w:ind w:left="708" w:firstLine="708"/>
+        <w:rPr>
+          <w:color w:val="0D0A0B"/>
+          <w:u w:val="single"/>
+          <w:lang w:val="en-US"/>
+        </w:rPr>
+      </w:pPr>
+      <w:proofErr w:type="spellStart"/>
+      <w:r>
+        <w:rPr>
+          <w:color w:val="0D0A0B"/>
+          <w:u w:val="single"/>
+          <w:lang w:val="en-US"/>
+        </w:rPr>
+        <w:t>regexp_</w:t>
+      </w:r>
+      <w:proofErr w:type="gramStart"/>
+      <w:r>
+        <w:rPr>
+          <w:color w:val="0D0A0B"/>
+          <w:u w:val="single"/>
+          <w:lang w:val="en-US"/>
+        </w:rPr>
+        <w:t>replace</w:t>
+      </w:r>
+      <w:proofErr w:type="spellEnd"/>
+      <w:r>
+        <w:rPr>
+          <w:color w:val="0D0A0B"/>
+          <w:u w:val="single"/>
+          <w:lang w:val="en-US"/>
+        </w:rPr>
+        <w:t>(</w:t>
+      </w:r>
+      <w:proofErr w:type="gramEnd"/>
+      <w:r>
+        <w:rPr>
+          <w:color w:val="0D0A0B"/>
+          <w:u w:val="single"/>
+          <w:lang w:val="en-US"/>
+        </w:rPr>
+        <w:t>'</w:t>
+      </w:r>
+      <w:proofErr w:type="spellStart"/>
+      <w:r>
+        <w:rPr>
+          <w:color w:val="0D0A0B"/>
+          <w:u w:val="single"/>
+          <w:lang w:val="en-US"/>
+        </w:rPr>
+        <w:t>foobarbaz</w:t>
+      </w:r>
+      <w:proofErr w:type="spellEnd"/>
+      <w:r>
+        <w:rPr>
+          <w:color w:val="0D0A0B"/>
+          <w:u w:val="single"/>
+          <w:lang w:val="en-US"/>
+        </w:rPr>
+        <w:t>', 'b..', 'X')</w:t>
+      </w:r>
+    </w:p>
+    <w:p>
+      <w:pPr>
+        <w:rPr>
+          <w:color w:val="0D0A0B"/>
+        </w:rPr>
+      </w:pPr>
+      <w:r>
+        <w:rPr>
+          <w:color w:val="0D0A0B"/>
+          <w:lang w:val="en-US"/>
+        </w:rPr>
+        <w:tab/>
+      </w:r>
+      <w:r>
+        <w:rPr>
+          <w:color w:val="0D0A0B"/>
+        </w:rPr>
+        <w:t>Данная функция позволяет заменить подстроки указанной строки, соответствующие регулярному выражению, на строку, указанную в качестве 3го аргумента.</w:t>
+      </w:r>
+    </w:p>
+    <w:p>
+      <w:pPr>
+        <w:rPr>
+          <w:color w:val="0D0A0B"/>
+        </w:rPr>
+      </w:pPr>
+      <w:r>
+        <w:rPr>
+          <w:color w:val="0D0A0B"/>
+        </w:rPr>
+        <w:tab/>
+      </w:r>
+      <w:proofErr w:type="gramStart"/>
+      <w:r>
+        <w:rPr>
+          <w:color w:val="0D0A0B"/>
+        </w:rPr>
+        <w:t>К примеру</w:t>
+      </w:r>
+      <w:proofErr w:type="gramEnd"/>
+      <w:r>
+        <w:rPr>
+          <w:color w:val="0D0A0B"/>
+        </w:rPr>
+        <w:t xml:space="preserve"> выведем все названия статей, причем заменим слово </w:t>
+      </w:r>
+      <w:r>
+        <w:rPr>
+          <w:color w:val="0D0A0B"/>
+          <w:lang w:val="en-US"/>
+        </w:rPr>
+        <w:t>Java</w:t>
+      </w:r>
+      <w:r>
+        <w:rPr>
+          <w:color w:val="0D0A0B"/>
+        </w:rPr>
+        <w:t xml:space="preserve"> </w:t>
+      </w:r>
+      <w:r>
+        <w:rPr>
+          <w:color w:val="0D0A0B"/>
+        </w:rPr>
+        <w:t>без учета регистра</w:t>
+      </w:r>
+      <w:r>
+        <w:rPr>
+          <w:color w:val="0D0A0B"/>
+        </w:rPr>
+        <w:t xml:space="preserve"> </w:t>
+      </w:r>
+      <w:r>
+        <w:rPr>
+          <w:color w:val="0D0A0B"/>
+        </w:rPr>
+        <w:t xml:space="preserve">на слово </w:t>
+      </w:r>
+      <w:proofErr w:type="spellStart"/>
+      <w:r>
+        <w:rPr>
+          <w:color w:val="0D0A0B"/>
+          <w:lang w:val="en-US"/>
+        </w:rPr>
+        <w:t>Kotlin</w:t>
+      </w:r>
+      <w:proofErr w:type="spellEnd"/>
+      <w:r>
+        <w:rPr>
+          <w:color w:val="0D0A0B"/>
+        </w:rPr>
+        <w:t>.</w:t>
+      </w:r>
+    </w:p>
+    <w:p>
+      <w:pPr>
+        <w:rPr>
+          <w:lang w:val="en-US"/>
+        </w:rPr>
+      </w:pPr>
+      <w:r>
+        <w:rPr>
+          <w:color w:val="0D0A0B"/>
+        </w:rPr>
+        <w:tab/>
+        <w:t>Запрос:</w:t>
+      </w:r>
+    </w:p>
+    <w:p>
+      <w:pPr>
+        <w:shd w:val="clear" w:color="auto" w:fill="2B2B2B"/>
+        <w:tabs>
+          <w:tab w:val="left" w:pos="916"/>
+          <w:tab w:val="left" w:pos="1832"/>
+          <w:tab w:val="left" w:pos="2748"/>
+          <w:tab w:val="left" w:pos="3664"/>
+          <w:tab w:val="left" w:pos="4580"/>
+          <w:tab w:val="left" w:pos="5496"/>
+          <w:tab w:val="left" w:pos="6412"/>
+          <w:tab w:val="left" w:pos="7328"/>
+          <w:tab w:val="left" w:pos="8244"/>
+          <w:tab w:val="left" w:pos="9160"/>
+          <w:tab w:val="left" w:pos="10076"/>
+          <w:tab w:val="left" w:pos="10992"/>
+          <w:tab w:val="left" w:pos="11908"/>
+          <w:tab w:val="left" w:pos="12824"/>
+          <w:tab w:val="left" w:pos="13740"/>
+          <w:tab w:val="left" w:pos="14656"/>
+        </w:tabs>
+        <w:spacing w:after="0" w:line="240" w:lineRule="auto"/>
+        <w:rPr>
+          <w:rFonts w:ascii="Courier New" w:eastAsia="Times New Roman" w:hAnsi="Courier New" w:cs="Courier New"/>
+          <w:color w:val="A9B7C6"/>
+          <w:sz w:val="20"/>
+          <w:szCs w:val="20"/>
+          <w:lang w:val="en-US" w:eastAsia="ru-RU"/>
+        </w:rPr>
+      </w:pPr>
+      <w:r>
+        <w:rPr>
+          <w:rFonts w:ascii="Courier New" w:eastAsia="Times New Roman" w:hAnsi="Courier New" w:cs="Courier New"/>
+          <w:b/>
+          <w:bCs/>
+          <w:color w:val="CC7832"/>
+          <w:sz w:val="20"/>
+          <w:szCs w:val="20"/>
+          <w:lang w:val="en-US" w:eastAsia="ru-RU"/>
+        </w:rPr>
+        <w:t xml:space="preserve">SELECT </w:t>
+      </w:r>
+      <w:proofErr w:type="spellStart"/>
+      <w:r>
+        <w:rPr>
+          <w:rFonts w:ascii="Courier New" w:eastAsia="Times New Roman" w:hAnsi="Courier New" w:cs="Courier New"/>
+          <w:i/>
+          <w:iCs/>
+          <w:color w:val="FFC66D"/>
+          <w:sz w:val="20"/>
+          <w:szCs w:val="20"/>
+          <w:lang w:val="en-US" w:eastAsia="ru-RU"/>
+        </w:rPr>
+        <w:t>regexp_replace</w:t>
+      </w:r>
+      <w:proofErr w:type="spellEnd"/>
+      <w:r>
+        <w:rPr>
+          <w:rFonts w:ascii="Courier New" w:eastAsia="Times New Roman" w:hAnsi="Courier New" w:cs="Courier New"/>
+          <w:color w:val="A9B7C6"/>
+          <w:sz w:val="20"/>
+          <w:szCs w:val="20"/>
+          <w:lang w:val="en-US" w:eastAsia="ru-RU"/>
+        </w:rPr>
+        <w:t>(</w:t>
+      </w:r>
+      <w:r>
+        <w:rPr>
+          <w:rFonts w:ascii="Courier New" w:eastAsia="Times New Roman" w:hAnsi="Courier New" w:cs="Courier New"/>
+          <w:color w:val="9876AA"/>
+          <w:sz w:val="20"/>
+          <w:szCs w:val="20"/>
+          <w:lang w:val="en-US" w:eastAsia="ru-RU"/>
+        </w:rPr>
+        <w:t>title</w:t>
+      </w:r>
+      <w:r>
+        <w:rPr>
+          <w:rFonts w:ascii="Courier New" w:eastAsia="Times New Roman" w:hAnsi="Courier New" w:cs="Courier New"/>
+          <w:color w:val="CC7832"/>
+          <w:sz w:val="20"/>
+          <w:szCs w:val="20"/>
+          <w:lang w:val="en-US" w:eastAsia="ru-RU"/>
+        </w:rPr>
+        <w:t xml:space="preserve">, </w:t>
+      </w:r>
+      <w:r>
+        <w:rPr>
+          <w:rFonts w:ascii="Courier New" w:eastAsia="Times New Roman" w:hAnsi="Courier New" w:cs="Courier New"/>
+          <w:color w:val="6A8759"/>
+          <w:sz w:val="20"/>
+          <w:szCs w:val="20"/>
+          <w:lang w:val="en-US" w:eastAsia="ru-RU"/>
+        </w:rPr>
+        <w:t>'[</w:t>
+      </w:r>
+      <w:proofErr w:type="spellStart"/>
+      <w:r>
+        <w:rPr>
+          <w:rFonts w:ascii="Courier New" w:eastAsia="Times New Roman" w:hAnsi="Courier New" w:cs="Courier New"/>
+          <w:color w:val="6A8759"/>
+          <w:sz w:val="20"/>
+          <w:szCs w:val="20"/>
+          <w:lang w:val="en-US" w:eastAsia="ru-RU"/>
+        </w:rPr>
+        <w:t>j|J</w:t>
+      </w:r>
+      <w:proofErr w:type="spellEnd"/>
+      <w:r>
+        <w:rPr>
+          <w:rFonts w:ascii="Courier New" w:eastAsia="Times New Roman" w:hAnsi="Courier New" w:cs="Courier New"/>
+          <w:color w:val="6A8759"/>
+          <w:sz w:val="20"/>
+          <w:szCs w:val="20"/>
+          <w:lang w:val="en-US" w:eastAsia="ru-RU"/>
+        </w:rPr>
+        <w:t>][</w:t>
+      </w:r>
+      <w:proofErr w:type="spellStart"/>
+      <w:r>
+        <w:rPr>
+          <w:rFonts w:ascii="Courier New" w:eastAsia="Times New Roman" w:hAnsi="Courier New" w:cs="Courier New"/>
+          <w:color w:val="6A8759"/>
+          <w:sz w:val="20"/>
+          <w:szCs w:val="20"/>
+          <w:lang w:val="en-US" w:eastAsia="ru-RU"/>
+        </w:rPr>
+        <w:t>a|A</w:t>
+      </w:r>
+      <w:proofErr w:type="spellEnd"/>
+      <w:r>
+        <w:rPr>
+          <w:rFonts w:ascii="Courier New" w:eastAsia="Times New Roman" w:hAnsi="Courier New" w:cs="Courier New"/>
+          <w:color w:val="6A8759"/>
+          <w:sz w:val="20"/>
+          <w:szCs w:val="20"/>
+          <w:lang w:val="en-US" w:eastAsia="ru-RU"/>
+        </w:rPr>
+        <w:t>][</w:t>
+      </w:r>
+      <w:proofErr w:type="spellStart"/>
+      <w:r>
+        <w:rPr>
+          <w:rFonts w:ascii="Courier New" w:eastAsia="Times New Roman" w:hAnsi="Courier New" w:cs="Courier New"/>
+          <w:color w:val="6A8759"/>
+          <w:sz w:val="20"/>
+          <w:szCs w:val="20"/>
+          <w:lang w:val="en-US" w:eastAsia="ru-RU"/>
+        </w:rPr>
+        <w:t>v|V</w:t>
+      </w:r>
+      <w:proofErr w:type="spellEnd"/>
+      <w:r>
+        <w:rPr>
+          <w:rFonts w:ascii="Courier New" w:eastAsia="Times New Roman" w:hAnsi="Courier New" w:cs="Courier New"/>
+          <w:color w:val="6A8759"/>
+          <w:sz w:val="20"/>
+          <w:szCs w:val="20"/>
+          <w:lang w:val="en-US" w:eastAsia="ru-RU"/>
+        </w:rPr>
+        <w:t>][</w:t>
+      </w:r>
+      <w:proofErr w:type="spellStart"/>
+      <w:r>
+        <w:rPr>
+          <w:rFonts w:ascii="Courier New" w:eastAsia="Times New Roman" w:hAnsi="Courier New" w:cs="Courier New"/>
+          <w:color w:val="6A8759"/>
+          <w:sz w:val="20"/>
+          <w:szCs w:val="20"/>
+          <w:lang w:val="en-US" w:eastAsia="ru-RU"/>
+        </w:rPr>
+        <w:t>a|A</w:t>
+      </w:r>
+      <w:proofErr w:type="spellEnd"/>
+      <w:r>
+        <w:rPr>
+          <w:rFonts w:ascii="Courier New" w:eastAsia="Times New Roman" w:hAnsi="Courier New" w:cs="Courier New"/>
+          <w:color w:val="6A8759"/>
+          <w:sz w:val="20"/>
+          <w:szCs w:val="20"/>
+          <w:lang w:val="en-US" w:eastAsia="ru-RU"/>
+        </w:rPr>
+        <w:t>]'</w:t>
+      </w:r>
+      <w:r>
+        <w:rPr>
+          <w:rFonts w:ascii="Courier New" w:eastAsia="Times New Roman" w:hAnsi="Courier New" w:cs="Courier New"/>
+          <w:color w:val="CC7832"/>
+          <w:sz w:val="20"/>
+          <w:szCs w:val="20"/>
+          <w:lang w:val="en-US" w:eastAsia="ru-RU"/>
+        </w:rPr>
+        <w:t xml:space="preserve">, </w:t>
+      </w:r>
+      <w:r>
+        <w:rPr>
+          <w:rFonts w:ascii="Courier New" w:eastAsia="Times New Roman" w:hAnsi="Courier New" w:cs="Courier New"/>
+          <w:color w:val="6A8759"/>
+          <w:sz w:val="20"/>
+          <w:szCs w:val="20"/>
+          <w:lang w:val="en-US" w:eastAsia="ru-RU"/>
+        </w:rPr>
+        <w:t>'</w:t>
+      </w:r>
+      <w:proofErr w:type="spellStart"/>
+      <w:r>
+        <w:rPr>
+          <w:rFonts w:ascii="Courier New" w:eastAsia="Times New Roman" w:hAnsi="Courier New" w:cs="Courier New"/>
+          <w:color w:val="6A8759"/>
+          <w:sz w:val="20"/>
+          <w:szCs w:val="20"/>
+          <w:lang w:val="en-US" w:eastAsia="ru-RU"/>
+        </w:rPr>
+        <w:t>Kotlin</w:t>
+      </w:r>
+      <w:proofErr w:type="spellEnd"/>
+      <w:r>
+        <w:rPr>
+          <w:rFonts w:ascii="Courier New" w:eastAsia="Times New Roman" w:hAnsi="Courier New" w:cs="Courier New"/>
+          <w:color w:val="6A8759"/>
+          <w:sz w:val="20"/>
+          <w:szCs w:val="20"/>
+          <w:lang w:val="en-US" w:eastAsia="ru-RU"/>
+        </w:rPr>
+        <w:t>'</w:t>
+      </w:r>
+      <w:r>
+        <w:rPr>
+          <w:rFonts w:ascii="Courier New" w:eastAsia="Times New Roman" w:hAnsi="Courier New" w:cs="Courier New"/>
+          <w:color w:val="CC7832"/>
+          <w:sz w:val="20"/>
+          <w:szCs w:val="20"/>
+          <w:lang w:val="en-US" w:eastAsia="ru-RU"/>
+        </w:rPr>
+        <w:t xml:space="preserve">, </w:t>
+      </w:r>
+      <w:r>
+        <w:rPr>
+          <w:rFonts w:ascii="Courier New" w:eastAsia="Times New Roman" w:hAnsi="Courier New" w:cs="Courier New"/>
+          <w:color w:val="6A8759"/>
+          <w:sz w:val="20"/>
+          <w:szCs w:val="20"/>
+          <w:lang w:val="en-US" w:eastAsia="ru-RU"/>
+        </w:rPr>
+        <w:t>'g'</w:t>
+      </w:r>
+      <w:r>
+        <w:rPr>
+          <w:rFonts w:ascii="Courier New" w:eastAsia="Times New Roman" w:hAnsi="Courier New" w:cs="Courier New"/>
+          <w:color w:val="A9B7C6"/>
+          <w:sz w:val="20"/>
+          <w:szCs w:val="20"/>
+          <w:lang w:val="en-US" w:eastAsia="ru-RU"/>
+        </w:rPr>
+        <w:t>)</w:t>
+      </w:r>
+      <w:r>
+        <w:rPr>
+          <w:rFonts w:ascii="Courier New" w:eastAsia="Times New Roman" w:hAnsi="Courier New" w:cs="Courier New"/>
+          <w:color w:val="A9B7C6"/>
+          <w:sz w:val="20"/>
+          <w:szCs w:val="20"/>
+          <w:lang w:val="en-US" w:eastAsia="ru-RU"/>
+        </w:rPr>
+        <w:br/>
+      </w:r>
+      <w:r>
+        <w:rPr>
+          <w:rFonts w:ascii="Courier New" w:eastAsia="Times New Roman" w:hAnsi="Courier New" w:cs="Courier New"/>
+          <w:b/>
+          <w:bCs/>
+          <w:color w:val="CC7832"/>
+          <w:sz w:val="20"/>
+          <w:szCs w:val="20"/>
+          <w:lang w:val="en-US" w:eastAsia="ru-RU"/>
+        </w:rPr>
+        <w:t xml:space="preserve">FROM </w:t>
+      </w:r>
+      <w:r>
+        <w:rPr>
+          <w:rFonts w:ascii="Courier New" w:eastAsia="Times New Roman" w:hAnsi="Courier New" w:cs="Courier New"/>
+          <w:color w:val="A9B7C6"/>
+          <w:sz w:val="20"/>
+          <w:szCs w:val="20"/>
+          <w:lang w:val="en-US" w:eastAsia="ru-RU"/>
+        </w:rPr>
+        <w:t>articles</w:t>
+      </w:r>
+      <w:r>
+        <w:rPr>
+          <w:rFonts w:ascii="Courier New" w:eastAsia="Times New Roman" w:hAnsi="Courier New" w:cs="Courier New"/>
+          <w:color w:val="CC7832"/>
+          <w:sz w:val="20"/>
+          <w:szCs w:val="20"/>
+          <w:lang w:val="en-US" w:eastAsia="ru-RU"/>
+        </w:rPr>
+        <w:t>;</w:t>
+      </w:r>
+    </w:p>
+    <w:p>
+      <w:pPr>
+        <w:ind w:firstLine="708"/>
+      </w:pPr>
+      <w:r>
+        <w:t>Ответ:</w:t>
+      </w:r>
+    </w:p>
+    <w:p>
+      <w:pPr>
+        <w:ind w:firstLine="708"/>
+        <w:rPr>
+          <w:lang w:val="en-US"/>
+        </w:rPr>
+      </w:pPr>
+      <w:r>
+        <w:rPr>
+          <w:noProof/>
+          <w:lang w:eastAsia="ru-RU"/>
+        </w:rPr>
+        <w:drawing>
+          <wp:inline distT="0" distB="0" distL="0" distR="0">
+            <wp:extent cx="1793875" cy="1053465"/>
+            <wp:effectExtent l="0" t="0" r="0" b="0"/>
+            <wp:docPr id="16" name="Рисунок 16"/>
+            <wp:cNvGraphicFramePr>
+              <a:graphicFrameLocks xmlns:a="http://schemas.openxmlformats.org/drawingml/2006/main" noChangeAspect="1"/>
+            </wp:cNvGraphicFramePr>
+            <a:graphic xmlns:a="http://schemas.openxmlformats.org/drawingml/2006/main">
+              <a:graphicData uri="http://schemas.openxmlformats.org/drawingml/2006/picture">
+                <pic:pic xmlns:pic="http://schemas.openxmlformats.org/drawingml/2006/picture">
+                  <pic:nvPicPr>
+                    <pic:cNvPr id="0" name="Picture 3"/>
+                    <pic:cNvPicPr>
+                      <a:picLocks noChangeAspect="1" noChangeArrowheads="1"/>
+                    </pic:cNvPicPr>
+                  </pic:nvPicPr>
+                  <pic:blipFill>
+                    <a:blip r:embed="rId20">
+                      <a:extLst>
+                        <a:ext uri="{28A0092B-C50C-407E-A947-70E740481C1C}">
+                          <a14:useLocalDpi xmlns:a14="http://schemas.microsoft.com/office/drawing/2010/main" val="0"/>
+                        </a:ext>
+                      </a:extLst>
+                    </a:blip>
+                    <a:srcRect/>
+                    <a:stretch>
+                      <a:fillRect/>
+                    </a:stretch>
+                  </pic:blipFill>
+                  <pic:spPr bwMode="auto">
+                    <a:xfrm>
+                      <a:off x="0" y="0"/>
+                      <a:ext cx="1793875" cy="1053465"/>
+                    </a:xfrm>
+                    <a:prstGeom prst="rect">
+                      <a:avLst/>
+                    </a:prstGeom>
+                    <a:noFill/>
+                    <a:ln>
+                      <a:noFill/>
+                    </a:ln>
+                  </pic:spPr>
+                </pic:pic>
+              </a:graphicData>
+            </a:graphic>
+          </wp:inline>
+        </w:drawing>
+      </w:r>
+    </w:p>
+    <w:p>
+      <w:pPr>
+        <w:ind w:firstLine="708"/>
+      </w:pPr>
+      <w:r>
+        <w:t xml:space="preserve">Отмечу, что в функцию в качестве 4го аргумента был передан флаг </w:t>
+      </w:r>
+      <w:r>
+        <w:t>‘</w:t>
+      </w:r>
+      <w:r>
+        <w:rPr>
+          <w:lang w:val="en-US"/>
+        </w:rPr>
+        <w:t>g</w:t>
+      </w:r>
+      <w:r>
+        <w:t xml:space="preserve">’, </w:t>
+      </w:r>
+      <w:r>
+        <w:t>что позволило заменить не только первое вхождение регулярного выражения в строку, но также и все последующие.</w:t>
+      </w:r>
+    </w:p>
+    <w:p>
+      <w:pPr>
+        <w:ind w:firstLine="708"/>
+      </w:pPr>
+    </w:p>
+    <w:p>
+      <w:pPr>
+        <w:ind w:firstLine="708"/>
+      </w:pPr>
+    </w:p>
+    <w:p>
+      <w:pPr>
+        <w:ind w:firstLine="708"/>
+      </w:pPr>
+    </w:p>
+    <w:p>
+      <w:pPr>
+        <w:ind w:firstLine="708"/>
+      </w:pPr>
+    </w:p>
+    <w:p>
+      <w:pPr>
+        <w:ind w:firstLine="708"/>
+      </w:pPr>
+    </w:p>
+    <w:p>
+      <w:pPr>
+        <w:ind w:firstLine="708"/>
+        <w:rPr>
+          <w:color w:val="0D0A0B"/>
+          <w:lang w:val="en-US"/>
+        </w:rPr>
+      </w:pPr>
+    </w:p>
+    <w:p>
+      <w:pPr>
+        <w:ind w:left="708" w:firstLine="708"/>
+        <w:rPr>
+          <w:u w:val="single"/>
+        </w:rPr>
+      </w:pPr>
+      <w:proofErr w:type="spellStart"/>
+      <w:r>
+        <w:rPr>
+          <w:color w:val="0D0A0B"/>
+          <w:u w:val="single"/>
+          <w:lang w:val="en-US"/>
+        </w:rPr>
+        <w:t>regexp_split_to_</w:t>
+      </w:r>
+      <w:proofErr w:type="gramStart"/>
+      <w:r>
+        <w:rPr>
+          <w:color w:val="0D0A0B"/>
+          <w:u w:val="single"/>
+          <w:lang w:val="en-US"/>
+        </w:rPr>
+        <w:t>table</w:t>
+      </w:r>
+      <w:proofErr w:type="spellEnd"/>
+      <w:r>
+        <w:rPr>
+          <w:color w:val="0D0A0B"/>
+          <w:u w:val="single"/>
+          <w:lang w:val="en-US"/>
+        </w:rPr>
+        <w:t>(</w:t>
+      </w:r>
+      <w:proofErr w:type="gramEnd"/>
+      <w:r>
+        <w:rPr>
+          <w:color w:val="0D0A0B"/>
+          <w:u w:val="single"/>
+        </w:rPr>
+        <w:t>)</w:t>
+      </w:r>
+    </w:p>
+    <w:p>
+      <w:r>
+        <w:rPr>
+          <w:lang w:val="en-US"/>
+        </w:rPr>
+        <w:tab/>
+      </w:r>
+      <w:r>
+        <w:t>Данная функция позволяет разбить строку на подстроки</w:t>
+      </w:r>
+      <w:r>
+        <w:t xml:space="preserve"> используя разделитель, указанный в качестве второго аргумента.</w:t>
+      </w:r>
+    </w:p>
+    <w:p>
+      <w:r>
+        <w:tab/>
+        <w:t>К примеру, сделаем следующий запрос:</w:t>
+      </w:r>
+    </w:p>
+    <w:p>
+      <w:pPr>
+        <w:shd w:val="clear" w:color="auto" w:fill="2B2B2B"/>
+        <w:tabs>
+          <w:tab w:val="left" w:pos="916"/>
+          <w:tab w:val="left" w:pos="1832"/>
+          <w:tab w:val="left" w:pos="2748"/>
+          <w:tab w:val="left" w:pos="3664"/>
+          <w:tab w:val="left" w:pos="4580"/>
+          <w:tab w:val="left" w:pos="5496"/>
+          <w:tab w:val="left" w:pos="6412"/>
+          <w:tab w:val="left" w:pos="7328"/>
+          <w:tab w:val="left" w:pos="8244"/>
+          <w:tab w:val="left" w:pos="9160"/>
+          <w:tab w:val="left" w:pos="10076"/>
+          <w:tab w:val="left" w:pos="10992"/>
+          <w:tab w:val="left" w:pos="11908"/>
+          <w:tab w:val="left" w:pos="12824"/>
+          <w:tab w:val="left" w:pos="13740"/>
+          <w:tab w:val="left" w:pos="14656"/>
+        </w:tabs>
+        <w:spacing w:after="0" w:line="240" w:lineRule="auto"/>
+        <w:rPr>
+          <w:rFonts w:ascii="Courier New" w:eastAsia="Times New Roman" w:hAnsi="Courier New" w:cs="Courier New"/>
+          <w:color w:val="A9B7C6"/>
+          <w:sz w:val="20"/>
+          <w:szCs w:val="20"/>
+          <w:lang w:val="en-US" w:eastAsia="ru-RU"/>
+        </w:rPr>
+      </w:pPr>
+      <w:r>
+        <w:rPr>
+          <w:rFonts w:ascii="Courier New" w:eastAsia="Times New Roman" w:hAnsi="Courier New" w:cs="Courier New"/>
+          <w:b/>
+          <w:bCs/>
+          <w:color w:val="CC7832"/>
+          <w:sz w:val="20"/>
+          <w:szCs w:val="20"/>
+          <w:lang w:val="en-US" w:eastAsia="ru-RU"/>
+        </w:rPr>
+        <w:t xml:space="preserve">SELECT </w:t>
+      </w:r>
+      <w:proofErr w:type="spellStart"/>
+      <w:r>
+        <w:rPr>
+          <w:rFonts w:ascii="Courier New" w:eastAsia="Times New Roman" w:hAnsi="Courier New" w:cs="Courier New"/>
+          <w:color w:val="A9B7C6"/>
+          <w:sz w:val="20"/>
+          <w:szCs w:val="20"/>
+          <w:lang w:val="en-US" w:eastAsia="ru-RU"/>
+        </w:rPr>
+        <w:t>str</w:t>
+      </w:r>
+      <w:proofErr w:type="spellEnd"/>
+      <w:r>
+        <w:rPr>
+          <w:rFonts w:ascii="Courier New" w:eastAsia="Times New Roman" w:hAnsi="Courier New" w:cs="Courier New"/>
+          <w:color w:val="A9B7C6"/>
+          <w:sz w:val="20"/>
+          <w:szCs w:val="20"/>
+          <w:lang w:val="en-US" w:eastAsia="ru-RU"/>
+        </w:rPr>
+        <w:t xml:space="preserve"> </w:t>
+      </w:r>
+      <w:r>
+        <w:rPr>
+          <w:rFonts w:ascii="Courier New" w:eastAsia="Times New Roman" w:hAnsi="Courier New" w:cs="Courier New"/>
+          <w:b/>
+          <w:bCs/>
+          <w:color w:val="CC7832"/>
+          <w:sz w:val="20"/>
+          <w:szCs w:val="20"/>
+          <w:lang w:val="en-US" w:eastAsia="ru-RU"/>
+        </w:rPr>
+        <w:t xml:space="preserve">FROM </w:t>
+      </w:r>
+      <w:proofErr w:type="spellStart"/>
+      <w:r>
+        <w:rPr>
+          <w:rFonts w:ascii="Courier New" w:eastAsia="Times New Roman" w:hAnsi="Courier New" w:cs="Courier New"/>
+          <w:i/>
+          <w:iCs/>
+          <w:color w:val="FFC66D"/>
+          <w:sz w:val="20"/>
+          <w:szCs w:val="20"/>
+          <w:lang w:val="en-US" w:eastAsia="ru-RU"/>
+        </w:rPr>
+        <w:t>regexp_split_to_</w:t>
+      </w:r>
+      <w:proofErr w:type="gramStart"/>
+      <w:r>
+        <w:rPr>
+          <w:rFonts w:ascii="Courier New" w:eastAsia="Times New Roman" w:hAnsi="Courier New" w:cs="Courier New"/>
+          <w:i/>
+          <w:iCs/>
+          <w:color w:val="FFC66D"/>
+          <w:sz w:val="20"/>
+          <w:szCs w:val="20"/>
+          <w:lang w:val="en-US" w:eastAsia="ru-RU"/>
+        </w:rPr>
+        <w:t>table</w:t>
+      </w:r>
+      <w:proofErr w:type="spellEnd"/>
+      <w:r>
+        <w:rPr>
+          <w:rFonts w:ascii="Courier New" w:eastAsia="Times New Roman" w:hAnsi="Courier New" w:cs="Courier New"/>
+          <w:color w:val="A9B7C6"/>
+          <w:sz w:val="20"/>
+          <w:szCs w:val="20"/>
+          <w:lang w:val="en-US" w:eastAsia="ru-RU"/>
+        </w:rPr>
+        <w:t>(</w:t>
+      </w:r>
+      <w:proofErr w:type="gramEnd"/>
+      <w:r>
+        <w:rPr>
+          <w:rFonts w:ascii="Courier New" w:eastAsia="Times New Roman" w:hAnsi="Courier New" w:cs="Courier New"/>
+          <w:color w:val="A9B7C6"/>
+          <w:sz w:val="20"/>
+          <w:szCs w:val="20"/>
+          <w:lang w:val="en-US" w:eastAsia="ru-RU"/>
+        </w:rPr>
+        <w:t>(</w:t>
+      </w:r>
+      <w:r>
+        <w:rPr>
+          <w:rFonts w:ascii="Courier New" w:eastAsia="Times New Roman" w:hAnsi="Courier New" w:cs="Courier New"/>
+          <w:b/>
+          <w:bCs/>
+          <w:color w:val="CC7832"/>
+          <w:sz w:val="20"/>
+          <w:szCs w:val="20"/>
+          <w:lang w:val="en-US" w:eastAsia="ru-RU"/>
+        </w:rPr>
+        <w:t xml:space="preserve">SELECT </w:t>
+      </w:r>
+      <w:r>
+        <w:rPr>
+          <w:rFonts w:ascii="Courier New" w:eastAsia="Times New Roman" w:hAnsi="Courier New" w:cs="Courier New"/>
+          <w:b/>
+          <w:bCs/>
+          <w:color w:val="9876AA"/>
+          <w:sz w:val="20"/>
+          <w:szCs w:val="20"/>
+          <w:lang w:val="en-US" w:eastAsia="ru-RU"/>
+        </w:rPr>
+        <w:t xml:space="preserve">content </w:t>
+      </w:r>
+      <w:r>
+        <w:rPr>
+          <w:rFonts w:ascii="Courier New" w:eastAsia="Times New Roman" w:hAnsi="Courier New" w:cs="Courier New"/>
+          <w:b/>
+          <w:bCs/>
+          <w:color w:val="CC7832"/>
+          <w:sz w:val="20"/>
+          <w:szCs w:val="20"/>
+          <w:lang w:val="en-US" w:eastAsia="ru-RU"/>
+        </w:rPr>
+        <w:t xml:space="preserve">FROM </w:t>
+      </w:r>
+      <w:r>
+        <w:rPr>
+          <w:rFonts w:ascii="Courier New" w:eastAsia="Times New Roman" w:hAnsi="Courier New" w:cs="Courier New"/>
+          <w:color w:val="A9B7C6"/>
+          <w:sz w:val="20"/>
+          <w:szCs w:val="20"/>
+          <w:lang w:val="en-US" w:eastAsia="ru-RU"/>
+        </w:rPr>
+        <w:t xml:space="preserve">articles </w:t>
+      </w:r>
+      <w:r>
+        <w:rPr>
+          <w:rFonts w:ascii="Courier New" w:eastAsia="Times New Roman" w:hAnsi="Courier New" w:cs="Courier New"/>
+          <w:b/>
+          <w:bCs/>
+          <w:color w:val="CC7832"/>
+          <w:sz w:val="20"/>
+          <w:szCs w:val="20"/>
+          <w:lang w:val="en-US" w:eastAsia="ru-RU"/>
+        </w:rPr>
+        <w:t xml:space="preserve">where </w:t>
+      </w:r>
+      <w:r>
+        <w:rPr>
+          <w:rFonts w:ascii="Courier New" w:eastAsia="Times New Roman" w:hAnsi="Courier New" w:cs="Courier New"/>
+          <w:color w:val="9876AA"/>
+          <w:sz w:val="20"/>
+          <w:szCs w:val="20"/>
+          <w:lang w:val="en-US" w:eastAsia="ru-RU"/>
+        </w:rPr>
+        <w:t xml:space="preserve">"title" </w:t>
+      </w:r>
+      <w:r>
+        <w:rPr>
+          <w:rFonts w:ascii="Courier New" w:eastAsia="Times New Roman" w:hAnsi="Courier New" w:cs="Courier New"/>
+          <w:color w:val="A9B7C6"/>
+          <w:sz w:val="20"/>
+          <w:szCs w:val="20"/>
+          <w:lang w:val="en-US" w:eastAsia="ru-RU"/>
+        </w:rPr>
+        <w:t xml:space="preserve">= </w:t>
+      </w:r>
+      <w:r>
+        <w:rPr>
+          <w:rFonts w:ascii="Courier New" w:eastAsia="Times New Roman" w:hAnsi="Courier New" w:cs="Courier New"/>
+          <w:color w:val="6A8759"/>
+          <w:sz w:val="20"/>
+          <w:szCs w:val="20"/>
+          <w:lang w:val="en-US" w:eastAsia="ru-RU"/>
+        </w:rPr>
+        <w:t>'Java 8'</w:t>
+      </w:r>
+      <w:r>
+        <w:rPr>
+          <w:rFonts w:ascii="Courier New" w:eastAsia="Times New Roman" w:hAnsi="Courier New" w:cs="Courier New"/>
+          <w:color w:val="A9B7C6"/>
+          <w:sz w:val="20"/>
+          <w:szCs w:val="20"/>
+          <w:lang w:val="en-US" w:eastAsia="ru-RU"/>
+        </w:rPr>
+        <w:t>)</w:t>
+      </w:r>
+      <w:r>
+        <w:rPr>
+          <w:rFonts w:ascii="Courier New" w:eastAsia="Times New Roman" w:hAnsi="Courier New" w:cs="Courier New"/>
+          <w:color w:val="CC7832"/>
+          <w:sz w:val="20"/>
+          <w:szCs w:val="20"/>
+          <w:lang w:val="en-US" w:eastAsia="ru-RU"/>
+        </w:rPr>
+        <w:t xml:space="preserve">, </w:t>
+      </w:r>
+      <w:r>
+        <w:rPr>
+          <w:rFonts w:ascii="Courier New" w:eastAsia="Times New Roman" w:hAnsi="Courier New" w:cs="Courier New"/>
+          <w:color w:val="6A8759"/>
+          <w:sz w:val="20"/>
+          <w:szCs w:val="20"/>
+          <w:lang w:val="en-US" w:eastAsia="ru-RU"/>
+        </w:rPr>
+        <w:t>'\s'</w:t>
+      </w:r>
+      <w:r>
+        <w:rPr>
+          <w:rFonts w:ascii="Courier New" w:eastAsia="Times New Roman" w:hAnsi="Courier New" w:cs="Courier New"/>
+          <w:color w:val="A9B7C6"/>
+          <w:sz w:val="20"/>
+          <w:szCs w:val="20"/>
+          <w:lang w:val="en-US" w:eastAsia="ru-RU"/>
+        </w:rPr>
+        <w:t xml:space="preserve">) </w:t>
+      </w:r>
+      <w:r>
+        <w:rPr>
+          <w:rFonts w:ascii="Courier New" w:eastAsia="Times New Roman" w:hAnsi="Courier New" w:cs="Courier New"/>
+          <w:b/>
+          <w:bCs/>
+          <w:color w:val="CC7832"/>
+          <w:sz w:val="20"/>
+          <w:szCs w:val="20"/>
+          <w:lang w:val="en-US" w:eastAsia="ru-RU"/>
+        </w:rPr>
+        <w:t xml:space="preserve">AS </w:t>
+      </w:r>
+      <w:proofErr w:type="spellStart"/>
+      <w:r>
+        <w:rPr>
+          <w:rFonts w:ascii="Courier New" w:eastAsia="Times New Roman" w:hAnsi="Courier New" w:cs="Courier New"/>
+          <w:color w:val="A9B7C6"/>
+          <w:sz w:val="20"/>
+          <w:szCs w:val="20"/>
+          <w:lang w:val="en-US" w:eastAsia="ru-RU"/>
+        </w:rPr>
+        <w:t>str</w:t>
+      </w:r>
+      <w:proofErr w:type="spellEnd"/>
+      <w:r>
+        <w:rPr>
+          <w:rFonts w:ascii="Courier New" w:eastAsia="Times New Roman" w:hAnsi="Courier New" w:cs="Courier New"/>
+          <w:color w:val="CC7832"/>
+          <w:sz w:val="20"/>
+          <w:szCs w:val="20"/>
+          <w:lang w:val="en-US" w:eastAsia="ru-RU"/>
+        </w:rPr>
+        <w:t>;</w:t>
+      </w:r>
+    </w:p>
+    <w:p>
+      <w:pPr>
+        <w:rPr>
+          <w:lang w:val="en-US"/>
+        </w:rPr>
+      </w:pPr>
+    </w:p>
+    <w:p>
+      <w:pPr>
+        <w:rPr>
+          <w:lang w:val="en-US"/>
+        </w:rPr>
+      </w:pPr>
+      <w:r>
+        <w:rPr>
+          <w:noProof/>
+          <w:lang w:eastAsia="ru-RU"/>
+        </w:rPr>
+        <w:drawing>
+          <wp:inline distT="0" distB="0" distL="0" distR="0">
+            <wp:extent cx="1805940" cy="4699635"/>
+            <wp:effectExtent l="0" t="0" r="3810" b="5715"/>
+            <wp:docPr id="17" name="Рисунок 17"/>
+            <wp:cNvGraphicFramePr>
+              <a:graphicFrameLocks xmlns:a="http://schemas.openxmlformats.org/drawingml/2006/main" noChangeAspect="1"/>
+            </wp:cNvGraphicFramePr>
+            <a:graphic xmlns:a="http://schemas.openxmlformats.org/drawingml/2006/main">
+              <a:graphicData uri="http://schemas.openxmlformats.org/drawingml/2006/picture">
+                <pic:pic xmlns:pic="http://schemas.openxmlformats.org/drawingml/2006/picture">
+                  <pic:nvPicPr>
+                    <pic:cNvPr id="0" name="Picture 4"/>
+                    <pic:cNvPicPr>
+                      <a:picLocks noChangeAspect="1" noChangeArrowheads="1"/>
+                    </pic:cNvPicPr>
+                  </pic:nvPicPr>
+                  <pic:blipFill>
+                    <a:blip r:embed="rId21">
+                      <a:extLst>
+                        <a:ext uri="{28A0092B-C50C-407E-A947-70E740481C1C}">
+                          <a14:useLocalDpi xmlns:a14="http://schemas.microsoft.com/office/drawing/2010/main" val="0"/>
+                        </a:ext>
+                      </a:extLst>
+                    </a:blip>
+                    <a:srcRect/>
+                    <a:stretch>
+                      <a:fillRect/>
+                    </a:stretch>
+                  </pic:blipFill>
+                  <pic:spPr bwMode="auto">
+                    <a:xfrm>
+                      <a:off x="0" y="0"/>
+                      <a:ext cx="1805940" cy="4699635"/>
+                    </a:xfrm>
+                    <a:prstGeom prst="rect">
+                      <a:avLst/>
+                    </a:prstGeom>
+                    <a:noFill/>
+                    <a:ln>
+                      <a:noFill/>
+                    </a:ln>
+                  </pic:spPr>
+                </pic:pic>
+              </a:graphicData>
+            </a:graphic>
+          </wp:inline>
+        </w:drawing>
+      </w:r>
+    </w:p>
+    <w:p>
+      <w:r>
+        <w:tab/>
+        <w:t xml:space="preserve">Как видно контент статьи </w:t>
+      </w:r>
+      <w:r>
+        <w:t>“</w:t>
+      </w:r>
+      <w:r>
+        <w:rPr>
+          <w:lang w:val="en-US"/>
+        </w:rPr>
+        <w:t>Java</w:t>
+      </w:r>
+      <w:r>
+        <w:t xml:space="preserve"> 8” </w:t>
+      </w:r>
+      <w:r>
+        <w:t>был разбит на отдельные слова.</w:t>
+      </w:r>
     </w:p>
     <w:p/>
     <w:p/>
     <w:p/>
     <w:p/>
+    <w:p/>
+    <w:p/>
+    <w:p/>
+    <w:p/>
+    <w:p>
+      <w:bookmarkStart w:id="0" w:name="_GoBack"/>
+      <w:bookmarkEnd w:id="0"/>
+    </w:p>
     <w:sectPr>
       <w:pgSz w:w="11906" w:h="16838"/>
       <w:pgMar w:top="1134" w:right="850" w:bottom="1134" w:left="1701" w:header="720" w:footer="720" w:gutter="0"/>
@@ -6208,7 +8578,7 @@
 </file>
 
 <file path=customXml/itemProps1.xml><?xml version="1.0" encoding="utf-8"?>
-<ds:datastoreItem xmlns:ds="http://schemas.openxmlformats.org/officeDocument/2006/customXml" ds:itemID="{A4D12D3D-E620-46DA-AA46-893A8823BD28}">
+<ds:datastoreItem xmlns:ds="http://schemas.openxmlformats.org/officeDocument/2006/customXml" ds:itemID="{16DE63A9-3405-4977-82B9-F49B037EBC00}">
   <ds:schemaRefs>
     <ds:schemaRef ds:uri="http://schemas.openxmlformats.org/officeDocument/2006/bibliography"/>
   </ds:schemaRefs>

--- a/Отчет - Postgresql.docx
+++ b/Отчет - Postgresql.docx
@@ -5346,28 +5346,30 @@
     <w:p>
       <w:pPr>
         <w:ind w:left="708"/>
-        <w:rPr>
-          <w:lang w:val="en-US"/>
-        </w:rPr>
       </w:pPr>
       <w:r>
         <w:rPr>
           <w:u w:val="single"/>
           <w:lang w:val="en-US"/>
         </w:rPr>
-        <w:t>SIMILAR TO</w:t>
-      </w:r>
-    </w:p>
-    <w:p>
-      <w:pPr>
-        <w:rPr>
-          <w:lang w:val="en-US"/>
-        </w:rPr>
-      </w:pPr>
-      <w:r>
-        <w:rPr>
-          <w:lang w:val="en-US"/>
-        </w:rPr>
+        <w:t>SIMILAR</w:t>
+      </w:r>
+      <w:r>
+        <w:rPr>
+          <w:u w:val="single"/>
+        </w:rPr>
+        <w:t xml:space="preserve"> </w:t>
+      </w:r>
+      <w:r>
+        <w:rPr>
+          <w:u w:val="single"/>
+          <w:lang w:val="en-US"/>
+        </w:rPr>
+        <w:t>TO</w:t>
+      </w:r>
+    </w:p>
+    <w:p>
+      <w:r>
         <w:tab/>
       </w:r>
       <w:r>
@@ -5400,9 +5402,6 @@
     </w:p>
     <w:p>
       <w:r>
-        <w:rPr>
-          <w:lang w:val="en-US"/>
-        </w:rPr>
         <w:tab/>
       </w:r>
       <w:r>
@@ -5737,10 +5736,7 @@
         <w:t>+</w:t>
       </w:r>
       <w:r>
-        <w:t>”</w:t>
-      </w:r>
-      <w:r>
-        <w:t xml:space="preserve">, </w:t>
+        <w:t xml:space="preserve">”, </w:t>
       </w:r>
       <w:r>
         <w:t xml:space="preserve">но для наглядной демонстрации функциональности оператора </w:t>
@@ -5767,9 +5763,6 @@
     <w:p>
       <w:pPr>
         <w:ind w:firstLine="708"/>
-        <w:rPr>
-          <w:lang w:val="en-US"/>
-        </w:rPr>
       </w:pPr>
       <w:r>
         <w:t xml:space="preserve">Также возможно использование оператора </w:t>
@@ -5802,22 +5795,13 @@
     <w:p>
       <w:pPr>
         <w:ind w:firstLine="708"/>
-        <w:rPr>
-          <w:lang w:val="en-US"/>
-        </w:rPr>
       </w:pPr>
     </w:p>
     <w:p>
       <w:pPr>
         <w:ind w:firstLine="708"/>
-        <w:rPr>
-          <w:lang w:val="en-US"/>
-        </w:rPr>
-      </w:pPr>
-      <w:r>
-        <w:rPr>
-          <w:lang w:val="en-US"/>
-        </w:rPr>
+      </w:pPr>
+      <w:r>
         <w:tab/>
       </w:r>
       <w:r>
@@ -5825,7 +5809,33 @@
           <w:u w:val="single"/>
           <w:lang w:val="en-US"/>
         </w:rPr>
-        <w:t>POSIX Regular expressions</w:t>
+        <w:t>POSIX</w:t>
+      </w:r>
+      <w:r>
+        <w:rPr>
+          <w:u w:val="single"/>
+        </w:rPr>
+        <w:t xml:space="preserve"> </w:t>
+      </w:r>
+      <w:r>
+        <w:rPr>
+          <w:u w:val="single"/>
+          <w:lang w:val="en-US"/>
+        </w:rPr>
+        <w:t>Regular</w:t>
+      </w:r>
+      <w:r>
+        <w:rPr>
+          <w:u w:val="single"/>
+        </w:rPr>
+        <w:t xml:space="preserve"> </w:t>
+      </w:r>
+      <w:r>
+        <w:rPr>
+          <w:u w:val="single"/>
+          <w:lang w:val="en-US"/>
+        </w:rPr>
+        <w:t>expressions</w:t>
       </w:r>
     </w:p>
     <w:p>
@@ -6194,9 +6204,6 @@
     <w:p>
       <w:pPr>
         <w:ind w:firstLine="708"/>
-        <w:rPr>
-          <w:lang w:val="en-US"/>
-        </w:rPr>
       </w:pPr>
       <w:r>
         <w:rPr>
@@ -6210,7 +6217,13 @@
           <w:u w:val="single"/>
           <w:lang w:val="en-US"/>
         </w:rPr>
-        <w:t>substring(</w:t>
+        <w:t>substring</w:t>
+      </w:r>
+      <w:r>
+        <w:rPr>
+          <w:u w:val="single"/>
+        </w:rPr>
+        <w:t>(</w:t>
       </w:r>
       <w:proofErr w:type="gramEnd"/>
       <w:r>
@@ -6218,7 +6231,26 @@
           <w:u w:val="single"/>
           <w:lang w:val="en-US"/>
         </w:rPr>
-        <w:t xml:space="preserve">string from </w:t>
+        <w:t>string</w:t>
+      </w:r>
+      <w:r>
+        <w:rPr>
+          <w:u w:val="single"/>
+        </w:rPr>
+        <w:t xml:space="preserve"> </w:t>
+      </w:r>
+      <w:r>
+        <w:rPr>
+          <w:u w:val="single"/>
+          <w:lang w:val="en-US"/>
+        </w:rPr>
+        <w:t>from</w:t>
+      </w:r>
+      <w:r>
+        <w:rPr>
+          <w:u w:val="single"/>
+        </w:rPr>
+        <w:t xml:space="preserve"> </w:t>
       </w:r>
       <w:proofErr w:type="spellStart"/>
       <w:r>
@@ -6232,7 +6264,6 @@
       <w:r>
         <w:rPr>
           <w:u w:val="single"/>
-          <w:lang w:val="en-US"/>
         </w:rPr>
         <w:t>)</w:t>
       </w:r>
@@ -6677,54 +6708,55 @@
         <w:rPr>
           <w:color w:val="0D0A0B"/>
         </w:rPr>
+        <w:t xml:space="preserve"> без учета регистра</w:t>
+      </w:r>
+      <w:r>
+        <w:rPr>
+          <w:color w:val="0D0A0B"/>
+        </w:rPr>
         <w:t xml:space="preserve"> </w:t>
       </w:r>
       <w:r>
         <w:rPr>
           <w:color w:val="0D0A0B"/>
         </w:rPr>
-        <w:t>без учета регистра</w:t>
-      </w:r>
+        <w:t xml:space="preserve">на слово </w:t>
+      </w:r>
+      <w:proofErr w:type="spellStart"/>
       <w:r>
         <w:rPr>
           <w:color w:val="0D0A0B"/>
-        </w:rPr>
-        <w:t xml:space="preserve"> </w:t>
-      </w:r>
+          <w:lang w:val="en-US"/>
+        </w:rPr>
+        <w:t>Kotlin</w:t>
+      </w:r>
+      <w:proofErr w:type="spellEnd"/>
       <w:r>
         <w:rPr>
           <w:color w:val="0D0A0B"/>
         </w:rPr>
-        <w:t xml:space="preserve">на слово </w:t>
-      </w:r>
-      <w:proofErr w:type="spellStart"/>
+        <w:t>.</w:t>
+      </w:r>
+    </w:p>
+    <w:p>
+      <w:pPr>
+        <w:rPr>
+          <w:lang w:val="en-US"/>
+        </w:rPr>
+      </w:pPr>
       <w:r>
         <w:rPr>
           <w:color w:val="0D0A0B"/>
-          <w:lang w:val="en-US"/>
-        </w:rPr>
-        <w:t>Kotlin</w:t>
-      </w:r>
-      <w:proofErr w:type="spellEnd"/>
+        </w:rPr>
+        <w:tab/>
+        <w:t>Запрос</w:t>
+      </w:r>
       <w:r>
         <w:rPr>
           <w:color w:val="0D0A0B"/>
-        </w:rPr>
-        <w:t>.</w:t>
-      </w:r>
-    </w:p>
-    <w:p>
-      <w:pPr>
-        <w:rPr>
-          <w:lang w:val="en-US"/>
-        </w:rPr>
-      </w:pPr>
-      <w:r>
-        <w:rPr>
-          <w:color w:val="0D0A0B"/>
-        </w:rPr>
-        <w:tab/>
-        <w:t>Запрос:</w:t>
+          <w:lang w:val="en-US"/>
+        </w:rPr>
+        <w:t>:</w:t>
       </w:r>
     </w:p>
     <w:p>
@@ -7149,7 +7181,6 @@
         <w:ind w:firstLine="708"/>
         <w:rPr>
           <w:color w:val="0D0A0B"/>
-          <w:lang w:val="en-US"/>
         </w:rPr>
       </w:pPr>
     </w:p>
@@ -7167,40 +7198,73 @@
           <w:u w:val="single"/>
           <w:lang w:val="en-US"/>
         </w:rPr>
-        <w:t>regexp_split_to_</w:t>
-      </w:r>
-      <w:proofErr w:type="gramStart"/>
+        <w:t>regexp</w:t>
+      </w:r>
+      <w:proofErr w:type="spellEnd"/>
       <w:r>
         <w:rPr>
           <w:color w:val="0D0A0B"/>
           <w:u w:val="single"/>
-          <w:lang w:val="en-US"/>
-        </w:rPr>
-        <w:t>table</w:t>
-      </w:r>
-      <w:proofErr w:type="spellEnd"/>
+        </w:rPr>
+        <w:t>_</w:t>
+      </w:r>
       <w:r>
         <w:rPr>
           <w:color w:val="0D0A0B"/>
           <w:u w:val="single"/>
           <w:lang w:val="en-US"/>
         </w:rPr>
-        <w:t>(</w:t>
-      </w:r>
-      <w:proofErr w:type="gramEnd"/>
+        <w:t>split</w:t>
+      </w:r>
       <w:r>
         <w:rPr>
           <w:color w:val="0D0A0B"/>
           <w:u w:val="single"/>
         </w:rPr>
+        <w:t>_</w:t>
+      </w:r>
+      <w:r>
+        <w:rPr>
+          <w:color w:val="0D0A0B"/>
+          <w:u w:val="single"/>
+          <w:lang w:val="en-US"/>
+        </w:rPr>
+        <w:t>to</w:t>
+      </w:r>
+      <w:r>
+        <w:rPr>
+          <w:color w:val="0D0A0B"/>
+          <w:u w:val="single"/>
+        </w:rPr>
+        <w:t>_</w:t>
+      </w:r>
+      <w:proofErr w:type="gramStart"/>
+      <w:r>
+        <w:rPr>
+          <w:color w:val="0D0A0B"/>
+          <w:u w:val="single"/>
+          <w:lang w:val="en-US"/>
+        </w:rPr>
+        <w:t>table</w:t>
+      </w:r>
+      <w:r>
+        <w:rPr>
+          <w:color w:val="0D0A0B"/>
+          <w:u w:val="single"/>
+        </w:rPr>
+        <w:t>(</w:t>
+      </w:r>
+      <w:proofErr w:type="gramEnd"/>
+      <w:r>
+        <w:rPr>
+          <w:color w:val="0D0A0B"/>
+          <w:u w:val="single"/>
+        </w:rPr>
         <w:t>)</w:t>
       </w:r>
     </w:p>
     <w:p>
       <w:r>
-        <w:rPr>
-          <w:lang w:val="en-US"/>
-        </w:rPr>
         <w:tab/>
       </w:r>
       <w:r>
@@ -7601,6 +7665,88 @@
     <w:p/>
     <w:p/>
     <w:p>
+      <w:pPr>
+        <w:pStyle w:val="a3"/>
+        <w:numPr>
+          <w:ilvl w:val="0"/>
+          <w:numId w:val="3"/>
+        </w:numPr>
+      </w:pPr>
+      <w:r>
+        <w:lastRenderedPageBreak/>
+        <w:t>Сделать САЙТ с триггерами</w:t>
+      </w:r>
+    </w:p>
+    <w:p>
+      <w:pPr>
+        <w:pStyle w:val="a3"/>
+        <w:numPr>
+          <w:ilvl w:val="0"/>
+          <w:numId w:val="3"/>
+        </w:numPr>
+      </w:pPr>
+      <w:r>
+        <w:t xml:space="preserve">Шифрование паролей на уровне </w:t>
+      </w:r>
+      <w:proofErr w:type="spellStart"/>
+      <w:r>
+        <w:t>бд</w:t>
+      </w:r>
+      <w:proofErr w:type="spellEnd"/>
+    </w:p>
+    <w:p>
+      <w:pPr>
+        <w:pStyle w:val="a3"/>
+        <w:numPr>
+          <w:ilvl w:val="0"/>
+          <w:numId w:val="3"/>
+        </w:numPr>
+      </w:pPr>
+      <w:r>
+        <w:t>Доработать оконные функции</w:t>
+      </w:r>
+    </w:p>
+    <w:p>
+      <w:pPr>
+        <w:pStyle w:val="a3"/>
+        <w:numPr>
+          <w:ilvl w:val="0"/>
+          <w:numId w:val="3"/>
+        </w:numPr>
+      </w:pPr>
+      <w:proofErr w:type="spellStart"/>
+      <w:r>
+        <w:t>Тоньче</w:t>
+      </w:r>
+      <w:proofErr w:type="spellEnd"/>
+      <w:r>
+        <w:t xml:space="preserve"> разобраться с иерархическими запросами</w:t>
+      </w:r>
+    </w:p>
+    <w:p>
+      <w:pPr>
+        <w:pStyle w:val="a3"/>
+        <w:numPr>
+          <w:ilvl w:val="0"/>
+          <w:numId w:val="3"/>
+        </w:numPr>
+      </w:pPr>
+      <w:r>
+        <w:t xml:space="preserve">Вывести дерево как на сайте в </w:t>
+      </w:r>
+      <w:proofErr w:type="spellStart"/>
+      <w:r>
+        <w:t>селекте</w:t>
+      </w:r>
+      <w:proofErr w:type="spellEnd"/>
+      <w:r>
+        <w:t>, как на сайте</w:t>
+      </w:r>
+    </w:p>
+    <w:p>
+      <w:pPr>
+        <w:pStyle w:val="a3"/>
+      </w:pPr>
       <w:bookmarkStart w:id="0" w:name="_GoBack"/>
       <w:bookmarkEnd w:id="0"/>
     </w:p>
@@ -7706,9 +7852,9 @@
     </w:lvl>
   </w:abstractNum>
   <w:abstractNum w:abstractNumId="1" w15:restartNumberingAfterBreak="0">
-    <w:nsid w:val="7AFE300F"/>
+    <w:nsid w:val="406827A1"/>
     <w:multiLevelType w:val="hybridMultilevel"/>
-    <w:tmpl w:val="116A63D2"/>
+    <w:tmpl w:val="0C986456"/>
     <w:lvl w:ilvl="0" w:tplc="0419000F">
       <w:start w:val="1"/>
       <w:numFmt w:val="decimal"/>
@@ -7794,11 +7940,103 @@
       </w:pPr>
     </w:lvl>
   </w:abstractNum>
+  <w:abstractNum w:abstractNumId="2" w15:restartNumberingAfterBreak="0">
+    <w:nsid w:val="7AFE300F"/>
+    <w:multiLevelType w:val="hybridMultilevel"/>
+    <w:tmpl w:val="116A63D2"/>
+    <w:lvl w:ilvl="0" w:tplc="0419000F">
+      <w:start w:val="1"/>
+      <w:numFmt w:val="decimal"/>
+      <w:lvlText w:val="%1."/>
+      <w:lvlJc w:val="left"/>
+      <w:pPr>
+        <w:ind w:left="720" w:hanging="360"/>
+      </w:pPr>
+      <w:rPr>
+        <w:rFonts w:hint="default"/>
+      </w:rPr>
+    </w:lvl>
+    <w:lvl w:ilvl="1" w:tplc="04190019" w:tentative="1">
+      <w:start w:val="1"/>
+      <w:numFmt w:val="lowerLetter"/>
+      <w:lvlText w:val="%2."/>
+      <w:lvlJc w:val="left"/>
+      <w:pPr>
+        <w:ind w:left="1440" w:hanging="360"/>
+      </w:pPr>
+    </w:lvl>
+    <w:lvl w:ilvl="2" w:tplc="0419001B" w:tentative="1">
+      <w:start w:val="1"/>
+      <w:numFmt w:val="lowerRoman"/>
+      <w:lvlText w:val="%3."/>
+      <w:lvlJc w:val="right"/>
+      <w:pPr>
+        <w:ind w:left="2160" w:hanging="180"/>
+      </w:pPr>
+    </w:lvl>
+    <w:lvl w:ilvl="3" w:tplc="0419000F" w:tentative="1">
+      <w:start w:val="1"/>
+      <w:numFmt w:val="decimal"/>
+      <w:lvlText w:val="%4."/>
+      <w:lvlJc w:val="left"/>
+      <w:pPr>
+        <w:ind w:left="2880" w:hanging="360"/>
+      </w:pPr>
+    </w:lvl>
+    <w:lvl w:ilvl="4" w:tplc="04190019" w:tentative="1">
+      <w:start w:val="1"/>
+      <w:numFmt w:val="lowerLetter"/>
+      <w:lvlText w:val="%5."/>
+      <w:lvlJc w:val="left"/>
+      <w:pPr>
+        <w:ind w:left="3600" w:hanging="360"/>
+      </w:pPr>
+    </w:lvl>
+    <w:lvl w:ilvl="5" w:tplc="0419001B" w:tentative="1">
+      <w:start w:val="1"/>
+      <w:numFmt w:val="lowerRoman"/>
+      <w:lvlText w:val="%6."/>
+      <w:lvlJc w:val="right"/>
+      <w:pPr>
+        <w:ind w:left="4320" w:hanging="180"/>
+      </w:pPr>
+    </w:lvl>
+    <w:lvl w:ilvl="6" w:tplc="0419000F" w:tentative="1">
+      <w:start w:val="1"/>
+      <w:numFmt w:val="decimal"/>
+      <w:lvlText w:val="%7."/>
+      <w:lvlJc w:val="left"/>
+      <w:pPr>
+        <w:ind w:left="5040" w:hanging="360"/>
+      </w:pPr>
+    </w:lvl>
+    <w:lvl w:ilvl="7" w:tplc="04190019" w:tentative="1">
+      <w:start w:val="1"/>
+      <w:numFmt w:val="lowerLetter"/>
+      <w:lvlText w:val="%8."/>
+      <w:lvlJc w:val="left"/>
+      <w:pPr>
+        <w:ind w:left="5760" w:hanging="360"/>
+      </w:pPr>
+    </w:lvl>
+    <w:lvl w:ilvl="8" w:tplc="0419001B" w:tentative="1">
+      <w:start w:val="1"/>
+      <w:numFmt w:val="lowerRoman"/>
+      <w:lvlText w:val="%9."/>
+      <w:lvlJc w:val="right"/>
+      <w:pPr>
+        <w:ind w:left="6480" w:hanging="180"/>
+      </w:pPr>
+    </w:lvl>
+  </w:abstractNum>
   <w:num w:numId="1">
-    <w:abstractNumId w:val="1"/>
+    <w:abstractNumId w:val="2"/>
   </w:num>
   <w:num w:numId="2">
     <w:abstractNumId w:val="0"/>
+  </w:num>
+  <w:num w:numId="3">
+    <w:abstractNumId w:val="1"/>
   </w:num>
 </w:numbering>
 </file>
@@ -8578,7 +8816,7 @@
 </file>
 
 <file path=customXml/itemProps1.xml><?xml version="1.0" encoding="utf-8"?>
-<ds:datastoreItem xmlns:ds="http://schemas.openxmlformats.org/officeDocument/2006/customXml" ds:itemID="{16DE63A9-3405-4977-82B9-F49B037EBC00}">
+<ds:datastoreItem xmlns:ds="http://schemas.openxmlformats.org/officeDocument/2006/customXml" ds:itemID="{DF3CA740-BEB8-427F-9026-53EA189063FB}">
   <ds:schemaRefs>
     <ds:schemaRef ds:uri="http://schemas.openxmlformats.org/officeDocument/2006/bibliography"/>
   </ds:schemaRefs>
